--- a/assets/aide.docx
+++ b/assets/aide.docx
@@ -1,34 +1,76 @@
 
 <file path=word/document.xml><?xml version="1.0" encoding="utf-8"?>
-<w:document xmlns:wpc="http://schemas.microsoft.com/office/word/2010/wordprocessingCanvas" xmlns:cx="http://schemas.microsoft.com/office/drawing/2014/chartex" xmlns:mc="http://schemas.openxmlformats.org/markup-compatibility/2006" xmlns:o="urn:schemas-microsoft-com:office:office" xmlns:r="http://schemas.openxmlformats.org/officeDocument/2006/relationships" xmlns:m="http://schemas.openxmlformats.org/officeDocument/2006/math" xmlns:v="urn:schemas-microsoft-com:vml" xmlns:wp14="http://schemas.microsoft.com/office/word/2010/wordprocessingDrawing" xmlns:wp="http://schemas.openxmlformats.org/drawingml/2006/wordprocessingDrawing" xmlns:w10="urn:schemas-microsoft-com:office:word" xmlns:w="http://schemas.openxmlformats.org/wordprocessingml/2006/main" xmlns:w14="http://schemas.microsoft.com/office/word/2010/wordml" xmlns:w15="http://schemas.microsoft.com/office/word/2012/wordml" xmlns:w16se="http://schemas.microsoft.com/office/word/2015/wordml/symex" xmlns:wpg="http://schemas.microsoft.com/office/word/2010/wordprocessingGroup" xmlns:wpi="http://schemas.microsoft.com/office/word/2010/wordprocessingInk" xmlns:wne="http://schemas.microsoft.com/office/word/2006/wordml" xmlns:wps="http://schemas.microsoft.com/office/word/2010/wordprocessingShape" mc:Ignorable="w14 w15 w16se wp14">
+<w:document xmlns:wpc="http://schemas.microsoft.com/office/word/2010/wordprocessingCanvas" xmlns:cx="http://schemas.microsoft.com/office/drawing/2014/chartex" xmlns:cx1="http://schemas.microsoft.com/office/drawing/2015/9/8/chartex" xmlns:cx2="http://schemas.microsoft.com/office/drawing/2015/10/21/chartex" xmlns:cx3="http://schemas.microsoft.com/office/drawing/2016/5/9/chartex" xmlns:cx4="http://schemas.microsoft.com/office/drawing/2016/5/10/chartex" xmlns:cx5="http://schemas.microsoft.com/office/drawing/2016/5/11/chartex" xmlns:cx6="http://schemas.microsoft.com/office/drawing/2016/5/12/chartex" xmlns:cx7="http://schemas.microsoft.com/office/drawing/2016/5/13/chartex" xmlns:cx8="http://schemas.microsoft.com/office/drawing/2016/5/14/chartex" xmlns:mc="http://schemas.openxmlformats.org/markup-compatibility/2006" xmlns:aink="http://schemas.microsoft.com/office/drawing/2016/ink" xmlns:am3d="http://schemas.microsoft.com/office/drawing/2017/model3d" xmlns:o="urn:schemas-microsoft-com:office:office" xmlns:oel="http://schemas.microsoft.com/office/2019/extlst" xmlns:r="http://schemas.openxmlformats.org/officeDocument/2006/relationships" xmlns:m="http://schemas.openxmlformats.org/officeDocument/2006/math" xmlns:v="urn:schemas-microsoft-com:vml" xmlns:wp14="http://schemas.microsoft.com/office/word/2010/wordprocessingDrawing" xmlns:wp="http://schemas.openxmlformats.org/drawingml/2006/wordprocessingDrawing" xmlns:w10="urn:schemas-microsoft-com:office:word" xmlns:w="http://schemas.openxmlformats.org/wordprocessingml/2006/main" xmlns:w14="http://schemas.microsoft.com/office/word/2010/wordml" xmlns:w15="http://schemas.microsoft.com/office/word/2012/wordml" xmlns:w16cex="http://schemas.microsoft.com/office/word/2018/wordml/cex" xmlns:w16cid="http://schemas.microsoft.com/office/word/2016/wordml/cid" xmlns:w16="http://schemas.microsoft.com/office/word/2018/wordml" xmlns:w16sdtdh="http://schemas.microsoft.com/office/word/2020/wordml/sdtdatahash" xmlns:w16se="http://schemas.microsoft.com/office/word/2015/wordml/symex" xmlns:wpg="http://schemas.microsoft.com/office/word/2010/wordprocessingGroup" xmlns:wpi="http://schemas.microsoft.com/office/word/2010/wordprocessingInk" xmlns:wne="http://schemas.microsoft.com/office/word/2006/wordml" xmlns:wps="http://schemas.microsoft.com/office/word/2010/wordprocessingShape" mc:Ignorable="w14 w15 w16se w16cid w16 w16cex w16sdtdh wp14">
   <w:body>
     <w:p>
       <w:pPr>
-        <w:pStyle w:val="Titre"/>
-      </w:pPr>
-      <w:r>
-        <w:t>Aide</w:t>
+        <w:pStyle w:val="a3"/>
+      </w:pPr>
+      <w:r>
+        <w:rPr>
+          <w:noProof/>
+        </w:rPr>
+        <w:drawing>
+          <wp:inline distT="0" distB="0" distL="0" distR="0" wp14:anchorId="6875150C" wp14:editId="308603C5">
+            <wp:extent cx="6038491" cy="2828929"/>
+            <wp:effectExtent l="0" t="0" r="635" b="0"/>
+            <wp:docPr id="6" name="图片 6" descr="卡通人物&#10;&#10;描述已自动生成"/>
+            <wp:cNvGraphicFramePr>
+              <a:graphicFrameLocks xmlns:a="http://schemas.openxmlformats.org/drawingml/2006/main" noChangeAspect="1"/>
+            </wp:cNvGraphicFramePr>
+            <a:graphic xmlns:a="http://schemas.openxmlformats.org/drawingml/2006/main">
+              <a:graphicData uri="http://schemas.openxmlformats.org/drawingml/2006/picture">
+                <pic:pic xmlns:pic="http://schemas.openxmlformats.org/drawingml/2006/picture">
+                  <pic:nvPicPr>
+                    <pic:cNvPr id="6" name="图片 6" descr="卡通人物&#10;&#10;描述已自动生成"/>
+                    <pic:cNvPicPr>
+                      <a:picLocks noChangeAspect="1" noChangeArrowheads="1"/>
+                    </pic:cNvPicPr>
+                  </pic:nvPicPr>
+                  <pic:blipFill>
+                    <a:blip r:embed="rId5">
+                      <a:extLst>
+                        <a:ext uri="{28A0092B-C50C-407E-A947-70E740481C1C}">
+                          <a14:useLocalDpi xmlns:a14="http://schemas.microsoft.com/office/drawing/2010/main" val="0"/>
+                        </a:ext>
+                      </a:extLst>
+                    </a:blip>
+                    <a:srcRect/>
+                    <a:stretch>
+                      <a:fillRect/>
+                    </a:stretch>
+                  </pic:blipFill>
+                  <pic:spPr bwMode="auto">
+                    <a:xfrm>
+                      <a:off x="0" y="0"/>
+                      <a:ext cx="6049521" cy="2834096"/>
+                    </a:xfrm>
+                    <a:prstGeom prst="rect">
+                      <a:avLst/>
+                    </a:prstGeom>
+                    <a:noFill/>
+                    <a:ln>
+                      <a:noFill/>
+                    </a:ln>
+                  </pic:spPr>
+                </pic:pic>
+              </a:graphicData>
+            </a:graphic>
+          </wp:inline>
+        </w:drawing>
       </w:r>
     </w:p>
     <w:p>
       <w:pPr>
-        <w:rPr>
-          <w:lang w:val="fr-FR"/>
-        </w:rPr>
+        <w:pStyle w:val="a3"/>
       </w:pPr>
     </w:p>
     <w:p>
       <w:pPr>
-        <w:pStyle w:val="Titre1"/>
-        <w:rPr>
-          <w:lang w:val="fr-FR"/>
-        </w:rPr>
-      </w:pPr>
-      <w:r>
-        <w:rPr>
-          <w:lang w:val="fr-FR"/>
-        </w:rPr>
-        <w:t>C’est quoi ça ?</w:t>
+        <w:pStyle w:val="a3"/>
+      </w:pPr>
+      <w:r>
+        <w:t>Aide</w:t>
       </w:r>
     </w:p>
     <w:p>
@@ -37,218 +79,19 @@
           <w:lang w:val="fr-FR"/>
         </w:rPr>
       </w:pPr>
-      <w:proofErr w:type="spellStart"/>
-      <w:proofErr w:type="gramStart"/>
-      <w:r>
-        <w:rPr>
-          <w:lang w:val="fr-FR"/>
-        </w:rPr>
-        <w:t>Steins;Gate</w:t>
-      </w:r>
-      <w:proofErr w:type="spellEnd"/>
-      <w:proofErr w:type="gramEnd"/>
-      <w:r>
-        <w:rPr>
-          <w:lang w:val="fr-FR"/>
-        </w:rPr>
-        <w:t xml:space="preserve"> (</w:t>
-      </w:r>
-      <w:proofErr w:type="spellStart"/>
-      <w:r>
-        <w:rPr>
-          <w:rFonts w:ascii="MS Gothic" w:eastAsia="MS Gothic" w:hAnsi="MS Gothic" w:cs="MS Gothic" w:hint="eastAsia"/>
-          <w:lang w:val="fr-FR"/>
-        </w:rPr>
-        <w:t>シュタインズ・ゲート</w:t>
-      </w:r>
-      <w:proofErr w:type="spellEnd"/>
-      <w:r>
-        <w:rPr>
-          <w:lang w:val="fr-FR"/>
-        </w:rPr>
-        <w:t xml:space="preserve">, </w:t>
-      </w:r>
-      <w:proofErr w:type="spellStart"/>
-      <w:r>
-        <w:rPr>
-          <w:lang w:val="fr-FR"/>
-        </w:rPr>
-        <w:t>Shutainzu</w:t>
-      </w:r>
-      <w:proofErr w:type="spellEnd"/>
-      <w:r>
-        <w:rPr>
-          <w:lang w:val="fr-FR"/>
-        </w:rPr>
-        <w:t xml:space="preserve"> </w:t>
-      </w:r>
-      <w:proofErr w:type="spellStart"/>
-      <w:r>
-        <w:rPr>
-          <w:lang w:val="fr-FR"/>
-        </w:rPr>
-        <w:t>Gēto</w:t>
-      </w:r>
-      <w:proofErr w:type="spellEnd"/>
-      <w:r>
-        <w:rPr>
-          <w:lang w:val="fr-FR"/>
-        </w:rPr>
-        <w:t xml:space="preserve">) est un </w:t>
-      </w:r>
-      <w:proofErr w:type="spellStart"/>
-      <w:r>
-        <w:rPr>
-          <w:lang w:val="fr-FR"/>
-        </w:rPr>
-        <w:t>visual</w:t>
-      </w:r>
-      <w:proofErr w:type="spellEnd"/>
-      <w:r>
-        <w:rPr>
-          <w:lang w:val="fr-FR"/>
-        </w:rPr>
-        <w:t xml:space="preserve"> </w:t>
-      </w:r>
-      <w:proofErr w:type="spellStart"/>
-      <w:r>
-        <w:rPr>
-          <w:lang w:val="fr-FR"/>
-        </w:rPr>
-        <w:t>novel</w:t>
-      </w:r>
-      <w:proofErr w:type="spellEnd"/>
-      <w:r>
-        <w:rPr>
-          <w:lang w:val="fr-FR"/>
-        </w:rPr>
-        <w:t xml:space="preserve"> japonais développé par 5pb. </w:t>
-      </w:r>
-      <w:proofErr w:type="gramStart"/>
-      <w:r>
-        <w:rPr>
-          <w:lang w:val="fr-FR"/>
-        </w:rPr>
-        <w:t>et</w:t>
-      </w:r>
-      <w:proofErr w:type="gramEnd"/>
-      <w:r>
-        <w:rPr>
-          <w:lang w:val="fr-FR"/>
-        </w:rPr>
-        <w:t xml:space="preserve"> </w:t>
-      </w:r>
-      <w:proofErr w:type="spellStart"/>
-      <w:r>
-        <w:rPr>
-          <w:lang w:val="fr-FR"/>
-        </w:rPr>
-        <w:t>Nitroplus</w:t>
-      </w:r>
-      <w:proofErr w:type="spellEnd"/>
-      <w:r>
-        <w:rPr>
-          <w:lang w:val="fr-FR"/>
-        </w:rPr>
-        <w:t xml:space="preserve"> appartenant à la série de </w:t>
-      </w:r>
-      <w:proofErr w:type="spellStart"/>
-      <w:r>
-        <w:rPr>
-          <w:lang w:val="fr-FR"/>
-        </w:rPr>
-        <w:t>visual</w:t>
-      </w:r>
-      <w:proofErr w:type="spellEnd"/>
-      <w:r>
-        <w:rPr>
-          <w:lang w:val="fr-FR"/>
-        </w:rPr>
-        <w:t xml:space="preserve"> </w:t>
-      </w:r>
-      <w:proofErr w:type="spellStart"/>
-      <w:r>
-        <w:rPr>
-          <w:lang w:val="fr-FR"/>
-        </w:rPr>
-        <w:t>novels</w:t>
-      </w:r>
-      <w:proofErr w:type="spellEnd"/>
-      <w:r>
-        <w:rPr>
-          <w:lang w:val="fr-FR"/>
-        </w:rPr>
-        <w:t xml:space="preserve"> Science </w:t>
-      </w:r>
-      <w:proofErr w:type="spellStart"/>
-      <w:r>
-        <w:rPr>
-          <w:lang w:val="fr-FR"/>
-        </w:rPr>
-        <w:t>Adventure</w:t>
-      </w:r>
-      <w:proofErr w:type="spellEnd"/>
-      <w:r>
-        <w:rPr>
-          <w:lang w:val="fr-FR"/>
-        </w:rPr>
-        <w:t>, commercialisé à partir du 15 octobre 2009 au Japon sur Xbox 360.</w:t>
-      </w:r>
     </w:p>
     <w:p>
       <w:pPr>
-        <w:rPr>
-          <w:lang w:val="fr-FR"/>
-        </w:rPr>
-      </w:pPr>
-      <w:r>
-        <w:rPr>
-          <w:lang w:val="fr-FR"/>
-        </w:rPr>
-        <w:t>Le jeu est décrit par l'équipe de développement comme étant un « jeu d'aventure et de science hypothétique » (</w:t>
-      </w:r>
-      <w:proofErr w:type="spellStart"/>
-      <w:r>
-        <w:rPr>
-          <w:rFonts w:ascii="MS Gothic" w:eastAsia="MS Gothic" w:hAnsi="MS Gothic" w:cs="MS Gothic" w:hint="eastAsia"/>
-          <w:lang w:val="fr-FR"/>
-        </w:rPr>
-        <w:t>想定科学</w:t>
-      </w:r>
-      <w:proofErr w:type="spellEnd"/>
-      <w:r>
-        <w:rPr>
-          <w:lang w:val="fr-FR"/>
-        </w:rPr>
-        <w:t xml:space="preserve"> ADV, </w:t>
-      </w:r>
-      <w:proofErr w:type="spellStart"/>
-      <w:r>
-        <w:rPr>
-          <w:lang w:val="fr-FR"/>
-        </w:rPr>
-        <w:t>Sōtei</w:t>
-      </w:r>
-      <w:proofErr w:type="spellEnd"/>
-      <w:r>
-        <w:rPr>
-          <w:lang w:val="fr-FR"/>
-        </w:rPr>
-        <w:t xml:space="preserve"> </w:t>
-      </w:r>
-      <w:proofErr w:type="spellStart"/>
-      <w:r>
-        <w:rPr>
-          <w:lang w:val="fr-FR"/>
-        </w:rPr>
-        <w:t>Kagaku</w:t>
-      </w:r>
-      <w:proofErr w:type="spellEnd"/>
-      <w:r>
-        <w:rPr>
-          <w:lang w:val="fr-FR"/>
-        </w:rPr>
-        <w:t xml:space="preserve"> ADV).</w:t>
+        <w:pStyle w:val="1"/>
+        <w:rPr>
+          <w:lang w:val="fr-FR"/>
+        </w:rPr>
+      </w:pPr>
+      <w:r>
+        <w:rPr>
+          <w:lang w:val="fr-FR"/>
+        </w:rPr>
+        <w:t>C’est quoi ça ?</w:t>
       </w:r>
     </w:p>
     <w:p>
@@ -257,12 +100,6 @@
           <w:lang w:val="fr-FR"/>
         </w:rPr>
       </w:pPr>
-      <w:r>
-        <w:rPr>
-          <w:lang w:val="fr-FR"/>
-        </w:rPr>
-        <w:t xml:space="preserve">L'histoire de </w:t>
-      </w:r>
       <w:proofErr w:type="spellStart"/>
       <w:proofErr w:type="gramStart"/>
       <w:r>
@@ -277,46 +114,256 @@
         <w:rPr>
           <w:lang w:val="fr-FR"/>
         </w:rPr>
-        <w:t xml:space="preserve"> se déroule dans le quartier </w:t>
-      </w:r>
-      <w:proofErr w:type="spellStart"/>
-      <w:r>
-        <w:rPr>
-          <w:lang w:val="fr-FR"/>
-        </w:rPr>
-        <w:t>otaku</w:t>
-      </w:r>
-      <w:proofErr w:type="spellEnd"/>
-      <w:r>
-        <w:rPr>
-          <w:lang w:val="fr-FR"/>
-        </w:rPr>
-        <w:t xml:space="preserve"> d'Akihabara, et porte sur un groupe d'amis qui ont transformé leur micro-ondes par inadvertance en dispositif pouvant envoyer des messages texte vers le passé. Dans le but de comprendre ce phénomène ils effectuent différentes expériences concernant le voyage dans le temps. Ils sont vite traqués par le centre de recherche SERN, qui réalise ses propres recherches sur les voyages temporels. </w:t>
-      </w:r>
-      <w:proofErr w:type="spellStart"/>
-      <w:r>
-        <w:rPr>
-          <w:lang w:val="fr-FR"/>
-        </w:rPr>
-        <w:t>Rintaro</w:t>
-      </w:r>
-      <w:proofErr w:type="spellEnd"/>
-      <w:r>
-        <w:rPr>
-          <w:lang w:val="fr-FR"/>
-        </w:rPr>
-        <w:t xml:space="preserve"> va donc utiliser la capacité du four à micro-ondes et se rendre rapidement compte que chaque modification du passé a un impact irréversible sur le présent, à cause de l</w:t>
-      </w:r>
-      <w:r>
-        <w:rPr>
-          <w:lang w:val="fr-FR"/>
-        </w:rPr>
-        <w:t>a théorie des lignes d'univers.</w:t>
+        <w:t xml:space="preserve"> (</w:t>
+      </w:r>
+      <w:proofErr w:type="spellStart"/>
+      <w:r>
+        <w:rPr>
+          <w:rFonts w:ascii="MS Gothic" w:eastAsia="MS Gothic" w:hAnsi="MS Gothic" w:cs="MS Gothic" w:hint="eastAsia"/>
+          <w:lang w:val="fr-FR"/>
+        </w:rPr>
+        <w:t>シュタインズ・ゲート</w:t>
+      </w:r>
+      <w:proofErr w:type="spellEnd"/>
+      <w:r>
+        <w:rPr>
+          <w:lang w:val="fr-FR"/>
+        </w:rPr>
+        <w:t xml:space="preserve">, </w:t>
+      </w:r>
+      <w:proofErr w:type="spellStart"/>
+      <w:r>
+        <w:rPr>
+          <w:lang w:val="fr-FR"/>
+        </w:rPr>
+        <w:t>Shutainzu</w:t>
+      </w:r>
+      <w:proofErr w:type="spellEnd"/>
+      <w:r>
+        <w:rPr>
+          <w:lang w:val="fr-FR"/>
+        </w:rPr>
+        <w:t xml:space="preserve"> </w:t>
+      </w:r>
+      <w:proofErr w:type="spellStart"/>
+      <w:r>
+        <w:rPr>
+          <w:lang w:val="fr-FR"/>
+        </w:rPr>
+        <w:t>Gēto</w:t>
+      </w:r>
+      <w:proofErr w:type="spellEnd"/>
+      <w:r>
+        <w:rPr>
+          <w:lang w:val="fr-FR"/>
+        </w:rPr>
+        <w:t xml:space="preserve">) est un </w:t>
+      </w:r>
+      <w:proofErr w:type="spellStart"/>
+      <w:r>
+        <w:rPr>
+          <w:lang w:val="fr-FR"/>
+        </w:rPr>
+        <w:t>visual</w:t>
+      </w:r>
+      <w:proofErr w:type="spellEnd"/>
+      <w:r>
+        <w:rPr>
+          <w:lang w:val="fr-FR"/>
+        </w:rPr>
+        <w:t xml:space="preserve"> </w:t>
+      </w:r>
+      <w:proofErr w:type="spellStart"/>
+      <w:r>
+        <w:rPr>
+          <w:lang w:val="fr-FR"/>
+        </w:rPr>
+        <w:t>novel</w:t>
+      </w:r>
+      <w:proofErr w:type="spellEnd"/>
+      <w:r>
+        <w:rPr>
+          <w:lang w:val="fr-FR"/>
+        </w:rPr>
+        <w:t xml:space="preserve"> japonais développé par 5pb. </w:t>
+      </w:r>
+      <w:proofErr w:type="gramStart"/>
+      <w:r>
+        <w:rPr>
+          <w:lang w:val="fr-FR"/>
+        </w:rPr>
+        <w:t>et</w:t>
+      </w:r>
+      <w:proofErr w:type="gramEnd"/>
+      <w:r>
+        <w:rPr>
+          <w:lang w:val="fr-FR"/>
+        </w:rPr>
+        <w:t xml:space="preserve"> </w:t>
+      </w:r>
+      <w:proofErr w:type="spellStart"/>
+      <w:r>
+        <w:rPr>
+          <w:lang w:val="fr-FR"/>
+        </w:rPr>
+        <w:t>Nitroplus</w:t>
+      </w:r>
+      <w:proofErr w:type="spellEnd"/>
+      <w:r>
+        <w:rPr>
+          <w:lang w:val="fr-FR"/>
+        </w:rPr>
+        <w:t xml:space="preserve"> appartenant à la série de </w:t>
+      </w:r>
+      <w:proofErr w:type="spellStart"/>
+      <w:r>
+        <w:rPr>
+          <w:lang w:val="fr-FR"/>
+        </w:rPr>
+        <w:t>visual</w:t>
+      </w:r>
+      <w:proofErr w:type="spellEnd"/>
+      <w:r>
+        <w:rPr>
+          <w:lang w:val="fr-FR"/>
+        </w:rPr>
+        <w:t xml:space="preserve"> </w:t>
+      </w:r>
+      <w:proofErr w:type="spellStart"/>
+      <w:r>
+        <w:rPr>
+          <w:lang w:val="fr-FR"/>
+        </w:rPr>
+        <w:t>novels</w:t>
+      </w:r>
+      <w:proofErr w:type="spellEnd"/>
+      <w:r>
+        <w:rPr>
+          <w:lang w:val="fr-FR"/>
+        </w:rPr>
+        <w:t xml:space="preserve"> Science Adventure, commercialisé à partir du 15 octobre 2009 au Japon sur Xbox 360.</w:t>
       </w:r>
     </w:p>
     <w:p>
       <w:pPr>
-        <w:pStyle w:val="Paragraphedeliste"/>
+        <w:rPr>
+          <w:lang w:val="fr-FR"/>
+        </w:rPr>
+      </w:pPr>
+      <w:r>
+        <w:rPr>
+          <w:lang w:val="fr-FR"/>
+        </w:rPr>
+        <w:t>Le jeu est décrit par l'équipe de développement comme étant un « jeu d'aventure et de science hypothétique » (</w:t>
+      </w:r>
+      <w:proofErr w:type="spellStart"/>
+      <w:r>
+        <w:rPr>
+          <w:rFonts w:ascii="MS Gothic" w:eastAsia="MS Gothic" w:hAnsi="MS Gothic" w:cs="MS Gothic" w:hint="eastAsia"/>
+          <w:lang w:val="fr-FR"/>
+        </w:rPr>
+        <w:t>想定科学</w:t>
+      </w:r>
+      <w:proofErr w:type="spellEnd"/>
+      <w:r>
+        <w:rPr>
+          <w:lang w:val="fr-FR"/>
+        </w:rPr>
+        <w:t xml:space="preserve"> ADV, </w:t>
+      </w:r>
+      <w:proofErr w:type="spellStart"/>
+      <w:r>
+        <w:rPr>
+          <w:lang w:val="fr-FR"/>
+        </w:rPr>
+        <w:t>Sōtei</w:t>
+      </w:r>
+      <w:proofErr w:type="spellEnd"/>
+      <w:r>
+        <w:rPr>
+          <w:lang w:val="fr-FR"/>
+        </w:rPr>
+        <w:t xml:space="preserve"> </w:t>
+      </w:r>
+      <w:proofErr w:type="spellStart"/>
+      <w:r>
+        <w:rPr>
+          <w:lang w:val="fr-FR"/>
+        </w:rPr>
+        <w:t>Kagaku</w:t>
+      </w:r>
+      <w:proofErr w:type="spellEnd"/>
+      <w:r>
+        <w:rPr>
+          <w:lang w:val="fr-FR"/>
+        </w:rPr>
+        <w:t xml:space="preserve"> ADV).</w:t>
+      </w:r>
+    </w:p>
+    <w:p>
+      <w:pPr>
+        <w:rPr>
+          <w:lang w:val="fr-FR"/>
+        </w:rPr>
+      </w:pPr>
+      <w:r>
+        <w:rPr>
+          <w:lang w:val="fr-FR"/>
+        </w:rPr>
+        <w:t xml:space="preserve">L'histoire de </w:t>
+      </w:r>
+      <w:proofErr w:type="spellStart"/>
+      <w:proofErr w:type="gramStart"/>
+      <w:r>
+        <w:rPr>
+          <w:lang w:val="fr-FR"/>
+        </w:rPr>
+        <w:t>Steins;Gate</w:t>
+      </w:r>
+      <w:proofErr w:type="spellEnd"/>
+      <w:proofErr w:type="gramEnd"/>
+      <w:r>
+        <w:rPr>
+          <w:lang w:val="fr-FR"/>
+        </w:rPr>
+        <w:t xml:space="preserve"> se déroule dans le quartier otaku d'Akihabara, et porte sur un groupe d'amis qui ont transformé leur micro-ondes par inadvertance en dispositif pouvant envoyer des </w:t>
+      </w:r>
+      <w:r>
+        <w:rPr>
+          <w:lang w:val="fr-FR"/>
+        </w:rPr>
+        <w:t>courriels</w:t>
+      </w:r>
+      <w:r>
+        <w:rPr>
+          <w:lang w:val="fr-FR"/>
+        </w:rPr>
+        <w:t xml:space="preserve"> vers le passé. Dans le but de comprendre ce phénomène ils effectuent différentes expériences concernant le voyage dans le temps. Ils sont vite traqués par le centre de recherche SERN, qui réalise ses propres recherches sur les voyages temporels. </w:t>
+      </w:r>
+      <w:proofErr w:type="spellStart"/>
+      <w:r>
+        <w:rPr>
+          <w:lang w:val="fr-FR"/>
+        </w:rPr>
+        <w:t>Rintaro</w:t>
+      </w:r>
+      <w:proofErr w:type="spellEnd"/>
+      <w:r>
+        <w:rPr>
+          <w:lang w:val="fr-FR"/>
+        </w:rPr>
+        <w:t xml:space="preserve"> va donc utiliser la capacité du four à micro-ondes et se rendre rapidement compte que chaque modification du passé a un impact irréversible sur le présent, à cause de l</w:t>
+      </w:r>
+      <w:r>
+        <w:rPr>
+          <w:lang w:val="fr-FR"/>
+        </w:rPr>
+        <w:t>a théorie des lignes d'univers.</w:t>
+      </w:r>
+    </w:p>
+    <w:p>
+      <w:pPr>
+        <w:pStyle w:val="a5"/>
         <w:numPr>
           <w:ilvl w:val="0"/>
           <w:numId w:val="1"/>
@@ -368,27 +415,164 @@
     <w:p>
       <w:pPr>
         <w:rPr>
-          <w:lang w:val="fr-FR"/>
-        </w:rPr>
-      </w:pPr>
-      <w:r>
-        <w:rPr>
-          <w:lang w:val="fr-FR"/>
-        </w:rPr>
-        <w:t>Ceci est une adaptation très abrégé et modifié des chapitres à la fin du jeu.</w:t>
+          <w:lang w:val="fr-CA"/>
+        </w:rPr>
+      </w:pPr>
+      <w:r>
+        <w:rPr>
+          <w:lang w:val="fr-FR"/>
+        </w:rPr>
+        <w:t xml:space="preserve">Ceci est </w:t>
+      </w:r>
+      <w:r>
+        <w:rPr>
+          <w:lang w:val="fr-FR"/>
+        </w:rPr>
+        <w:t>une adaptation très abrégée et modifiée</w:t>
+      </w:r>
+      <w:r>
+        <w:rPr>
+          <w:lang w:val="fr-FR"/>
+        </w:rPr>
+        <w:t xml:space="preserve"> des chapitres à la fin du jeu.</w:t>
+      </w:r>
+      <w:r>
+        <w:rPr>
+          <w:lang w:val="fr-CA" w:eastAsia="ja-JP"/>
+        </w:rPr>
+        <w:t xml:space="preserve"> Notre jeu se débute dans le chapitre 9 – Apoptose </w:t>
+      </w:r>
+      <w:r>
+        <w:rPr>
+          <w:lang w:val="fr-CA" w:eastAsia="ja-JP"/>
+        </w:rPr>
+        <w:t>sans fin (</w:t>
+      </w:r>
+      <w:proofErr w:type="spellStart"/>
+      <w:r>
+        <w:rPr>
+          <w:i/>
+          <w:iCs/>
+          <w:lang w:val="fr-CA" w:eastAsia="ja-JP"/>
+        </w:rPr>
+        <w:t>Endless</w:t>
+      </w:r>
+      <w:proofErr w:type="spellEnd"/>
+      <w:r>
+        <w:rPr>
+          <w:i/>
+          <w:iCs/>
+          <w:lang w:val="fr-CA" w:eastAsia="ja-JP"/>
+        </w:rPr>
+        <w:t xml:space="preserve"> </w:t>
+      </w:r>
+      <w:proofErr w:type="spellStart"/>
+      <w:r>
+        <w:rPr>
+          <w:i/>
+          <w:iCs/>
+          <w:lang w:val="fr-CA" w:eastAsia="ja-JP"/>
+        </w:rPr>
+        <w:t>Apoptosis</w:t>
+      </w:r>
+      <w:proofErr w:type="spellEnd"/>
+      <w:r>
+        <w:rPr>
+          <w:lang w:val="fr-CA" w:eastAsia="ja-JP"/>
+        </w:rPr>
+        <w:t xml:space="preserve">) du vrai </w:t>
+      </w:r>
+      <w:proofErr w:type="spellStart"/>
+      <w:r>
+        <w:rPr>
+          <w:lang w:val="fr-CA" w:eastAsia="ja-JP"/>
+        </w:rPr>
+        <w:t>visual</w:t>
+      </w:r>
+      <w:proofErr w:type="spellEnd"/>
+      <w:r>
+        <w:rPr>
+          <w:lang w:val="fr-CA" w:eastAsia="ja-JP"/>
+        </w:rPr>
+        <w:t xml:space="preserve"> </w:t>
+      </w:r>
+      <w:proofErr w:type="spellStart"/>
+      <w:r>
+        <w:rPr>
+          <w:lang w:val="fr-CA" w:eastAsia="ja-JP"/>
+        </w:rPr>
+        <w:t>novel</w:t>
+      </w:r>
+      <w:proofErr w:type="spellEnd"/>
+      <w:r>
+        <w:rPr>
+          <w:lang w:val="fr-CA" w:eastAsia="ja-JP"/>
+        </w:rPr>
+        <w:t xml:space="preserve"> de </w:t>
+      </w:r>
+      <w:proofErr w:type="spellStart"/>
+      <w:proofErr w:type="gramStart"/>
+      <w:r>
+        <w:rPr>
+          <w:lang w:val="fr-CA" w:eastAsia="ja-JP"/>
+        </w:rPr>
+        <w:t>Steins;Gate</w:t>
+      </w:r>
+      <w:proofErr w:type="spellEnd"/>
+      <w:proofErr w:type="gramEnd"/>
+      <w:r>
+        <w:rPr>
+          <w:lang w:val="fr-CA" w:eastAsia="ja-JP"/>
+        </w:rPr>
+        <w:t xml:space="preserve"> et se termine environ au début du chapitre 10 – Effondrement du paradoxe (</w:t>
+      </w:r>
+      <w:proofErr w:type="spellStart"/>
+      <w:r>
+        <w:rPr>
+          <w:i/>
+          <w:iCs/>
+          <w:lang w:val="fr-CA" w:eastAsia="ja-JP"/>
+        </w:rPr>
+        <w:t>Paradox</w:t>
+      </w:r>
+      <w:proofErr w:type="spellEnd"/>
+      <w:r>
+        <w:rPr>
+          <w:i/>
+          <w:iCs/>
+          <w:lang w:val="fr-CA" w:eastAsia="ja-JP"/>
+        </w:rPr>
+        <w:t xml:space="preserve"> </w:t>
+      </w:r>
+      <w:proofErr w:type="spellStart"/>
+      <w:r>
+        <w:rPr>
+          <w:i/>
+          <w:iCs/>
+          <w:lang w:val="fr-CA" w:eastAsia="ja-JP"/>
+        </w:rPr>
+        <w:t>Meltdown</w:t>
+      </w:r>
+      <w:proofErr w:type="spellEnd"/>
+      <w:r>
+        <w:rPr>
+          <w:lang w:val="fr-CA" w:eastAsia="ja-JP"/>
+        </w:rPr>
+        <w:t>).</w:t>
       </w:r>
     </w:p>
     <w:p>
       <w:pPr>
-        <w:pStyle w:val="Titre1"/>
-        <w:rPr>
-          <w:lang w:val="fr-FR"/>
-        </w:rPr>
-      </w:pPr>
-      <w:r>
-        <w:rPr>
-          <w:lang w:val="fr-FR"/>
-        </w:rPr>
+        <w:pStyle w:val="1"/>
+        <w:rPr>
+          <w:lang w:val="fr-FR"/>
+        </w:rPr>
+      </w:pPr>
+      <w:r>
+        <w:rPr>
+          <w:lang w:val="fr-FR"/>
+        </w:rPr>
+        <w:lastRenderedPageBreak/>
         <w:t>Terminologie</w:t>
       </w:r>
     </w:p>
@@ -548,10 +732,10 @@
         </w:rPr>
         <w:t>-ondes amélioré, en compressant les données à l’aide du LHC (</w:t>
       </w:r>
-      <w:hyperlink r:id="rId5" w:history="1">
+      <w:hyperlink r:id="rId6" w:history="1">
         <w:r>
           <w:rPr>
-            <w:rStyle w:val="Lienhypertexte"/>
+            <w:rStyle w:val="a6"/>
             <w:lang w:val="fr-FR"/>
           </w:rPr>
           <w:t xml:space="preserve">Large Hadron </w:t>
@@ -559,7 +743,7 @@
         <w:proofErr w:type="spellStart"/>
         <w:r>
           <w:rPr>
-            <w:rStyle w:val="Lienhypertexte"/>
+            <w:rStyle w:val="a6"/>
             <w:lang w:val="fr-FR"/>
           </w:rPr>
           <w:t>Collider</w:t>
@@ -583,44 +767,29 @@
         <w:rPr>
           <w:lang w:val="fr-FR"/>
         </w:rPr>
-        <w:t xml:space="preserve">Champs d’attraction, alpha et beta : Selon la théorie fictive des champs d’attraction, la causalité de plusieurs lignes du temps / lignes d’univers se rejoignent à la fin. Plusieurs champs d’attraction sont créés par des grandes évènements qui font diverger l’histoire, tel l’évènement </w:t>
-      </w:r>
-      <w:r>
-        <w:rPr>
-          <w:lang w:val="fr-FR"/>
-        </w:rPr>
-        <w:fldChar w:fldCharType="begin"/>
-      </w:r>
-      <w:r>
-        <w:rPr>
-          <w:lang w:val="fr-FR"/>
-        </w:rPr>
-        <w:instrText xml:space="preserve"> HYPERLINK "https://fr.wikipedia.org/wiki/Passage_informatique_%C3%A0_l'an_2000" </w:instrText>
-      </w:r>
-      <w:r>
-        <w:rPr>
-          <w:lang w:val="fr-FR"/>
-        </w:rPr>
-      </w:r>
-      <w:r>
-        <w:rPr>
-          <w:lang w:val="fr-FR"/>
-        </w:rPr>
-        <w:fldChar w:fldCharType="separate"/>
-      </w:r>
-      <w:r>
-        <w:rPr>
-          <w:rStyle w:val="Lienhypertexte"/>
-          <w:lang w:val="fr-FR"/>
-        </w:rPr>
-        <w:t>Y2K</w:t>
-      </w:r>
-      <w:r>
-        <w:rPr>
-          <w:lang w:val="fr-FR"/>
-        </w:rPr>
-        <w:fldChar w:fldCharType="end"/>
-      </w:r>
+        <w:t xml:space="preserve">Champs d’attraction, alpha et beta : Selon la théorie fictive des champs d’attraction, la causalité de plusieurs lignes du temps / lignes d’univers se rejoignent à la fin. Plusieurs champs d’attraction sont créés par </w:t>
+      </w:r>
+      <w:r>
+        <w:rPr>
+          <w:lang w:val="fr-FR"/>
+        </w:rPr>
+        <w:t>des grands évènements</w:t>
+      </w:r>
+      <w:r>
+        <w:rPr>
+          <w:lang w:val="fr-FR"/>
+        </w:rPr>
+        <w:t xml:space="preserve"> qui font diverger l’histoire, tel l’évènement </w:t>
+      </w:r>
+      <w:hyperlink r:id="rId7" w:history="1">
+        <w:r>
+          <w:rPr>
+            <w:rStyle w:val="a6"/>
+            <w:lang w:val="fr-FR"/>
+          </w:rPr>
+          <w:t>Y2K</w:t>
+        </w:r>
+      </w:hyperlink>
       <w:r>
         <w:rPr>
           <w:lang w:val="fr-FR"/>
@@ -709,40 +878,1666 @@
     </w:p>
     <w:p>
       <w:pPr>
-        <w:rPr>
-          <w:lang w:val="fr-FR"/>
-        </w:rPr>
-      </w:pPr>
-      <w:bookmarkStart w:id="0" w:name="_GoBack"/>
-      <w:bookmarkEnd w:id="0"/>
+        <w:pStyle w:val="1"/>
+        <w:rPr>
+          <w:lang w:val="fr-FR"/>
+        </w:rPr>
+      </w:pPr>
+      <w:r>
+        <w:rPr>
+          <w:lang w:val="fr-FR"/>
+        </w:rPr>
+        <w:t>Liste des personnages</w:t>
+      </w:r>
+      <w:r>
+        <w:rPr>
+          <w:lang w:val="fr-FR"/>
+        </w:rPr>
+        <w:t xml:space="preserve"> principaux</w:t>
+      </w:r>
+      <w:r>
+        <w:rPr>
+          <w:noProof/>
+        </w:rPr>
+        <w:drawing>
+          <wp:anchor distT="0" distB="0" distL="114300" distR="114300" simplePos="0" relativeHeight="251658240" behindDoc="0" locked="0" layoutInCell="1" allowOverlap="1" wp14:anchorId="3A34711B" wp14:editId="6B2EC02D">
+            <wp:simplePos x="0" y="0"/>
+            <wp:positionH relativeFrom="margin">
+              <wp:align>right</wp:align>
+            </wp:positionH>
+            <wp:positionV relativeFrom="paragraph">
+              <wp:posOffset>265430</wp:posOffset>
+            </wp:positionV>
+            <wp:extent cx="1332865" cy="1718945"/>
+            <wp:effectExtent l="0" t="0" r="0" b="0"/>
+            <wp:wrapSquare wrapText="bothSides"/>
+            <wp:docPr id="1" name="图片 1" descr="穿白色西装的人&#10;&#10;描述已自动生成"/>
+            <wp:cNvGraphicFramePr>
+              <a:graphicFrameLocks xmlns:a="http://schemas.openxmlformats.org/drawingml/2006/main" noChangeAspect="1"/>
+            </wp:cNvGraphicFramePr>
+            <a:graphic xmlns:a="http://schemas.openxmlformats.org/drawingml/2006/main">
+              <a:graphicData uri="http://schemas.openxmlformats.org/drawingml/2006/picture">
+                <pic:pic xmlns:pic="http://schemas.openxmlformats.org/drawingml/2006/picture">
+                  <pic:nvPicPr>
+                    <pic:cNvPr id="1" name="图片 1" descr="穿白色西装的人&#10;&#10;描述已自动生成"/>
+                    <pic:cNvPicPr>
+                      <a:picLocks noChangeAspect="1" noChangeArrowheads="1"/>
+                    </pic:cNvPicPr>
+                  </pic:nvPicPr>
+                  <pic:blipFill>
+                    <a:blip r:embed="rId8" cstate="print">
+                      <a:extLst>
+                        <a:ext uri="{28A0092B-C50C-407E-A947-70E740481C1C}">
+                          <a14:useLocalDpi xmlns:a14="http://schemas.microsoft.com/office/drawing/2010/main" val="0"/>
+                        </a:ext>
+                      </a:extLst>
+                    </a:blip>
+                    <a:srcRect/>
+                    <a:stretch>
+                      <a:fillRect/>
+                    </a:stretch>
+                  </pic:blipFill>
+                  <pic:spPr bwMode="auto">
+                    <a:xfrm>
+                      <a:off x="0" y="0"/>
+                      <a:ext cx="1332865" cy="1718945"/>
+                    </a:xfrm>
+                    <a:prstGeom prst="rect">
+                      <a:avLst/>
+                    </a:prstGeom>
+                    <a:noFill/>
+                    <a:ln>
+                      <a:noFill/>
+                    </a:ln>
+                  </pic:spPr>
+                </pic:pic>
+              </a:graphicData>
+            </a:graphic>
+            <wp14:sizeRelH relativeFrom="margin">
+              <wp14:pctWidth>0</wp14:pctWidth>
+            </wp14:sizeRelH>
+            <wp14:sizeRelV relativeFrom="margin">
+              <wp14:pctHeight>0</wp14:pctHeight>
+            </wp14:sizeRelV>
+          </wp:anchor>
+        </w:drawing>
+      </w:r>
     </w:p>
     <w:p>
       <w:pPr>
         <w:rPr>
-          <w:lang w:val="fr-FR"/>
-        </w:rPr>
-      </w:pPr>
+          <w:rFonts w:eastAsia="Yu Mincho"/>
+          <w:b/>
+          <w:bCs/>
+          <w:lang w:val="en-CA" w:eastAsia="ja-JP"/>
+        </w:rPr>
+      </w:pPr>
+      <w:r>
+        <w:rPr>
+          <w:rFonts w:hint="eastAsia"/>
+          <w:b/>
+          <w:bCs/>
+          <w:lang w:val="en-CA" w:eastAsia="ja-JP"/>
+        </w:rPr>
+        <w:t xml:space="preserve">Rintaro Okabe </w:t>
+      </w:r>
+      <w:r>
+        <w:rPr>
+          <w:b/>
+          <w:bCs/>
+          <w:lang w:val="en-CA"/>
+        </w:rPr>
+        <w:t xml:space="preserve">– </w:t>
+      </w:r>
+      <w:r>
+        <w:rPr>
+          <w:rFonts w:eastAsia="Yu Mincho" w:hint="eastAsia"/>
+          <w:b/>
+          <w:bCs/>
+          <w:lang w:val="fr-CA" w:eastAsia="ja-JP"/>
+        </w:rPr>
+        <w:t>岡部倫太郎</w:t>
+      </w:r>
+      <w:r>
+        <w:rPr>
+          <w:rFonts w:eastAsia="Yu Mincho" w:hint="eastAsia"/>
+          <w:b/>
+          <w:bCs/>
+          <w:lang w:val="en-CA" w:eastAsia="ja-JP"/>
+        </w:rPr>
+        <w:t xml:space="preserve"> </w:t>
+      </w:r>
+      <w:r>
+        <w:rPr>
+          <w:rFonts w:eastAsia="Yu Mincho"/>
+          <w:b/>
+          <w:bCs/>
+          <w:lang w:val="en-CA" w:eastAsia="ja-JP"/>
+        </w:rPr>
+        <w:t xml:space="preserve">(Okabe </w:t>
+      </w:r>
+      <w:proofErr w:type="spellStart"/>
+      <w:r>
+        <w:rPr>
+          <w:rFonts w:eastAsia="Yu Mincho"/>
+          <w:b/>
+          <w:bCs/>
+          <w:lang w:val="en-CA" w:eastAsia="ja-JP"/>
+        </w:rPr>
+        <w:t>R</w:t>
+      </w:r>
+      <w:r>
+        <w:rPr>
+          <w:rFonts w:eastAsia="Yu Mincho"/>
+          <w:b/>
+          <w:bCs/>
+          <w:lang w:val="en-CA" w:eastAsia="ja-JP"/>
+        </w:rPr>
+        <w:t>intarou</w:t>
+      </w:r>
+      <w:proofErr w:type="spellEnd"/>
+      <w:r>
+        <w:rPr>
+          <w:rFonts w:eastAsia="Yu Mincho"/>
+          <w:b/>
+          <w:bCs/>
+          <w:lang w:val="en-CA" w:eastAsia="ja-JP"/>
+        </w:rPr>
+        <w:t>)</w:t>
+      </w:r>
     </w:p>
     <w:p>
       <w:pPr>
         <w:rPr>
-          <w:lang w:val="fr-FR"/>
-        </w:rPr>
-      </w:pPr>
+          <w:rFonts w:hint="eastAsia"/>
+          <w:lang w:val="fr-CA"/>
+        </w:rPr>
+      </w:pPr>
+      <w:r>
+        <w:rPr>
+          <w:rFonts w:eastAsia="Yu Mincho"/>
+          <w:lang w:val="fr-CA" w:eastAsia="ja-JP"/>
+        </w:rPr>
+        <w:t>Personnage principal de l’histoire</w:t>
+      </w:r>
+      <w:r>
+        <w:rPr>
+          <w:rFonts w:eastAsia="Yu Mincho"/>
+          <w:lang w:val="fr-CA" w:eastAsia="ja-JP"/>
+        </w:rPr>
+        <w:t xml:space="preserve"> et scientifique fou auto-proclamé, il vit sous le pseudonyme de </w:t>
+      </w:r>
+      <w:proofErr w:type="spellStart"/>
+      <w:r>
+        <w:rPr>
+          <w:rFonts w:eastAsia="Yu Mincho"/>
+          <w:lang w:val="fr-CA" w:eastAsia="ja-JP"/>
+        </w:rPr>
+        <w:t>Kyoma</w:t>
+      </w:r>
+      <w:proofErr w:type="spellEnd"/>
+      <w:r>
+        <w:rPr>
+          <w:rFonts w:eastAsia="Yu Mincho"/>
+          <w:lang w:val="fr-CA" w:eastAsia="ja-JP"/>
+        </w:rPr>
+        <w:t xml:space="preserve"> </w:t>
+      </w:r>
+      <w:proofErr w:type="spellStart"/>
+      <w:r>
+        <w:rPr>
+          <w:rFonts w:eastAsia="Yu Mincho"/>
+          <w:lang w:val="fr-CA" w:eastAsia="ja-JP"/>
+        </w:rPr>
+        <w:t>Hououin</w:t>
+      </w:r>
+      <w:proofErr w:type="spellEnd"/>
+      <w:r>
+        <w:rPr>
+          <w:rFonts w:eastAsia="Yu Mincho"/>
+          <w:lang w:val="fr-CA" w:eastAsia="ja-JP"/>
+        </w:rPr>
+        <w:t xml:space="preserve"> – </w:t>
+      </w:r>
+      <w:r>
+        <w:rPr>
+          <w:rFonts w:eastAsia="Yu Mincho" w:hint="eastAsia"/>
+          <w:lang w:val="fr-CA" w:eastAsia="ja-JP"/>
+        </w:rPr>
+        <w:t>鳳凰院凶真</w:t>
+      </w:r>
+      <w:r>
+        <w:rPr>
+          <w:rFonts w:eastAsia="Yu Mincho"/>
+          <w:lang w:val="fr-CA" w:eastAsia="ja-JP"/>
+        </w:rPr>
+        <w:t xml:space="preserve"> (</w:t>
+      </w:r>
+      <w:proofErr w:type="spellStart"/>
+      <w:r>
+        <w:rPr>
+          <w:rFonts w:eastAsia="Yu Mincho"/>
+          <w:lang w:val="fr-CA" w:eastAsia="ja-JP"/>
+        </w:rPr>
+        <w:t>Hououin</w:t>
+      </w:r>
+      <w:proofErr w:type="spellEnd"/>
+      <w:r>
+        <w:rPr>
+          <w:rFonts w:eastAsia="Yu Mincho"/>
+          <w:lang w:val="fr-CA" w:eastAsia="ja-JP"/>
+        </w:rPr>
+        <w:t xml:space="preserve"> </w:t>
+      </w:r>
+      <w:proofErr w:type="spellStart"/>
+      <w:r>
+        <w:rPr>
+          <w:rFonts w:eastAsia="Yu Mincho"/>
+          <w:lang w:val="fr-CA" w:eastAsia="ja-JP"/>
+        </w:rPr>
+        <w:t>Kyouma</w:t>
+      </w:r>
+      <w:proofErr w:type="spellEnd"/>
+      <w:r>
+        <w:rPr>
+          <w:rFonts w:eastAsia="Yu Mincho"/>
+          <w:lang w:val="fr-CA" w:eastAsia="ja-JP"/>
+        </w:rPr>
+        <w:t xml:space="preserve">). Si on se </w:t>
+      </w:r>
+      <w:r>
+        <w:rPr>
+          <w:rFonts w:eastAsia="Yu Mincho"/>
+          <w:lang w:val="fr-CA" w:eastAsia="ja-JP"/>
+        </w:rPr>
+        <w:t>fie</w:t>
+      </w:r>
+      <w:r>
+        <w:rPr>
+          <w:rFonts w:eastAsia="Yu Mincho"/>
+          <w:lang w:val="fr-CA" w:eastAsia="ja-JP"/>
+        </w:rPr>
+        <w:t xml:space="preserve"> à </w:t>
+      </w:r>
+      <w:r>
+        <w:rPr>
+          <w:rFonts w:eastAsia="Yu Mincho"/>
+          <w:lang w:val="fr-CA" w:eastAsia="ja-JP"/>
+        </w:rPr>
+        <w:t xml:space="preserve">ce qu’il dit, son intelligence est convoité par les membres de </w:t>
+      </w:r>
+      <w:r>
+        <w:rPr>
+          <w:rFonts w:eastAsia="Yu Mincho"/>
+          <w:i/>
+          <w:iCs/>
+          <w:lang w:val="fr-CA" w:eastAsia="ja-JP"/>
+        </w:rPr>
+        <w:t xml:space="preserve">l’organisation </w:t>
+      </w:r>
+      <w:r>
+        <w:rPr>
+          <w:rFonts w:eastAsia="Yu Mincho"/>
+          <w:lang w:val="fr-CA" w:eastAsia="ja-JP"/>
+        </w:rPr>
+        <w:t xml:space="preserve">(ne me demandez pas c’est quoi) et il est destiné par le choix de </w:t>
+      </w:r>
+      <w:proofErr w:type="spellStart"/>
+      <w:proofErr w:type="gramStart"/>
+      <w:r>
+        <w:rPr>
+          <w:rFonts w:eastAsia="Yu Mincho"/>
+          <w:lang w:val="fr-CA" w:eastAsia="ja-JP"/>
+        </w:rPr>
+        <w:t>Steins;Gate</w:t>
+      </w:r>
+      <w:proofErr w:type="spellEnd"/>
+      <w:proofErr w:type="gramEnd"/>
+      <w:r>
+        <w:rPr>
+          <w:rFonts w:eastAsia="Yu Mincho"/>
+          <w:lang w:val="fr-CA" w:eastAsia="ja-JP"/>
+        </w:rPr>
+        <w:t xml:space="preserve"> (une autre délusion) pour imposer un règne de chaos sur le monde . En réalité, cette personnalité qu’il s’est construit est un devant d’une personne très réfléchi, honnête, empathique et qui veut simplement avoir des amis.</w:t>
+      </w:r>
+      <w:r>
+        <w:rPr>
+          <w:lang w:val="fr-CA"/>
+        </w:rPr>
+        <w:t xml:space="preserve"> </w:t>
+      </w:r>
     </w:p>
     <w:p>
       <w:pPr>
         <w:rPr>
-          <w:lang w:val="fr-FR"/>
-        </w:rPr>
-      </w:pPr>
+          <w:rFonts w:eastAsia="Yu Mincho" w:hint="eastAsia"/>
+          <w:b/>
+          <w:bCs/>
+          <w:lang w:val="en-CA" w:eastAsia="ja-JP"/>
+        </w:rPr>
+      </w:pPr>
+      <w:proofErr w:type="spellStart"/>
+      <w:r>
+        <w:rPr>
+          <w:b/>
+          <w:bCs/>
+          <w:lang w:val="en-CA"/>
+        </w:rPr>
+        <w:t>Kurisu</w:t>
+      </w:r>
+      <w:proofErr w:type="spellEnd"/>
+      <w:r>
+        <w:rPr>
+          <w:b/>
+          <w:bCs/>
+          <w:lang w:val="en-CA"/>
+        </w:rPr>
+        <w:t xml:space="preserve"> </w:t>
+      </w:r>
+      <w:proofErr w:type="spellStart"/>
+      <w:r>
+        <w:rPr>
+          <w:b/>
+          <w:bCs/>
+          <w:lang w:val="en-CA"/>
+        </w:rPr>
+        <w:t>Makise</w:t>
+      </w:r>
+      <w:proofErr w:type="spellEnd"/>
+      <w:r>
+        <w:rPr>
+          <w:b/>
+          <w:bCs/>
+          <w:lang w:val="en-CA"/>
+        </w:rPr>
+        <w:t xml:space="preserve"> – </w:t>
+      </w:r>
+      <w:r>
+        <w:rPr>
+          <w:rFonts w:ascii="Yu Mincho" w:eastAsia="Yu Mincho" w:hAnsi="Yu Mincho" w:hint="eastAsia"/>
+          <w:b/>
+          <w:bCs/>
+          <w:lang w:val="fr-CA" w:eastAsia="ja-JP"/>
+        </w:rPr>
+        <w:t>牧瀬紅梨</w:t>
+      </w:r>
+      <w:r>
+        <w:rPr>
+          <w:rFonts w:ascii="Yu Mincho" w:eastAsia="Yu Mincho" w:hAnsi="Yu Mincho" w:hint="eastAsia"/>
+          <w:b/>
+          <w:bCs/>
+          <w:lang w:val="fr-CA" w:eastAsia="ja-JP"/>
+        </w:rPr>
+        <w:t>栖</w:t>
+      </w:r>
+      <w:r>
+        <w:rPr>
+          <w:rFonts w:hint="eastAsia"/>
+          <w:b/>
+          <w:bCs/>
+          <w:lang w:val="en-CA" w:eastAsia="ja-JP"/>
+        </w:rPr>
+        <w:t xml:space="preserve"> </w:t>
+      </w:r>
+      <w:r>
+        <w:rPr>
+          <w:b/>
+          <w:bCs/>
+          <w:lang w:val="en-CA" w:eastAsia="ja-JP"/>
+        </w:rPr>
+        <w:t>(</w:t>
+      </w:r>
+      <w:proofErr w:type="spellStart"/>
+      <w:r>
+        <w:rPr>
+          <w:b/>
+          <w:bCs/>
+          <w:lang w:val="en-CA" w:eastAsia="ja-JP"/>
+        </w:rPr>
+        <w:t>Makise</w:t>
+      </w:r>
+      <w:proofErr w:type="spellEnd"/>
+      <w:r>
+        <w:rPr>
+          <w:b/>
+          <w:bCs/>
+          <w:lang w:val="en-CA" w:eastAsia="ja-JP"/>
+        </w:rPr>
+        <w:t xml:space="preserve"> </w:t>
+      </w:r>
+      <w:proofErr w:type="spellStart"/>
+      <w:r>
+        <w:rPr>
+          <w:b/>
+          <w:bCs/>
+          <w:lang w:val="en-CA" w:eastAsia="ja-JP"/>
+        </w:rPr>
+        <w:t>K</w:t>
+      </w:r>
+      <w:r>
+        <w:rPr>
+          <w:b/>
+          <w:bCs/>
+          <w:lang w:val="en-CA" w:eastAsia="ja-JP"/>
+        </w:rPr>
+        <w:t>urisu</w:t>
+      </w:r>
+      <w:proofErr w:type="spellEnd"/>
+      <w:r>
+        <w:rPr>
+          <w:b/>
+          <w:bCs/>
+          <w:lang w:val="en-CA" w:eastAsia="ja-JP"/>
+        </w:rPr>
+        <w:t>)</w:t>
+      </w:r>
     </w:p>
     <w:p>
       <w:pPr>
         <w:rPr>
-          <w:lang w:val="fr-FR"/>
-        </w:rPr>
-      </w:pPr>
+          <w:lang w:val="fr-CA"/>
+        </w:rPr>
+      </w:pPr>
+      <w:r>
+        <w:rPr>
+          <w:noProof/>
+        </w:rPr>
+        <w:drawing>
+          <wp:anchor distT="0" distB="0" distL="114300" distR="114300" simplePos="0" relativeHeight="251659264" behindDoc="0" locked="0" layoutInCell="1" allowOverlap="1" wp14:anchorId="5D0FE83E" wp14:editId="00B87DF5">
+            <wp:simplePos x="0" y="0"/>
+            <wp:positionH relativeFrom="margin">
+              <wp:align>right</wp:align>
+            </wp:positionH>
+            <wp:positionV relativeFrom="paragraph">
+              <wp:posOffset>10160</wp:posOffset>
+            </wp:positionV>
+            <wp:extent cx="1383030" cy="1790700"/>
+            <wp:effectExtent l="0" t="0" r="7620" b="0"/>
+            <wp:wrapSquare wrapText="bothSides"/>
+            <wp:docPr id="2" name="图片 2" descr="图片包含 人, 服装, 穿着, 西装&#10;&#10;描述已自动生成"/>
+            <wp:cNvGraphicFramePr>
+              <a:graphicFrameLocks xmlns:a="http://schemas.openxmlformats.org/drawingml/2006/main" noChangeAspect="1"/>
+            </wp:cNvGraphicFramePr>
+            <a:graphic xmlns:a="http://schemas.openxmlformats.org/drawingml/2006/main">
+              <a:graphicData uri="http://schemas.openxmlformats.org/drawingml/2006/picture">
+                <pic:pic xmlns:pic="http://schemas.openxmlformats.org/drawingml/2006/picture">
+                  <pic:nvPicPr>
+                    <pic:cNvPr id="2" name="图片 2" descr="图片包含 人, 服装, 穿着, 西装&#10;&#10;描述已自动生成"/>
+                    <pic:cNvPicPr>
+                      <a:picLocks noChangeAspect="1" noChangeArrowheads="1"/>
+                    </pic:cNvPicPr>
+                  </pic:nvPicPr>
+                  <pic:blipFill>
+                    <a:blip r:embed="rId9" cstate="print">
+                      <a:extLst>
+                        <a:ext uri="{28A0092B-C50C-407E-A947-70E740481C1C}">
+                          <a14:useLocalDpi xmlns:a14="http://schemas.microsoft.com/office/drawing/2010/main" val="0"/>
+                        </a:ext>
+                      </a:extLst>
+                    </a:blip>
+                    <a:srcRect/>
+                    <a:stretch>
+                      <a:fillRect/>
+                    </a:stretch>
+                  </pic:blipFill>
+                  <pic:spPr bwMode="auto">
+                    <a:xfrm>
+                      <a:off x="0" y="0"/>
+                      <a:ext cx="1383030" cy="1790700"/>
+                    </a:xfrm>
+                    <a:prstGeom prst="rect">
+                      <a:avLst/>
+                    </a:prstGeom>
+                    <a:noFill/>
+                    <a:ln>
+                      <a:noFill/>
+                    </a:ln>
+                  </pic:spPr>
+                </pic:pic>
+              </a:graphicData>
+            </a:graphic>
+            <wp14:sizeRelH relativeFrom="margin">
+              <wp14:pctWidth>0</wp14:pctWidth>
+            </wp14:sizeRelH>
+            <wp14:sizeRelV relativeFrom="margin">
+              <wp14:pctHeight>0</wp14:pctHeight>
+            </wp14:sizeRelV>
+          </wp:anchor>
+        </w:drawing>
+      </w:r>
+      <w:r>
+        <w:rPr>
+          <w:lang w:val="fr-CA"/>
+        </w:rPr>
+        <w:t xml:space="preserve">Prodige scientifique qui a gradué de l’université à l’âge de 17 ans, </w:t>
+      </w:r>
+      <w:proofErr w:type="spellStart"/>
+      <w:r>
+        <w:rPr>
+          <w:lang w:val="fr-CA"/>
+        </w:rPr>
+        <w:t>Kurisu</w:t>
+      </w:r>
+      <w:proofErr w:type="spellEnd"/>
+      <w:r>
+        <w:rPr>
+          <w:lang w:val="fr-CA"/>
+        </w:rPr>
+        <w:t xml:space="preserve"> </w:t>
+      </w:r>
+      <w:proofErr w:type="spellStart"/>
+      <w:r>
+        <w:rPr>
+          <w:lang w:val="fr-CA"/>
+        </w:rPr>
+        <w:t>Makise</w:t>
+      </w:r>
+      <w:proofErr w:type="spellEnd"/>
+      <w:r>
+        <w:rPr>
+          <w:lang w:val="fr-CA"/>
+        </w:rPr>
+        <w:t xml:space="preserve"> est un génie originaire du Japon, mais qui travaille aujourd’hui dans l’institut de recherche cérébral de l’université Viktor </w:t>
+      </w:r>
+      <w:proofErr w:type="spellStart"/>
+      <w:r>
+        <w:rPr>
+          <w:lang w:val="fr-CA"/>
+        </w:rPr>
+        <w:t>Chondria</w:t>
+      </w:r>
+      <w:proofErr w:type="spellEnd"/>
+      <w:r>
+        <w:rPr>
+          <w:lang w:val="fr-CA"/>
+        </w:rPr>
+        <w:t xml:space="preserve"> aux États-Unis. Elle rejoint le </w:t>
+      </w:r>
+      <w:r>
+        <w:rPr>
+          <w:lang w:val="fr-CA"/>
+        </w:rPr>
+        <w:t xml:space="preserve">Laboratoire de gadgets futurs durant son voyage pendant l’été, lorsqu’elle rencontra </w:t>
+      </w:r>
+      <w:proofErr w:type="spellStart"/>
+      <w:r>
+        <w:rPr>
+          <w:lang w:val="fr-CA"/>
+        </w:rPr>
+        <w:t>Okabe</w:t>
+      </w:r>
+      <w:proofErr w:type="spellEnd"/>
+      <w:r>
+        <w:rPr>
+          <w:lang w:val="fr-CA"/>
+        </w:rPr>
+        <w:t xml:space="preserve"> et Daru à ATF (</w:t>
+      </w:r>
+      <w:proofErr w:type="spellStart"/>
+      <w:r>
+        <w:rPr>
+          <w:lang w:val="fr-CA"/>
+        </w:rPr>
+        <w:t>visual</w:t>
+      </w:r>
+      <w:proofErr w:type="spellEnd"/>
+      <w:r>
+        <w:rPr>
+          <w:lang w:val="fr-CA"/>
+        </w:rPr>
+        <w:t xml:space="preserve"> </w:t>
+      </w:r>
+      <w:proofErr w:type="spellStart"/>
+      <w:r>
+        <w:rPr>
+          <w:lang w:val="fr-CA"/>
+        </w:rPr>
+        <w:t>novel</w:t>
+      </w:r>
+      <w:proofErr w:type="spellEnd"/>
+      <w:r>
+        <w:rPr>
+          <w:lang w:val="fr-CA"/>
+        </w:rPr>
+        <w:t xml:space="preserve">) / Tokyo </w:t>
+      </w:r>
+      <w:proofErr w:type="spellStart"/>
+      <w:r>
+        <w:rPr>
+          <w:lang w:val="fr-CA"/>
+        </w:rPr>
+        <w:t>Denki</w:t>
+      </w:r>
+      <w:proofErr w:type="spellEnd"/>
+      <w:r>
+        <w:rPr>
+          <w:lang w:val="fr-CA"/>
+        </w:rPr>
+        <w:t xml:space="preserve"> (anime), et participera aux mésaventures du groupe. Malgré son charactère assez froid et calme, elle est en effet plutôt timide et a de la difficulté à exprimer ses émotions. </w:t>
+      </w:r>
+      <w:proofErr w:type="spellStart"/>
+      <w:r>
+        <w:rPr>
+          <w:lang w:val="fr-CA"/>
+        </w:rPr>
+        <w:t>Okabe</w:t>
+      </w:r>
+      <w:proofErr w:type="spellEnd"/>
+      <w:r>
+        <w:rPr>
+          <w:lang w:val="fr-CA"/>
+        </w:rPr>
+        <w:t xml:space="preserve"> lui donne plein de surnoms pour l’énerver, tel que « Assistante »,</w:t>
+      </w:r>
+      <w:r>
+        <w:rPr>
+          <w:lang w:val="fr-CA"/>
+        </w:rPr>
+        <w:t xml:space="preserve"> « Christina » ou plutôt « </w:t>
+      </w:r>
+      <w:proofErr w:type="spellStart"/>
+      <w:r>
+        <w:rPr>
+          <w:lang w:val="fr-CA"/>
+        </w:rPr>
+        <w:t>Kurisutina</w:t>
+      </w:r>
+      <w:proofErr w:type="spellEnd"/>
+      <w:r>
+        <w:rPr>
+          <w:lang w:val="fr-CA"/>
+        </w:rPr>
+        <w:t xml:space="preserve"> », </w:t>
+      </w:r>
+      <w:r>
+        <w:rPr>
+          <w:lang w:val="fr-CA"/>
+        </w:rPr>
+        <w:t>« Fille génie » (</w:t>
+      </w:r>
+      <w:r>
+        <w:rPr>
+          <w:rFonts w:ascii="Yu Mincho" w:eastAsia="Yu Mincho" w:hAnsi="Yu Mincho" w:hint="eastAsia"/>
+          <w:lang w:val="fr-CA" w:eastAsia="ja-JP"/>
+        </w:rPr>
+        <w:t>天才少女</w:t>
+      </w:r>
+      <w:r>
+        <w:rPr>
+          <w:rFonts w:hint="eastAsia"/>
+          <w:lang w:val="fr-CA" w:eastAsia="ja-JP"/>
+        </w:rPr>
+        <w:t>)</w:t>
+      </w:r>
+      <w:r>
+        <w:rPr>
+          <w:lang w:val="fr-CA"/>
+        </w:rPr>
+        <w:t xml:space="preserve">, « </w:t>
+      </w:r>
+      <w:r>
+        <w:rPr>
+          <w:i/>
+          <w:iCs/>
+          <w:lang w:val="fr-CA"/>
+        </w:rPr>
+        <w:t>The zombie »</w:t>
+      </w:r>
+      <w:r>
+        <w:rPr>
+          <w:lang w:val="fr-CA"/>
+        </w:rPr>
+        <w:t xml:space="preserve">, </w:t>
+      </w:r>
+      <w:r>
+        <w:rPr>
+          <w:lang w:val="fr-CA"/>
+        </w:rPr>
+        <w:t xml:space="preserve">« </w:t>
+      </w:r>
+      <w:proofErr w:type="spellStart"/>
+      <w:r>
+        <w:rPr>
+          <w:lang w:val="fr-CA"/>
+        </w:rPr>
+        <w:t>Celeb</w:t>
+      </w:r>
+      <w:proofErr w:type="spellEnd"/>
+      <w:r>
+        <w:rPr>
+          <w:lang w:val="fr-CA"/>
+        </w:rPr>
+        <w:t xml:space="preserve"> 17 », etc. Malgré ceci, les deux s’entendent pas mal bien.</w:t>
+      </w:r>
+      <w:r>
+        <w:rPr>
+          <w:lang w:val="fr-CA"/>
+        </w:rPr>
+        <w:t xml:space="preserve"> </w:t>
+      </w:r>
+    </w:p>
+    <w:p>
+      <w:pPr>
+        <w:rPr>
+          <w:rFonts w:eastAsia="Yu Mincho" w:cstheme="minorHAnsi"/>
+          <w:b/>
+          <w:bCs/>
+          <w:lang w:val="fr-CA" w:eastAsia="ja-JP"/>
+        </w:rPr>
+      </w:pPr>
+      <w:r>
+        <w:rPr>
+          <w:noProof/>
+        </w:rPr>
+        <w:lastRenderedPageBreak/>
+        <w:drawing>
+          <wp:anchor distT="0" distB="0" distL="114300" distR="114300" simplePos="0" relativeHeight="251660288" behindDoc="1" locked="0" layoutInCell="1" allowOverlap="1" wp14:anchorId="3C8B935E" wp14:editId="38BF3F76">
+            <wp:simplePos x="0" y="0"/>
+            <wp:positionH relativeFrom="margin">
+              <wp:align>right</wp:align>
+            </wp:positionH>
+            <wp:positionV relativeFrom="paragraph">
+              <wp:posOffset>61068</wp:posOffset>
+            </wp:positionV>
+            <wp:extent cx="1345565" cy="1733550"/>
+            <wp:effectExtent l="0" t="0" r="6985" b="0"/>
+            <wp:wrapTight wrapText="bothSides">
+              <wp:wrapPolygon edited="0">
+                <wp:start x="9786" y="949"/>
+                <wp:lineTo x="7951" y="2136"/>
+                <wp:lineTo x="5810" y="4035"/>
+                <wp:lineTo x="5810" y="5222"/>
+                <wp:lineTo x="3364" y="7358"/>
+                <wp:lineTo x="3364" y="7833"/>
+                <wp:lineTo x="5199" y="9020"/>
+                <wp:lineTo x="4281" y="12818"/>
+                <wp:lineTo x="3058" y="14716"/>
+                <wp:lineTo x="3364" y="21363"/>
+                <wp:lineTo x="18348" y="21363"/>
+                <wp:lineTo x="18654" y="21363"/>
+                <wp:lineTo x="21101" y="20413"/>
+                <wp:lineTo x="21406" y="19938"/>
+                <wp:lineTo x="21406" y="18040"/>
+                <wp:lineTo x="18654" y="16378"/>
+                <wp:lineTo x="18960" y="14242"/>
+                <wp:lineTo x="17125" y="9020"/>
+                <wp:lineTo x="19266" y="4985"/>
+                <wp:lineTo x="13455" y="949"/>
+                <wp:lineTo x="9786" y="949"/>
+              </wp:wrapPolygon>
+            </wp:wrapTight>
+            <wp:docPr id="3" name="图片 3" descr="蓝色头发的卡通小孩&#10;&#10;描述已自动生成"/>
+            <wp:cNvGraphicFramePr>
+              <a:graphicFrameLocks xmlns:a="http://schemas.openxmlformats.org/drawingml/2006/main" noChangeAspect="1"/>
+            </wp:cNvGraphicFramePr>
+            <a:graphic xmlns:a="http://schemas.openxmlformats.org/drawingml/2006/main">
+              <a:graphicData uri="http://schemas.openxmlformats.org/drawingml/2006/picture">
+                <pic:pic xmlns:pic="http://schemas.openxmlformats.org/drawingml/2006/picture">
+                  <pic:nvPicPr>
+                    <pic:cNvPr id="3" name="图片 3" descr="蓝色头发的卡通小孩&#10;&#10;描述已自动生成"/>
+                    <pic:cNvPicPr>
+                      <a:picLocks noChangeAspect="1" noChangeArrowheads="1"/>
+                    </pic:cNvPicPr>
+                  </pic:nvPicPr>
+                  <pic:blipFill>
+                    <a:blip r:embed="rId10" cstate="print">
+                      <a:extLst>
+                        <a:ext uri="{28A0092B-C50C-407E-A947-70E740481C1C}">
+                          <a14:useLocalDpi xmlns:a14="http://schemas.microsoft.com/office/drawing/2010/main" val="0"/>
+                        </a:ext>
+                      </a:extLst>
+                    </a:blip>
+                    <a:srcRect/>
+                    <a:stretch>
+                      <a:fillRect/>
+                    </a:stretch>
+                  </pic:blipFill>
+                  <pic:spPr bwMode="auto">
+                    <a:xfrm>
+                      <a:off x="0" y="0"/>
+                      <a:ext cx="1345565" cy="1733550"/>
+                    </a:xfrm>
+                    <a:prstGeom prst="rect">
+                      <a:avLst/>
+                    </a:prstGeom>
+                    <a:noFill/>
+                    <a:ln>
+                      <a:noFill/>
+                    </a:ln>
+                  </pic:spPr>
+                </pic:pic>
+              </a:graphicData>
+            </a:graphic>
+            <wp14:sizeRelH relativeFrom="margin">
+              <wp14:pctWidth>0</wp14:pctWidth>
+            </wp14:sizeRelH>
+            <wp14:sizeRelV relativeFrom="margin">
+              <wp14:pctHeight>0</wp14:pctHeight>
+            </wp14:sizeRelV>
+          </wp:anchor>
+        </w:drawing>
+      </w:r>
+      <w:r>
+        <w:rPr>
+          <w:b/>
+          <w:bCs/>
+        </w:rPr>
+        <w:t xml:space="preserve">Mayuri Shina </w:t>
+      </w:r>
+      <w:r>
+        <w:rPr>
+          <w:b/>
+          <w:bCs/>
+          <w:lang w:val="fr-CA" w:eastAsia="ja-JP"/>
+        </w:rPr>
+        <w:t xml:space="preserve">– </w:t>
+      </w:r>
+      <w:r>
+        <w:rPr>
+          <w:rFonts w:ascii="Yu Mincho" w:eastAsia="Yu Mincho" w:hAnsi="Yu Mincho" w:hint="eastAsia"/>
+          <w:b/>
+          <w:bCs/>
+          <w:lang w:val="fr-CA" w:eastAsia="ja-JP"/>
+        </w:rPr>
+        <w:t>椎名まゆ</w:t>
+      </w:r>
+      <w:r>
+        <w:rPr>
+          <w:rFonts w:ascii="Yu Mincho" w:eastAsia="Yu Mincho" w:hAnsi="Yu Mincho" w:hint="eastAsia"/>
+          <w:b/>
+          <w:bCs/>
+          <w:lang w:val="fr-CA" w:eastAsia="ja-JP"/>
+        </w:rPr>
+        <w:t>り</w:t>
+      </w:r>
+      <w:r>
+        <w:rPr>
+          <w:rFonts w:ascii="Yu Mincho" w:eastAsia="Yu Mincho" w:hAnsi="Yu Mincho"/>
+          <w:b/>
+          <w:bCs/>
+          <w:lang w:val="fr-CA" w:eastAsia="ja-JP"/>
+        </w:rPr>
+        <w:t xml:space="preserve"> </w:t>
+      </w:r>
+      <w:r>
+        <w:rPr>
+          <w:rFonts w:eastAsia="Yu Mincho" w:cstheme="minorHAnsi"/>
+          <w:b/>
+          <w:bCs/>
+          <w:lang w:val="fr-CA" w:eastAsia="ja-JP"/>
+        </w:rPr>
+        <w:t>(</w:t>
+      </w:r>
+      <w:proofErr w:type="spellStart"/>
+      <w:r>
+        <w:rPr>
+          <w:rFonts w:eastAsia="Yu Mincho" w:cstheme="minorHAnsi"/>
+          <w:b/>
+          <w:bCs/>
+          <w:lang w:val="fr-CA" w:eastAsia="ja-JP"/>
+        </w:rPr>
+        <w:t>Shiina</w:t>
+      </w:r>
+      <w:proofErr w:type="spellEnd"/>
+      <w:r>
+        <w:rPr>
+          <w:rFonts w:eastAsia="Yu Mincho" w:cstheme="minorHAnsi"/>
+          <w:b/>
+          <w:bCs/>
+          <w:lang w:val="fr-CA" w:eastAsia="ja-JP"/>
+        </w:rPr>
+        <w:t xml:space="preserve"> Mayuri)</w:t>
+      </w:r>
+    </w:p>
+    <w:p>
+      <w:pPr>
+        <w:rPr>
+          <w:rFonts w:eastAsiaTheme="minorEastAsia" w:cstheme="minorHAnsi"/>
+          <w:lang w:val="fr-CA" w:eastAsia="zh-CN"/>
+        </w:rPr>
+      </w:pPr>
+      <w:r>
+        <w:rPr>
+          <w:rFonts w:eastAsia="Yu Mincho" w:cstheme="minorHAnsi"/>
+          <w:noProof/>
+          <w:lang w:val="fr-CA" w:eastAsia="ja-JP"/>
+        </w:rPr>
+        <w:drawing>
+          <wp:anchor distT="0" distB="0" distL="114300" distR="114300" simplePos="0" relativeHeight="251661312" behindDoc="1" locked="0" layoutInCell="1" allowOverlap="1" wp14:anchorId="20A2C974" wp14:editId="6DE53C67">
+            <wp:simplePos x="0" y="0"/>
+            <wp:positionH relativeFrom="margin">
+              <wp:posOffset>4352397</wp:posOffset>
+            </wp:positionH>
+            <wp:positionV relativeFrom="paragraph">
+              <wp:posOffset>1453947</wp:posOffset>
+            </wp:positionV>
+            <wp:extent cx="1942465" cy="1524000"/>
+            <wp:effectExtent l="0" t="0" r="0" b="0"/>
+            <wp:wrapTight wrapText="bothSides">
+              <wp:wrapPolygon edited="0">
+                <wp:start x="9109" y="0"/>
+                <wp:lineTo x="6143" y="4050"/>
+                <wp:lineTo x="6143" y="5130"/>
+                <wp:lineTo x="4660" y="9180"/>
+                <wp:lineTo x="3389" y="10800"/>
+                <wp:lineTo x="2966" y="11880"/>
+                <wp:lineTo x="3813" y="21330"/>
+                <wp:lineTo x="17582" y="21330"/>
+                <wp:lineTo x="18430" y="17820"/>
+                <wp:lineTo x="19065" y="13500"/>
+                <wp:lineTo x="18641" y="11070"/>
+                <wp:lineTo x="17794" y="9180"/>
+                <wp:lineTo x="12922" y="1620"/>
+                <wp:lineTo x="11651" y="0"/>
+                <wp:lineTo x="9109" y="0"/>
+              </wp:wrapPolygon>
+            </wp:wrapTight>
+            <wp:docPr id="4" name="图片 4"/>
+            <wp:cNvGraphicFramePr>
+              <a:graphicFrameLocks xmlns:a="http://schemas.openxmlformats.org/drawingml/2006/main" noChangeAspect="1"/>
+            </wp:cNvGraphicFramePr>
+            <a:graphic xmlns:a="http://schemas.openxmlformats.org/drawingml/2006/main">
+              <a:graphicData uri="http://schemas.openxmlformats.org/drawingml/2006/picture">
+                <pic:pic xmlns:pic="http://schemas.openxmlformats.org/drawingml/2006/picture">
+                  <pic:nvPicPr>
+                    <pic:cNvPr id="0" name="Picture 7"/>
+                    <pic:cNvPicPr>
+                      <a:picLocks noChangeAspect="1" noChangeArrowheads="1"/>
+                    </pic:cNvPicPr>
+                  </pic:nvPicPr>
+                  <pic:blipFill>
+                    <a:blip r:embed="rId11" cstate="print">
+                      <a:extLst>
+                        <a:ext uri="{28A0092B-C50C-407E-A947-70E740481C1C}">
+                          <a14:useLocalDpi xmlns:a14="http://schemas.microsoft.com/office/drawing/2010/main" val="0"/>
+                        </a:ext>
+                      </a:extLst>
+                    </a:blip>
+                    <a:srcRect/>
+                    <a:stretch>
+                      <a:fillRect/>
+                    </a:stretch>
+                  </pic:blipFill>
+                  <pic:spPr bwMode="auto">
+                    <a:xfrm>
+                      <a:off x="0" y="0"/>
+                      <a:ext cx="1942465" cy="1524000"/>
+                    </a:xfrm>
+                    <a:prstGeom prst="rect">
+                      <a:avLst/>
+                    </a:prstGeom>
+                    <a:noFill/>
+                    <a:ln>
+                      <a:noFill/>
+                    </a:ln>
+                  </pic:spPr>
+                </pic:pic>
+              </a:graphicData>
+            </a:graphic>
+            <wp14:sizeRelH relativeFrom="margin">
+              <wp14:pctWidth>0</wp14:pctWidth>
+            </wp14:sizeRelH>
+            <wp14:sizeRelV relativeFrom="margin">
+              <wp14:pctHeight>0</wp14:pctHeight>
+            </wp14:sizeRelV>
+          </wp:anchor>
+        </w:drawing>
+      </w:r>
+      <w:r>
+        <w:rPr>
+          <w:rFonts w:eastAsia="Yu Mincho" w:cstheme="minorHAnsi"/>
+          <w:lang w:val="fr-CA" w:eastAsia="ja-JP"/>
+        </w:rPr>
+        <w:t xml:space="preserve">Amie d’enfance de </w:t>
+      </w:r>
+      <w:proofErr w:type="spellStart"/>
+      <w:r>
+        <w:rPr>
+          <w:rFonts w:eastAsia="Yu Mincho" w:cstheme="minorHAnsi"/>
+          <w:lang w:val="fr-CA" w:eastAsia="ja-JP"/>
+        </w:rPr>
+        <w:t>Okabe</w:t>
+      </w:r>
+      <w:proofErr w:type="spellEnd"/>
+      <w:r>
+        <w:rPr>
+          <w:rFonts w:eastAsia="Yu Mincho" w:cstheme="minorHAnsi"/>
+          <w:lang w:val="fr-CA" w:eastAsia="ja-JP"/>
+        </w:rPr>
+        <w:t xml:space="preserve">, </w:t>
+      </w:r>
+      <w:proofErr w:type="spellStart"/>
+      <w:r>
+        <w:rPr>
+          <w:rFonts w:eastAsia="Yu Mincho" w:cstheme="minorHAnsi"/>
+          <w:lang w:val="fr-CA" w:eastAsia="ja-JP"/>
+        </w:rPr>
+        <w:t>Mayushii</w:t>
+      </w:r>
+      <w:proofErr w:type="spellEnd"/>
+      <w:r>
+        <w:rPr>
+          <w:rFonts w:eastAsia="Yu Mincho" w:cstheme="minorHAnsi"/>
+          <w:lang w:val="fr-CA" w:eastAsia="ja-JP"/>
+        </w:rPr>
+        <w:t xml:space="preserve"> (son surnom qu’elle se donne) est toujours souriante. </w:t>
+      </w:r>
+      <w:r>
+        <w:rPr>
+          <w:rFonts w:eastAsia="Yu Mincho" w:cstheme="minorHAnsi"/>
+          <w:lang w:val="fr-CA" w:eastAsia="ja-JP"/>
+        </w:rPr>
+        <w:t>Son émission préférée</w:t>
+      </w:r>
+      <w:r>
+        <w:rPr>
+          <w:rFonts w:eastAsia="Yu Mincho" w:cstheme="minorHAnsi"/>
+          <w:lang w:val="fr-CA" w:eastAsia="ja-JP"/>
+        </w:rPr>
+        <w:t xml:space="preserve"> est </w:t>
+      </w:r>
+      <w:proofErr w:type="spellStart"/>
+      <w:r>
+        <w:rPr>
+          <w:rFonts w:eastAsia="Yu Mincho" w:cstheme="minorHAnsi"/>
+          <w:lang w:val="fr-CA" w:eastAsia="ja-JP"/>
+        </w:rPr>
+        <w:t>Rainet</w:t>
+      </w:r>
+      <w:proofErr w:type="spellEnd"/>
+      <w:r>
+        <w:rPr>
+          <w:rFonts w:eastAsia="Yu Mincho" w:cstheme="minorHAnsi"/>
+          <w:lang w:val="fr-CA" w:eastAsia="ja-JP"/>
+        </w:rPr>
+        <w:t xml:space="preserve"> dont le personnage des </w:t>
+      </w:r>
+      <w:proofErr w:type="spellStart"/>
+      <w:r>
+        <w:rPr>
+          <w:rFonts w:eastAsia="Yu Mincho" w:cstheme="minorHAnsi"/>
+          <w:lang w:val="fr-CA" w:eastAsia="ja-JP"/>
+        </w:rPr>
+        <w:t>Upa</w:t>
+      </w:r>
+      <w:proofErr w:type="spellEnd"/>
+      <w:r>
+        <w:rPr>
+          <w:rFonts w:eastAsia="Yu Mincho" w:cstheme="minorHAnsi"/>
+          <w:lang w:val="fr-CA" w:eastAsia="ja-JP"/>
+        </w:rPr>
+        <w:t xml:space="preserve"> sont un coup de cœur</w:t>
+      </w:r>
+      <w:r>
+        <w:rPr>
+          <w:rFonts w:eastAsia="Yu Mincho" w:cstheme="minorHAnsi"/>
+          <w:lang w:val="fr-CA" w:eastAsia="ja-JP"/>
+        </w:rPr>
+        <w:t xml:space="preserve">, sa nourriture préférée sont </w:t>
+      </w:r>
+      <w:r>
+        <w:rPr>
+          <w:rFonts w:eastAsia="Yu Mincho" w:cstheme="minorHAnsi"/>
+          <w:lang w:val="fr-CA" w:eastAsia="ja-JP"/>
+        </w:rPr>
+        <w:t>les boîtes</w:t>
+      </w:r>
+      <w:r>
+        <w:rPr>
+          <w:rFonts w:eastAsia="Yu Mincho" w:cstheme="minorHAnsi"/>
+          <w:lang w:val="fr-CA" w:eastAsia="ja-JP"/>
+        </w:rPr>
+        <w:t xml:space="preserve"> de poulet frit congelé numéro 1 (</w:t>
+      </w:r>
+      <w:r>
+        <w:rPr>
+          <w:rFonts w:eastAsia="Yu Mincho" w:cstheme="minorHAnsi" w:hint="eastAsia"/>
+          <w:lang w:val="fr-CA" w:eastAsia="ja-JP"/>
+        </w:rPr>
+        <w:t>ジューシーから揚げ</w:t>
+      </w:r>
+      <w:r>
+        <w:rPr>
+          <w:rFonts w:eastAsia="Yu Mincho" w:cstheme="minorHAnsi"/>
+          <w:lang w:val="fr-CA" w:eastAsia="ja-JP"/>
+        </w:rPr>
+        <w:t xml:space="preserve">No. 1) et son introduction habituelle est toujours « </w:t>
+      </w:r>
+      <w:proofErr w:type="spellStart"/>
+      <w:r>
+        <w:rPr>
+          <w:rFonts w:eastAsia="Yu Mincho" w:cstheme="minorHAnsi"/>
+          <w:lang w:val="fr-CA" w:eastAsia="ja-JP"/>
+        </w:rPr>
+        <w:t>Tutturu</w:t>
+      </w:r>
+      <w:proofErr w:type="spellEnd"/>
+      <w:r>
+        <w:rPr>
+          <w:rFonts w:eastAsia="Yu Mincho" w:cstheme="minorHAnsi"/>
+          <w:lang w:val="fr-CA" w:eastAsia="ja-JP"/>
+        </w:rPr>
+        <w:t>! ». Pas comme les autres membres du Laboratoire de gadgets futurs, elle n’a pas vraiment de compétence scientifique, mais tout le monde est toujours content qu’elle soit là!</w:t>
+      </w:r>
+      <w:r>
+        <w:rPr>
+          <w:lang w:val="fr-CA"/>
+        </w:rPr>
+        <w:t xml:space="preserve"> </w:t>
+      </w:r>
+      <w:r>
+        <w:rPr>
+          <w:lang w:val="fr-CA"/>
+        </w:rPr>
+        <w:t xml:space="preserve"> Elle appelle </w:t>
+      </w:r>
+      <w:proofErr w:type="spellStart"/>
+      <w:r>
+        <w:rPr>
+          <w:lang w:val="fr-CA"/>
+        </w:rPr>
+        <w:t>Okabe</w:t>
+      </w:r>
+      <w:proofErr w:type="spellEnd"/>
+      <w:r>
+        <w:rPr>
+          <w:lang w:val="fr-CA"/>
+        </w:rPr>
+        <w:t xml:space="preserve"> « </w:t>
+      </w:r>
+      <w:proofErr w:type="spellStart"/>
+      <w:r>
+        <w:rPr>
+          <w:lang w:val="fr-CA"/>
+        </w:rPr>
+        <w:t>Okarin</w:t>
+      </w:r>
+      <w:proofErr w:type="spellEnd"/>
+      <w:r>
+        <w:rPr>
+          <w:lang w:val="fr-CA"/>
+        </w:rPr>
+        <w:t xml:space="preserve"> », du même style qu’elle-même.</w:t>
+      </w:r>
+    </w:p>
+    <w:p>
+      <w:pPr>
+        <w:rPr>
+          <w:rFonts w:eastAsia="Yu Mincho" w:cstheme="minorHAnsi"/>
+          <w:b/>
+          <w:bCs/>
+          <w:lang w:val="fr-CA" w:eastAsia="ja-JP"/>
+        </w:rPr>
+      </w:pPr>
+      <w:proofErr w:type="spellStart"/>
+      <w:r>
+        <w:rPr>
+          <w:b/>
+          <w:bCs/>
+          <w:lang w:val="fr-CA"/>
+        </w:rPr>
+        <w:t>Itaru</w:t>
+      </w:r>
+      <w:proofErr w:type="spellEnd"/>
+      <w:r>
+        <w:rPr>
+          <w:b/>
+          <w:bCs/>
+          <w:lang w:val="fr-CA"/>
+        </w:rPr>
+        <w:t xml:space="preserve"> </w:t>
+      </w:r>
+      <w:proofErr w:type="spellStart"/>
+      <w:r>
+        <w:rPr>
+          <w:b/>
+          <w:bCs/>
+          <w:lang w:val="fr-CA"/>
+        </w:rPr>
+        <w:t>Hashida</w:t>
+      </w:r>
+      <w:proofErr w:type="spellEnd"/>
+      <w:r>
+        <w:rPr>
+          <w:b/>
+          <w:bCs/>
+          <w:lang w:val="fr-CA"/>
+        </w:rPr>
+        <w:t xml:space="preserve"> – </w:t>
+      </w:r>
+      <w:r>
+        <w:rPr>
+          <w:rFonts w:ascii="Yu Mincho" w:eastAsia="Yu Mincho" w:hAnsi="Yu Mincho" w:hint="eastAsia"/>
+          <w:b/>
+          <w:bCs/>
+          <w:lang w:val="fr-CA" w:eastAsia="ja-JP"/>
+        </w:rPr>
+        <w:t>橋田至</w:t>
+      </w:r>
+      <w:r>
+        <w:rPr>
+          <w:rFonts w:ascii="Yu Mincho" w:eastAsia="Yu Mincho" w:hAnsi="Yu Mincho"/>
+          <w:b/>
+          <w:bCs/>
+          <w:lang w:val="fr-CA" w:eastAsia="ja-JP"/>
+        </w:rPr>
+        <w:t xml:space="preserve"> </w:t>
+      </w:r>
+      <w:r>
+        <w:rPr>
+          <w:rFonts w:eastAsia="Yu Mincho" w:cstheme="minorHAnsi"/>
+          <w:b/>
+          <w:bCs/>
+          <w:lang w:val="fr-CA" w:eastAsia="ja-JP"/>
+        </w:rPr>
+        <w:t>(</w:t>
+      </w:r>
+      <w:proofErr w:type="spellStart"/>
+      <w:r>
+        <w:rPr>
+          <w:rFonts w:eastAsia="Yu Mincho" w:cstheme="minorHAnsi"/>
+          <w:b/>
+          <w:bCs/>
+          <w:lang w:val="fr-CA" w:eastAsia="ja-JP"/>
+        </w:rPr>
+        <w:t>Hashida</w:t>
+      </w:r>
+      <w:proofErr w:type="spellEnd"/>
+      <w:r>
+        <w:rPr>
+          <w:rFonts w:eastAsia="Yu Mincho" w:cstheme="minorHAnsi"/>
+          <w:b/>
+          <w:bCs/>
+          <w:lang w:val="fr-CA" w:eastAsia="ja-JP"/>
+        </w:rPr>
+        <w:t xml:space="preserve"> </w:t>
+      </w:r>
+      <w:proofErr w:type="spellStart"/>
+      <w:r>
+        <w:rPr>
+          <w:rFonts w:eastAsia="Yu Mincho" w:cstheme="minorHAnsi"/>
+          <w:b/>
+          <w:bCs/>
+          <w:lang w:val="fr-CA" w:eastAsia="ja-JP"/>
+        </w:rPr>
+        <w:t>Itaru</w:t>
+      </w:r>
+      <w:proofErr w:type="spellEnd"/>
+      <w:r>
+        <w:rPr>
+          <w:rFonts w:eastAsia="Yu Mincho" w:cstheme="minorHAnsi"/>
+          <w:b/>
+          <w:bCs/>
+          <w:lang w:val="fr-CA" w:eastAsia="ja-JP"/>
+        </w:rPr>
+        <w:t>)</w:t>
+      </w:r>
+    </w:p>
+    <w:p>
+      <w:pPr>
+        <w:rPr>
+          <w:rFonts w:eastAsia="Yu Mincho" w:cstheme="minorHAnsi"/>
+          <w:lang w:val="fr-CA" w:eastAsia="ja-JP"/>
+        </w:rPr>
+      </w:pPr>
+      <w:r>
+        <w:rPr>
+          <w:rFonts w:eastAsia="Yu Mincho" w:cstheme="minorHAnsi"/>
+          <w:lang w:val="fr-CA" w:eastAsia="ja-JP"/>
+        </w:rPr>
+        <w:t xml:space="preserve">Hackeur professionnel et génie de l’informatique en général, </w:t>
+      </w:r>
+      <w:proofErr w:type="spellStart"/>
+      <w:r>
+        <w:rPr>
+          <w:rFonts w:eastAsia="Yu Mincho" w:cstheme="minorHAnsi"/>
+          <w:lang w:val="fr-CA" w:eastAsia="ja-JP"/>
+        </w:rPr>
+        <w:t>Itaru</w:t>
+      </w:r>
+      <w:proofErr w:type="spellEnd"/>
+      <w:r>
+        <w:rPr>
+          <w:rFonts w:eastAsia="Yu Mincho" w:cstheme="minorHAnsi"/>
+          <w:lang w:val="fr-CA" w:eastAsia="ja-JP"/>
+        </w:rPr>
+        <w:t xml:space="preserve"> </w:t>
+      </w:r>
+      <w:proofErr w:type="spellStart"/>
+      <w:r>
+        <w:rPr>
+          <w:rFonts w:eastAsia="Yu Mincho" w:cstheme="minorHAnsi"/>
+          <w:lang w:val="fr-CA" w:eastAsia="ja-JP"/>
+        </w:rPr>
+        <w:t>Hashida</w:t>
+      </w:r>
+      <w:proofErr w:type="spellEnd"/>
+      <w:r>
+        <w:rPr>
+          <w:rFonts w:eastAsia="Yu Mincho" w:cstheme="minorHAnsi"/>
+          <w:lang w:val="fr-CA" w:eastAsia="ja-JP"/>
+        </w:rPr>
+        <w:t xml:space="preserve"> est, comme on le dirait, un vrai gamer. Il est un otaku hardcore et quitte rarement l’écran de son ordinateur. Il joue le rôle du </w:t>
+      </w:r>
+      <w:r>
+        <w:rPr>
+          <w:rFonts w:eastAsia="Yu Mincho" w:cstheme="minorHAnsi"/>
+          <w:i/>
+          <w:iCs/>
+          <w:lang w:val="fr-CA" w:eastAsia="ja-JP"/>
+        </w:rPr>
+        <w:t xml:space="preserve">Right-hand man </w:t>
+      </w:r>
+      <w:r>
+        <w:rPr>
+          <w:rFonts w:eastAsia="Yu Mincho" w:cstheme="minorHAnsi"/>
+          <w:lang w:val="fr-CA" w:eastAsia="ja-JP"/>
+        </w:rPr>
+        <w:t xml:space="preserve">de </w:t>
+      </w:r>
+      <w:proofErr w:type="spellStart"/>
+      <w:r>
+        <w:rPr>
+          <w:rFonts w:eastAsia="Yu Mincho" w:cstheme="minorHAnsi"/>
+          <w:lang w:val="fr-CA" w:eastAsia="ja-JP"/>
+        </w:rPr>
+        <w:t>Kyoma</w:t>
+      </w:r>
+      <w:proofErr w:type="spellEnd"/>
+      <w:r>
+        <w:rPr>
+          <w:rFonts w:eastAsia="Yu Mincho" w:cstheme="minorHAnsi"/>
+          <w:lang w:val="fr-CA" w:eastAsia="ja-JP"/>
+        </w:rPr>
+        <w:t xml:space="preserve">. </w:t>
+      </w:r>
+    </w:p>
+    <w:p>
+      <w:pPr>
+        <w:rPr>
+          <w:rFonts w:eastAsia="Yu Mincho" w:cstheme="minorHAnsi"/>
+          <w:lang w:val="fr-CA" w:eastAsia="ja-JP"/>
+        </w:rPr>
+      </w:pPr>
+    </w:p>
+    <w:p>
+      <w:pPr>
+        <w:rPr>
+          <w:rFonts w:eastAsia="Yu Mincho" w:cstheme="minorHAnsi"/>
+          <w:lang w:val="fr-CA" w:eastAsia="ja-JP"/>
+        </w:rPr>
+      </w:pPr>
+    </w:p>
+    <w:p>
+      <w:pPr>
+        <w:rPr>
+          <w:rFonts w:eastAsia="Yu Mincho" w:cstheme="minorHAnsi"/>
+          <w:b/>
+          <w:bCs/>
+          <w:lang w:val="fr-CA" w:eastAsia="ja-JP"/>
+        </w:rPr>
+      </w:pPr>
+      <w:r>
+        <w:rPr>
+          <w:noProof/>
+        </w:rPr>
+        <w:drawing>
+          <wp:anchor distT="0" distB="0" distL="114300" distR="114300" simplePos="0" relativeHeight="251662336" behindDoc="1" locked="0" layoutInCell="1" allowOverlap="1" wp14:anchorId="16BC541D" wp14:editId="7C4BDEAF">
+            <wp:simplePos x="0" y="0"/>
+            <wp:positionH relativeFrom="margin">
+              <wp:align>right</wp:align>
+            </wp:positionH>
+            <wp:positionV relativeFrom="paragraph">
+              <wp:posOffset>8567</wp:posOffset>
+            </wp:positionV>
+            <wp:extent cx="1199515" cy="1656080"/>
+            <wp:effectExtent l="0" t="0" r="635" b="1270"/>
+            <wp:wrapTight wrapText="bothSides">
+              <wp:wrapPolygon edited="0">
+                <wp:start x="8576" y="0"/>
+                <wp:lineTo x="6518" y="994"/>
+                <wp:lineTo x="5489" y="2236"/>
+                <wp:lineTo x="5489" y="3975"/>
+                <wp:lineTo x="0" y="4969"/>
+                <wp:lineTo x="0" y="8199"/>
+                <wp:lineTo x="3430" y="11926"/>
+                <wp:lineTo x="5146" y="15902"/>
+                <wp:lineTo x="4803" y="21368"/>
+                <wp:lineTo x="15437" y="21368"/>
+                <wp:lineTo x="16809" y="19877"/>
+                <wp:lineTo x="16123" y="15902"/>
+                <wp:lineTo x="18524" y="11926"/>
+                <wp:lineTo x="21268" y="11926"/>
+                <wp:lineTo x="21268" y="6212"/>
+                <wp:lineTo x="15780" y="3975"/>
+                <wp:lineTo x="15094" y="1491"/>
+                <wp:lineTo x="13379" y="0"/>
+                <wp:lineTo x="8576" y="0"/>
+              </wp:wrapPolygon>
+            </wp:wrapTight>
+            <wp:docPr id="5" name="图片 5" descr="女人穿着戏服&#10;&#10;低可信度描述已自动生成"/>
+            <wp:cNvGraphicFramePr>
+              <a:graphicFrameLocks xmlns:a="http://schemas.openxmlformats.org/drawingml/2006/main" noChangeAspect="1"/>
+            </wp:cNvGraphicFramePr>
+            <a:graphic xmlns:a="http://schemas.openxmlformats.org/drawingml/2006/main">
+              <a:graphicData uri="http://schemas.openxmlformats.org/drawingml/2006/picture">
+                <pic:pic xmlns:pic="http://schemas.openxmlformats.org/drawingml/2006/picture">
+                  <pic:nvPicPr>
+                    <pic:cNvPr id="5" name="图片 5" descr="女人穿着戏服&#10;&#10;低可信度描述已自动生成"/>
+                    <pic:cNvPicPr>
+                      <a:picLocks noChangeAspect="1" noChangeArrowheads="1"/>
+                    </pic:cNvPicPr>
+                  </pic:nvPicPr>
+                  <pic:blipFill>
+                    <a:blip r:embed="rId12" cstate="print">
+                      <a:extLst>
+                        <a:ext uri="{28A0092B-C50C-407E-A947-70E740481C1C}">
+                          <a14:useLocalDpi xmlns:a14="http://schemas.microsoft.com/office/drawing/2010/main" val="0"/>
+                        </a:ext>
+                      </a:extLst>
+                    </a:blip>
+                    <a:srcRect/>
+                    <a:stretch>
+                      <a:fillRect/>
+                    </a:stretch>
+                  </pic:blipFill>
+                  <pic:spPr bwMode="auto">
+                    <a:xfrm>
+                      <a:off x="0" y="0"/>
+                      <a:ext cx="1199515" cy="1656080"/>
+                    </a:xfrm>
+                    <a:prstGeom prst="rect">
+                      <a:avLst/>
+                    </a:prstGeom>
+                    <a:noFill/>
+                    <a:ln>
+                      <a:noFill/>
+                    </a:ln>
+                  </pic:spPr>
+                </pic:pic>
+              </a:graphicData>
+            </a:graphic>
+            <wp14:sizeRelH relativeFrom="margin">
+              <wp14:pctWidth>0</wp14:pctWidth>
+            </wp14:sizeRelH>
+            <wp14:sizeRelV relativeFrom="margin">
+              <wp14:pctHeight>0</wp14:pctHeight>
+            </wp14:sizeRelV>
+          </wp:anchor>
+        </w:drawing>
+      </w:r>
+      <w:proofErr w:type="spellStart"/>
+      <w:r>
+        <w:rPr>
+          <w:rFonts w:eastAsia="Yu Mincho" w:cstheme="minorHAnsi"/>
+          <w:b/>
+          <w:bCs/>
+          <w:lang w:val="fr-CA" w:eastAsia="ja-JP"/>
+        </w:rPr>
+        <w:t>Moeka</w:t>
+      </w:r>
+      <w:proofErr w:type="spellEnd"/>
+      <w:r>
+        <w:rPr>
+          <w:rFonts w:eastAsia="Yu Mincho" w:cstheme="minorHAnsi"/>
+          <w:b/>
+          <w:bCs/>
+          <w:lang w:val="fr-CA" w:eastAsia="ja-JP"/>
+        </w:rPr>
+        <w:t xml:space="preserve"> Kiryu – </w:t>
+      </w:r>
+      <w:r>
+        <w:rPr>
+          <w:rFonts w:eastAsia="Yu Mincho" w:cstheme="minorHAnsi" w:hint="eastAsia"/>
+          <w:b/>
+          <w:bCs/>
+          <w:lang w:val="fr-CA" w:eastAsia="ja-JP"/>
+        </w:rPr>
+        <w:t>桐生</w:t>
+      </w:r>
+      <w:r>
+        <w:rPr>
+          <w:rFonts w:eastAsia="Yu Mincho" w:cstheme="minorHAnsi" w:hint="eastAsia"/>
+          <w:b/>
+          <w:bCs/>
+          <w:lang w:val="fr-CA" w:eastAsia="ja-JP"/>
+        </w:rPr>
+        <w:t>萌郁</w:t>
+      </w:r>
+      <w:r>
+        <w:rPr>
+          <w:rFonts w:eastAsia="Yu Mincho" w:cstheme="minorHAnsi"/>
+          <w:b/>
+          <w:bCs/>
+          <w:lang w:val="fr-CA" w:eastAsia="ja-JP"/>
+        </w:rPr>
+        <w:t xml:space="preserve"> (</w:t>
+      </w:r>
+      <w:proofErr w:type="spellStart"/>
+      <w:r>
+        <w:rPr>
+          <w:rFonts w:eastAsia="Yu Mincho" w:cstheme="minorHAnsi"/>
+          <w:b/>
+          <w:bCs/>
+          <w:lang w:val="fr-CA" w:eastAsia="ja-JP"/>
+        </w:rPr>
+        <w:t>Moeka</w:t>
+      </w:r>
+      <w:proofErr w:type="spellEnd"/>
+      <w:r>
+        <w:rPr>
+          <w:rFonts w:eastAsia="Yu Mincho" w:cstheme="minorHAnsi"/>
+          <w:b/>
+          <w:bCs/>
+          <w:lang w:val="fr-CA" w:eastAsia="ja-JP"/>
+        </w:rPr>
+        <w:t xml:space="preserve"> Kiryu)</w:t>
+      </w:r>
+    </w:p>
+    <w:p>
+      <w:pPr>
+        <w:rPr>
+          <w:lang w:val="fr-CA"/>
+        </w:rPr>
+      </w:pPr>
+      <w:r>
+        <w:rPr>
+          <w:rFonts w:eastAsia="Yu Mincho" w:cstheme="minorHAnsi"/>
+          <w:lang w:val="fr-CA" w:eastAsia="ja-JP"/>
+        </w:rPr>
+        <w:t xml:space="preserve">Derrière sa façade timide et insociable se cache une tueuse redoutable qui ferait tout pour SERN. Kiryu </w:t>
+      </w:r>
+      <w:proofErr w:type="spellStart"/>
+      <w:r>
+        <w:rPr>
+          <w:rFonts w:eastAsia="Yu Mincho" w:cstheme="minorHAnsi"/>
+          <w:lang w:val="fr-CA" w:eastAsia="ja-JP"/>
+        </w:rPr>
+        <w:t>Moeka</w:t>
+      </w:r>
+      <w:proofErr w:type="spellEnd"/>
+      <w:r>
+        <w:rPr>
+          <w:rFonts w:eastAsia="Yu Mincho" w:cstheme="minorHAnsi"/>
+          <w:lang w:val="fr-CA" w:eastAsia="ja-JP"/>
+        </w:rPr>
+        <w:t xml:space="preserve"> était un membre du Laboratoire de gadgets futurs qui a aussi été manipulée pour rejoindre les rangs des </w:t>
+      </w:r>
+      <w:proofErr w:type="spellStart"/>
+      <w:r>
+        <w:rPr>
+          <w:rFonts w:eastAsia="Yu Mincho" w:cstheme="minorHAnsi"/>
+          <w:lang w:val="fr-CA" w:eastAsia="ja-JP"/>
+        </w:rPr>
+        <w:t>Rounders</w:t>
+      </w:r>
+      <w:proofErr w:type="spellEnd"/>
+      <w:r>
+        <w:rPr>
+          <w:rFonts w:eastAsia="Yu Mincho" w:cstheme="minorHAnsi"/>
+          <w:lang w:val="fr-CA" w:eastAsia="ja-JP"/>
+        </w:rPr>
+        <w:t>, la branche armée de SERN. C’est elle qui va causer la mort de Mayuri dans la plupart des lignes d’univers.</w:t>
+      </w:r>
+      <w:r>
+        <w:rPr>
+          <w:lang w:val="fr-CA"/>
+        </w:rPr>
+        <w:t xml:space="preserve"> </w:t>
+      </w:r>
+      <w:r>
+        <w:rPr>
+          <w:lang w:val="fr-CA"/>
+        </w:rPr>
+        <w:t>Elle n’a ni amis, ni famille, ce qui l’a rendu une victime facile pour SERN de convaincre.</w:t>
+      </w:r>
+    </w:p>
+    <w:p>
+      <w:pPr>
+        <w:rPr>
+          <w:rFonts w:cstheme="minorHAnsi"/>
+          <w:lang w:val="fr-CA" w:eastAsia="ja-JP"/>
+        </w:rPr>
+      </w:pPr>
+    </w:p>
+    <w:p>
+      <w:pPr>
+        <w:rPr>
+          <w:rFonts w:cstheme="minorHAnsi"/>
+          <w:lang w:val="fr-CA" w:eastAsia="ja-JP"/>
+        </w:rPr>
+      </w:pPr>
+    </w:p>
+    <w:p>
+      <w:pPr>
+        <w:rPr>
+          <w:rFonts w:cstheme="minorHAnsi"/>
+          <w:lang w:val="fr-CA" w:eastAsia="ja-JP"/>
+        </w:rPr>
+      </w:pPr>
+      <w:r>
+        <w:rPr>
+          <w:rFonts w:cstheme="minorHAnsi"/>
+          <w:lang w:val="fr-CA" w:eastAsia="ja-JP"/>
+        </w:rPr>
+        <w:t xml:space="preserve">El psy </w:t>
+      </w:r>
+      <w:proofErr w:type="spellStart"/>
+      <w:r>
+        <w:rPr>
+          <w:rFonts w:cstheme="minorHAnsi"/>
+          <w:lang w:val="fr-CA" w:eastAsia="ja-JP"/>
+        </w:rPr>
+        <w:t>kongroo</w:t>
+      </w:r>
+      <w:proofErr w:type="spellEnd"/>
+      <w:r>
+        <w:rPr>
+          <w:rFonts w:cstheme="minorHAnsi"/>
+          <w:lang w:val="fr-CA" w:eastAsia="ja-JP"/>
+        </w:rPr>
+        <w:t>.</w:t>
+      </w:r>
     </w:p>
     <w:sectPr>
       <w:pgSz w:w="12240" w:h="15840"/>
@@ -755,7 +2550,7 @@
 </file>
 
 <file path=word/numbering.xml><?xml version="1.0" encoding="utf-8"?>
-<w:numbering xmlns:wpc="http://schemas.microsoft.com/office/word/2010/wordprocessingCanvas" xmlns:cx="http://schemas.microsoft.com/office/drawing/2014/chartex" xmlns:mc="http://schemas.openxmlformats.org/markup-compatibility/2006" xmlns:o="urn:schemas-microsoft-com:office:office" xmlns:r="http://schemas.openxmlformats.org/officeDocument/2006/relationships" xmlns:m="http://schemas.openxmlformats.org/officeDocument/2006/math" xmlns:v="urn:schemas-microsoft-com:vml" xmlns:wp14="http://schemas.microsoft.com/office/word/2010/wordprocessingDrawing" xmlns:wp="http://schemas.openxmlformats.org/drawingml/2006/wordprocessingDrawing" xmlns:w10="urn:schemas-microsoft-com:office:word" xmlns:w="http://schemas.openxmlformats.org/wordprocessingml/2006/main" xmlns:w14="http://schemas.microsoft.com/office/word/2010/wordml" xmlns:w15="http://schemas.microsoft.com/office/word/2012/wordml" xmlns:w16se="http://schemas.microsoft.com/office/word/2015/wordml/symex" xmlns:wpg="http://schemas.microsoft.com/office/word/2010/wordprocessingGroup" xmlns:wpi="http://schemas.microsoft.com/office/word/2010/wordprocessingInk" xmlns:wne="http://schemas.microsoft.com/office/word/2006/wordml" xmlns:wps="http://schemas.microsoft.com/office/word/2010/wordprocessingShape" mc:Ignorable="w14 w15 w16se wp14">
+<w:numbering xmlns:wpc="http://schemas.microsoft.com/office/word/2010/wordprocessingCanvas" xmlns:cx="http://schemas.microsoft.com/office/drawing/2014/chartex" xmlns:cx1="http://schemas.microsoft.com/office/drawing/2015/9/8/chartex" xmlns:cx2="http://schemas.microsoft.com/office/drawing/2015/10/21/chartex" xmlns:cx3="http://schemas.microsoft.com/office/drawing/2016/5/9/chartex" xmlns:cx4="http://schemas.microsoft.com/office/drawing/2016/5/10/chartex" xmlns:cx5="http://schemas.microsoft.com/office/drawing/2016/5/11/chartex" xmlns:cx6="http://schemas.microsoft.com/office/drawing/2016/5/12/chartex" xmlns:cx7="http://schemas.microsoft.com/office/drawing/2016/5/13/chartex" xmlns:cx8="http://schemas.microsoft.com/office/drawing/2016/5/14/chartex" xmlns:mc="http://schemas.openxmlformats.org/markup-compatibility/2006" xmlns:aink="http://schemas.microsoft.com/office/drawing/2016/ink" xmlns:am3d="http://schemas.microsoft.com/office/drawing/2017/model3d" xmlns:o="urn:schemas-microsoft-com:office:office" xmlns:oel="http://schemas.microsoft.com/office/2019/extlst" xmlns:r="http://schemas.openxmlformats.org/officeDocument/2006/relationships" xmlns:m="http://schemas.openxmlformats.org/officeDocument/2006/math" xmlns:v="urn:schemas-microsoft-com:vml" xmlns:wp14="http://schemas.microsoft.com/office/word/2010/wordprocessingDrawing" xmlns:wp="http://schemas.openxmlformats.org/drawingml/2006/wordprocessingDrawing" xmlns:w10="urn:schemas-microsoft-com:office:word" xmlns:w="http://schemas.openxmlformats.org/wordprocessingml/2006/main" xmlns:w14="http://schemas.microsoft.com/office/word/2010/wordml" xmlns:w15="http://schemas.microsoft.com/office/word/2012/wordml" xmlns:w16cex="http://schemas.microsoft.com/office/word/2018/wordml/cex" xmlns:w16cid="http://schemas.microsoft.com/office/word/2016/wordml/cid" xmlns:w16="http://schemas.microsoft.com/office/word/2018/wordml" xmlns:w16sdtdh="http://schemas.microsoft.com/office/word/2020/wordml/sdtdatahash" xmlns:w16se="http://schemas.microsoft.com/office/word/2015/wordml/symex" xmlns:wpg="http://schemas.microsoft.com/office/word/2010/wordprocessingGroup" xmlns:wpi="http://schemas.microsoft.com/office/word/2010/wordprocessingInk" xmlns:wne="http://schemas.microsoft.com/office/word/2006/wordml" xmlns:wps="http://schemas.microsoft.com/office/word/2010/wordprocessingShape" mc:Ignorable="w14 w15 w16se w16cid w16 w16cex w16sdtdh wp14">
   <w:abstractNum w:abstractNumId="0" w15:restartNumberingAfterBreak="0">
     <w:nsid w:val="76572FF3"/>
     <w:multiLevelType w:val="hybridMultilevel"/>
@@ -868,18 +2663,18 @@
       </w:rPr>
     </w:lvl>
   </w:abstractNum>
-  <w:num w:numId="1">
+  <w:num w:numId="1" w16cid:durableId="354112225">
     <w:abstractNumId w:val="0"/>
   </w:num>
 </w:numbering>
 </file>
 
 <file path=word/styles.xml><?xml version="1.0" encoding="utf-8"?>
-<w:styles xmlns:mc="http://schemas.openxmlformats.org/markup-compatibility/2006" xmlns:r="http://schemas.openxmlformats.org/officeDocument/2006/relationships" xmlns:w="http://schemas.openxmlformats.org/wordprocessingml/2006/main" xmlns:w14="http://schemas.microsoft.com/office/word/2010/wordml" xmlns:w15="http://schemas.microsoft.com/office/word/2012/wordml" xmlns:w16se="http://schemas.microsoft.com/office/word/2015/wordml/symex" mc:Ignorable="w14 w15 w16se">
+<w:styles xmlns:mc="http://schemas.openxmlformats.org/markup-compatibility/2006" xmlns:r="http://schemas.openxmlformats.org/officeDocument/2006/relationships" xmlns:w="http://schemas.openxmlformats.org/wordprocessingml/2006/main" xmlns:w14="http://schemas.microsoft.com/office/word/2010/wordml" xmlns:w15="http://schemas.microsoft.com/office/word/2012/wordml" xmlns:w16cex="http://schemas.microsoft.com/office/word/2018/wordml/cex" xmlns:w16cid="http://schemas.microsoft.com/office/word/2016/wordml/cid" xmlns:w16="http://schemas.microsoft.com/office/word/2018/wordml" xmlns:w16sdtdh="http://schemas.microsoft.com/office/word/2020/wordml/sdtdatahash" xmlns:w16se="http://schemas.microsoft.com/office/word/2015/wordml/symex" mc:Ignorable="w14 w15 w16se w16cid w16 w16cex w16sdtdh">
   <w:docDefaults>
     <w:rPrDefault>
       <w:rPr>
-        <w:rFonts w:asciiTheme="minorHAnsi" w:eastAsiaTheme="minorHAnsi" w:hAnsiTheme="minorHAnsi" w:cstheme="minorBidi"/>
+        <w:rFonts w:asciiTheme="minorHAnsi" w:eastAsia="MS Mincho" w:hAnsiTheme="minorHAnsi" w:cstheme="minorBidi"/>
         <w:sz w:val="22"/>
         <w:szCs w:val="22"/>
         <w:lang w:val="en-US" w:eastAsia="en-US" w:bidi="ar-SA"/>
@@ -891,7 +2686,7 @@
       </w:pPr>
     </w:pPrDefault>
   </w:docDefaults>
-  <w:latentStyles w:defLockedState="0" w:defUIPriority="99" w:defSemiHidden="0" w:defUnhideWhenUsed="0" w:defQFormat="0" w:count="371">
+  <w:latentStyles w:defLockedState="0" w:defUIPriority="99" w:defSemiHidden="0" w:defUnhideWhenUsed="0" w:defQFormat="0" w:count="376">
     <w:lsdException w:name="Normal" w:uiPriority="0" w:qFormat="1"/>
     <w:lsdException w:name="heading 1" w:uiPriority="9" w:qFormat="1"/>
     <w:lsdException w:name="heading 2" w:semiHidden="1" w:uiPriority="9" w:unhideWhenUsed="1" w:qFormat="1"/>
@@ -997,7 +2792,6 @@
     <w:lsdException w:name="HTML Sample" w:semiHidden="1" w:unhideWhenUsed="1"/>
     <w:lsdException w:name="HTML Typewriter" w:semiHidden="1" w:unhideWhenUsed="1"/>
     <w:lsdException w:name="HTML Variable" w:semiHidden="1" w:unhideWhenUsed="1"/>
-    <w:lsdException w:name="Normal Table" w:semiHidden="1" w:unhideWhenUsed="1"/>
     <w:lsdException w:name="annotation subject" w:semiHidden="1" w:unhideWhenUsed="1"/>
     <w:lsdException w:name="No List" w:semiHidden="1" w:unhideWhenUsed="1"/>
     <w:lsdException w:name="Outline List 1" w:semiHidden="1" w:unhideWhenUsed="1"/>
@@ -1040,11 +2834,8 @@
     <w:lsdException w:name="Table Contemporary" w:semiHidden="1" w:unhideWhenUsed="1"/>
     <w:lsdException w:name="Table Elegant" w:semiHidden="1" w:unhideWhenUsed="1"/>
     <w:lsdException w:name="Table Professional" w:semiHidden="1" w:unhideWhenUsed="1"/>
-    <w:lsdException w:name="Table Subtle 1" w:semiHidden="1" w:unhideWhenUsed="1"/>
     <w:lsdException w:name="Table Subtle 2" w:semiHidden="1" w:unhideWhenUsed="1"/>
     <w:lsdException w:name="Table Web 1" w:semiHidden="1" w:unhideWhenUsed="1"/>
-    <w:lsdException w:name="Table Web 2" w:semiHidden="1" w:unhideWhenUsed="1"/>
-    <w:lsdException w:name="Table Web 3" w:semiHidden="1" w:unhideWhenUsed="1"/>
     <w:lsdException w:name="Balloon Text" w:semiHidden="1" w:unhideWhenUsed="1"/>
     <w:lsdException w:name="Table Grid" w:uiPriority="39"/>
     <w:lsdException w:name="Table Theme" w:semiHidden="1" w:unhideWhenUsed="1"/>
@@ -1263,16 +3054,21 @@
     <w:lsdException w:name="List Table 5 Dark Accent 6" w:uiPriority="50"/>
     <w:lsdException w:name="List Table 6 Colorful Accent 6" w:uiPriority="51"/>
     <w:lsdException w:name="List Table 7 Colorful Accent 6" w:uiPriority="52"/>
+    <w:lsdException w:name="Mention" w:semiHidden="1" w:unhideWhenUsed="1"/>
+    <w:lsdException w:name="Smart Hyperlink" w:semiHidden="1" w:unhideWhenUsed="1"/>
+    <w:lsdException w:name="Hashtag" w:semiHidden="1" w:unhideWhenUsed="1"/>
+    <w:lsdException w:name="Unresolved Mention" w:semiHidden="1" w:unhideWhenUsed="1"/>
+    <w:lsdException w:name="Smart Link" w:semiHidden="1" w:unhideWhenUsed="1"/>
   </w:latentStyles>
-  <w:style w:type="paragraph" w:default="1" w:styleId="Normal">
+  <w:style w:type="paragraph" w:default="1" w:styleId="a">
     <w:name w:val="Normal"/>
     <w:qFormat/>
   </w:style>
-  <w:style w:type="paragraph" w:styleId="Titre1">
+  <w:style w:type="paragraph" w:styleId="1">
     <w:name w:val="heading 1"/>
-    <w:basedOn w:val="Normal"/>
-    <w:next w:val="Normal"/>
-    <w:link w:val="Titre1Car"/>
+    <w:basedOn w:val="a"/>
+    <w:next w:val="a"/>
+    <w:link w:val="10"/>
     <w:uiPriority w:val="9"/>
     <w:qFormat/>
     <w:rsid w:val="00E76184"/>
@@ -1289,13 +3085,13 @@
       <w:szCs w:val="32"/>
     </w:rPr>
   </w:style>
-  <w:style w:type="character" w:default="1" w:styleId="Policepardfaut">
+  <w:style w:type="character" w:default="1" w:styleId="a0">
     <w:name w:val="Default Paragraph Font"/>
     <w:uiPriority w:val="1"/>
     <w:semiHidden/>
     <w:unhideWhenUsed/>
   </w:style>
-  <w:style w:type="table" w:default="1" w:styleId="TableauNormal">
+  <w:style w:type="table" w:default="1" w:styleId="a1">
     <w:name w:val="Normal Table"/>
     <w:uiPriority w:val="99"/>
     <w:semiHidden/>
@@ -1310,17 +3106,17 @@
       </w:tblCellMar>
     </w:tblPr>
   </w:style>
-  <w:style w:type="numbering" w:default="1" w:styleId="Aucuneliste">
+  <w:style w:type="numbering" w:default="1" w:styleId="a2">
     <w:name w:val="No List"/>
     <w:uiPriority w:val="99"/>
     <w:semiHidden/>
     <w:unhideWhenUsed/>
   </w:style>
-  <w:style w:type="paragraph" w:styleId="Titre">
+  <w:style w:type="paragraph" w:styleId="a3">
     <w:name w:val="Title"/>
-    <w:basedOn w:val="Normal"/>
-    <w:next w:val="Normal"/>
-    <w:link w:val="TitreCar"/>
+    <w:basedOn w:val="a"/>
+    <w:next w:val="a"/>
+    <w:link w:val="a4"/>
     <w:uiPriority w:val="10"/>
     <w:qFormat/>
     <w:rsid w:val="00E76184"/>
@@ -1336,10 +3132,10 @@
       <w:szCs w:val="56"/>
     </w:rPr>
   </w:style>
-  <w:style w:type="character" w:customStyle="1" w:styleId="TitreCar">
-    <w:name w:val="Titre Car"/>
-    <w:basedOn w:val="Policepardfaut"/>
-    <w:link w:val="Titre"/>
+  <w:style w:type="character" w:customStyle="1" w:styleId="a4">
+    <w:name w:val="标题 字符"/>
+    <w:basedOn w:val="a0"/>
+    <w:link w:val="a3"/>
     <w:uiPriority w:val="10"/>
     <w:rsid w:val="00E76184"/>
     <w:rPr>
@@ -1350,10 +3146,10 @@
       <w:szCs w:val="56"/>
     </w:rPr>
   </w:style>
-  <w:style w:type="character" w:customStyle="1" w:styleId="Titre1Car">
-    <w:name w:val="Titre 1 Car"/>
-    <w:basedOn w:val="Policepardfaut"/>
-    <w:link w:val="Titre1"/>
+  <w:style w:type="character" w:customStyle="1" w:styleId="10">
+    <w:name w:val="标题 1 字符"/>
+    <w:basedOn w:val="a0"/>
+    <w:link w:val="1"/>
     <w:uiPriority w:val="9"/>
     <w:rsid w:val="00E76184"/>
     <w:rPr>
@@ -1363,9 +3159,9 @@
       <w:szCs w:val="32"/>
     </w:rPr>
   </w:style>
-  <w:style w:type="paragraph" w:styleId="Paragraphedeliste">
+  <w:style w:type="paragraph" w:styleId="a5">
     <w:name w:val="List Paragraph"/>
-    <w:basedOn w:val="Normal"/>
+    <w:basedOn w:val="a"/>
     <w:uiPriority w:val="34"/>
     <w:qFormat/>
     <w:rsid w:val="00E76184"/>
@@ -1374,9 +3170,9 @@
       <w:contextualSpacing/>
     </w:pPr>
   </w:style>
-  <w:style w:type="character" w:styleId="Lienhypertexte">
+  <w:style w:type="character" w:styleId="a6">
     <w:name w:val="Hyperlink"/>
-    <w:basedOn w:val="Policepardfaut"/>
+    <w:basedOn w:val="a0"/>
     <w:uiPriority w:val="99"/>
     <w:unhideWhenUsed/>
     <w:rsid w:val="00AE48B7"/>
@@ -1385,9 +3181,9 @@
       <w:u w:val="single"/>
     </w:rPr>
   </w:style>
-  <w:style w:type="character" w:styleId="Lienhypertextesuivivisit">
+  <w:style w:type="character" w:styleId="a7">
     <w:name w:val="FollowedHyperlink"/>
-    <w:basedOn w:val="Policepardfaut"/>
+    <w:basedOn w:val="a0"/>
     <w:uiPriority w:val="99"/>
     <w:semiHidden/>
     <w:unhideWhenUsed/>
@@ -1395,6 +3191,18 @@
     <w:rPr>
       <w:color w:val="954F72" w:themeColor="followedHyperlink"/>
       <w:u w:val="single"/>
+    </w:rPr>
+  </w:style>
+  <w:style w:type="character" w:styleId="a8">
+    <w:name w:val="Unresolved Mention"/>
+    <w:basedOn w:val="a0"/>
+    <w:uiPriority w:val="99"/>
+    <w:semiHidden/>
+    <w:unhideWhenUsed/>
+    <w:rsid w:val="002F79C7"/>
+    <w:rPr>
+      <w:color w:val="605E5C"/>
+      <w:shd w:val="clear" w:color="auto" w:fill="E1DFDD"/>
     </w:rPr>
   </w:style>
 </w:styles>

--- a/assets/aide.docx
+++ b/assets/aide.docx
@@ -28,7 +28,7 @@
                     </pic:cNvPicPr>
                   </pic:nvPicPr>
                   <pic:blipFill>
-                    <a:blip r:embed="rId5">
+                    <a:blip r:embed="rId7">
                       <a:extLst>
                         <a:ext uri="{28A0092B-C50C-407E-A947-70E740481C1C}">
                           <a14:useLocalDpi xmlns:a14="http://schemas.microsoft.com/office/drawing/2010/main" val="0"/>
@@ -100,23 +100,12 @@
           <w:lang w:val="fr-FR"/>
         </w:rPr>
       </w:pPr>
-      <w:proofErr w:type="spellStart"/>
-      <w:proofErr w:type="gramStart"/>
-      <w:r>
-        <w:rPr>
-          <w:lang w:val="fr-FR"/>
-        </w:rPr>
-        <w:t>Steins;Gate</w:t>
-      </w:r>
-      <w:proofErr w:type="spellEnd"/>
-      <w:proofErr w:type="gramEnd"/>
-      <w:r>
-        <w:rPr>
-          <w:lang w:val="fr-FR"/>
-        </w:rPr>
-        <w:t xml:space="preserve"> (</w:t>
-      </w:r>
-      <w:proofErr w:type="spellStart"/>
+      <w:r>
+        <w:rPr>
+          <w:lang w:val="fr-FR"/>
+        </w:rPr>
+        <w:t>Steins;Gate (</w:t>
+      </w:r>
       <w:r>
         <w:rPr>
           <w:rFonts w:ascii="MS Gothic" w:eastAsia="MS Gothic" w:hAnsi="MS Gothic" w:cs="MS Gothic" w:hint="eastAsia"/>
@@ -124,124 +113,11 @@
         </w:rPr>
         <w:t>シュタインズ・ゲート</w:t>
       </w:r>
-      <w:proofErr w:type="spellEnd"/>
-      <w:r>
-        <w:rPr>
-          <w:lang w:val="fr-FR"/>
-        </w:rPr>
-        <w:t xml:space="preserve">, </w:t>
-      </w:r>
-      <w:proofErr w:type="spellStart"/>
-      <w:r>
-        <w:rPr>
-          <w:lang w:val="fr-FR"/>
-        </w:rPr>
-        <w:t>Shutainzu</w:t>
-      </w:r>
-      <w:proofErr w:type="spellEnd"/>
-      <w:r>
-        <w:rPr>
-          <w:lang w:val="fr-FR"/>
-        </w:rPr>
-        <w:t xml:space="preserve"> </w:t>
-      </w:r>
-      <w:proofErr w:type="spellStart"/>
-      <w:r>
-        <w:rPr>
-          <w:lang w:val="fr-FR"/>
-        </w:rPr>
-        <w:t>Gēto</w:t>
-      </w:r>
-      <w:proofErr w:type="spellEnd"/>
-      <w:r>
-        <w:rPr>
-          <w:lang w:val="fr-FR"/>
-        </w:rPr>
-        <w:t xml:space="preserve">) est un </w:t>
-      </w:r>
-      <w:proofErr w:type="spellStart"/>
-      <w:r>
-        <w:rPr>
-          <w:lang w:val="fr-FR"/>
-        </w:rPr>
-        <w:t>visual</w:t>
-      </w:r>
-      <w:proofErr w:type="spellEnd"/>
-      <w:r>
-        <w:rPr>
-          <w:lang w:val="fr-FR"/>
-        </w:rPr>
-        <w:t xml:space="preserve"> </w:t>
-      </w:r>
-      <w:proofErr w:type="spellStart"/>
-      <w:r>
-        <w:rPr>
-          <w:lang w:val="fr-FR"/>
-        </w:rPr>
-        <w:t>novel</w:t>
-      </w:r>
-      <w:proofErr w:type="spellEnd"/>
-      <w:r>
-        <w:rPr>
-          <w:lang w:val="fr-FR"/>
-        </w:rPr>
-        <w:t xml:space="preserve"> japonais développé par 5pb. </w:t>
-      </w:r>
-      <w:proofErr w:type="gramStart"/>
-      <w:r>
-        <w:rPr>
-          <w:lang w:val="fr-FR"/>
-        </w:rPr>
-        <w:t>et</w:t>
-      </w:r>
-      <w:proofErr w:type="gramEnd"/>
-      <w:r>
-        <w:rPr>
-          <w:lang w:val="fr-FR"/>
-        </w:rPr>
-        <w:t xml:space="preserve"> </w:t>
-      </w:r>
-      <w:proofErr w:type="spellStart"/>
-      <w:r>
-        <w:rPr>
-          <w:lang w:val="fr-FR"/>
-        </w:rPr>
-        <w:t>Nitroplus</w:t>
-      </w:r>
-      <w:proofErr w:type="spellEnd"/>
-      <w:r>
-        <w:rPr>
-          <w:lang w:val="fr-FR"/>
-        </w:rPr>
-        <w:t xml:space="preserve"> appartenant à la série de </w:t>
-      </w:r>
-      <w:proofErr w:type="spellStart"/>
-      <w:r>
-        <w:rPr>
-          <w:lang w:val="fr-FR"/>
-        </w:rPr>
-        <w:t>visual</w:t>
-      </w:r>
-      <w:proofErr w:type="spellEnd"/>
-      <w:r>
-        <w:rPr>
-          <w:lang w:val="fr-FR"/>
-        </w:rPr>
-        <w:t xml:space="preserve"> </w:t>
-      </w:r>
-      <w:proofErr w:type="spellStart"/>
-      <w:r>
-        <w:rPr>
-          <w:lang w:val="fr-FR"/>
-        </w:rPr>
-        <w:t>novels</w:t>
-      </w:r>
-      <w:proofErr w:type="spellEnd"/>
-      <w:r>
-        <w:rPr>
-          <w:lang w:val="fr-FR"/>
-        </w:rPr>
-        <w:t xml:space="preserve"> Science Adventure, commercialisé à partir du 15 octobre 2009 au Japon sur Xbox 360.</w:t>
+      <w:r>
+        <w:rPr>
+          <w:lang w:val="fr-FR"/>
+        </w:rPr>
+        <w:t>, Shutainzu Gēto) est un visual novel japonais développé par 5pb. et Nitroplus appartenant à la série de visual novels Science Adventure, commercialisé à partir du 15 octobre 2009 au Japon sur Xbox 360.</w:t>
       </w:r>
     </w:p>
     <w:p>
@@ -256,7 +132,6 @@
         </w:rPr>
         <w:t>Le jeu est décrit par l'équipe de développement comme étant un « jeu d'aventure et de science hypothétique » (</w:t>
       </w:r>
-      <w:proofErr w:type="spellStart"/>
       <w:r>
         <w:rPr>
           <w:rFonts w:ascii="MS Gothic" w:eastAsia="MS Gothic" w:hAnsi="MS Gothic" w:cs="MS Gothic" w:hint="eastAsia"/>
@@ -264,69 +139,24 @@
         </w:rPr>
         <w:t>想定科学</w:t>
       </w:r>
-      <w:proofErr w:type="spellEnd"/>
-      <w:r>
-        <w:rPr>
-          <w:lang w:val="fr-FR"/>
-        </w:rPr>
-        <w:t xml:space="preserve"> ADV, </w:t>
-      </w:r>
-      <w:proofErr w:type="spellStart"/>
-      <w:r>
-        <w:rPr>
-          <w:lang w:val="fr-FR"/>
-        </w:rPr>
-        <w:t>Sōtei</w:t>
-      </w:r>
-      <w:proofErr w:type="spellEnd"/>
-      <w:r>
-        <w:rPr>
-          <w:lang w:val="fr-FR"/>
-        </w:rPr>
-        <w:t xml:space="preserve"> </w:t>
-      </w:r>
-      <w:proofErr w:type="spellStart"/>
-      <w:r>
-        <w:rPr>
-          <w:lang w:val="fr-FR"/>
-        </w:rPr>
-        <w:t>Kagaku</w:t>
-      </w:r>
-      <w:proofErr w:type="spellEnd"/>
-      <w:r>
-        <w:rPr>
-          <w:lang w:val="fr-FR"/>
-        </w:rPr>
-        <w:t xml:space="preserve"> ADV).</w:t>
-      </w:r>
-    </w:p>
-    <w:p>
-      <w:pPr>
-        <w:rPr>
-          <w:lang w:val="fr-FR"/>
-        </w:rPr>
-      </w:pPr>
-      <w:r>
-        <w:rPr>
-          <w:lang w:val="fr-FR"/>
-        </w:rPr>
-        <w:t xml:space="preserve">L'histoire de </w:t>
-      </w:r>
-      <w:proofErr w:type="spellStart"/>
-      <w:proofErr w:type="gramStart"/>
-      <w:r>
-        <w:rPr>
-          <w:lang w:val="fr-FR"/>
-        </w:rPr>
-        <w:t>Steins;Gate</w:t>
-      </w:r>
-      <w:proofErr w:type="spellEnd"/>
-      <w:proofErr w:type="gramEnd"/>
-      <w:r>
-        <w:rPr>
-          <w:lang w:val="fr-FR"/>
-        </w:rPr>
-        <w:t xml:space="preserve"> se déroule dans le quartier otaku d'Akihabara, et porte sur un groupe d'amis qui ont transformé leur micro-ondes par inadvertance en dispositif pouvant envoyer des </w:t>
+      <w:r>
+        <w:rPr>
+          <w:lang w:val="fr-FR"/>
+        </w:rPr>
+        <w:t xml:space="preserve"> ADV, Sōtei Kagaku ADV).</w:t>
+      </w:r>
+    </w:p>
+    <w:p>
+      <w:pPr>
+        <w:rPr>
+          <w:lang w:val="fr-FR"/>
+        </w:rPr>
+      </w:pPr>
+      <w:r>
+        <w:rPr>
+          <w:lang w:val="fr-FR"/>
+        </w:rPr>
+        <w:t xml:space="preserve">L'histoire de Steins;Gate se déroule dans le quartier otaku d'Akihabara, et porte sur un groupe d'amis qui ont transformé leur micro-ondes par inadvertance en dispositif pouvant envoyer des </w:t>
       </w:r>
       <w:r>
         <w:rPr>
@@ -338,21 +168,7 @@
         <w:rPr>
           <w:lang w:val="fr-FR"/>
         </w:rPr>
-        <w:t xml:space="preserve"> vers le passé. Dans le but de comprendre ce phénomène ils effectuent différentes expériences concernant le voyage dans le temps. Ils sont vite traqués par le centre de recherche SERN, qui réalise ses propres recherches sur les voyages temporels. </w:t>
-      </w:r>
-      <w:proofErr w:type="spellStart"/>
-      <w:r>
-        <w:rPr>
-          <w:lang w:val="fr-FR"/>
-        </w:rPr>
-        <w:t>Rintaro</w:t>
-      </w:r>
-      <w:proofErr w:type="spellEnd"/>
-      <w:r>
-        <w:rPr>
-          <w:lang w:val="fr-FR"/>
-        </w:rPr>
-        <w:t xml:space="preserve"> va donc utiliser la capacité du four à micro-ondes et se rendre rapidement compte que chaque modification du passé a un impact irréversible sur le présent, à cause de l</w:t>
+        <w:t xml:space="preserve"> vers le passé. Dans le but de comprendre ce phénomène ils effectuent différentes expériences concernant le voyage dans le temps. Ils sont vite traqués par le centre de recherche SERN, qui réalise ses propres recherches sur les voyages temporels. Rintaro va donc utiliser la capacité du four à micro-ondes et se rendre rapidement compte que chaque modification du passé a un impact irréversible sur le présent, à cause de l</w:t>
       </w:r>
       <w:r>
         <w:rPr>
@@ -378,33 +194,13 @@
         </w:rPr>
         <w:t xml:space="preserve">Wikipédia. </w:t>
       </w:r>
-      <w:proofErr w:type="spellStart"/>
       <w:r>
         <w:rPr>
           <w:i/>
           <w:lang w:val="fr-FR"/>
         </w:rPr>
-        <w:t>Steins</w:t>
-      </w:r>
-      <w:proofErr w:type="spellEnd"/>
-      <w:proofErr w:type="gramStart"/>
-      <w:r>
-        <w:rPr>
-          <w:i/>
-          <w:lang w:val="fr-FR"/>
-        </w:rPr>
-        <w:t> ;</w:t>
-      </w:r>
-      <w:proofErr w:type="spellStart"/>
-      <w:r>
-        <w:rPr>
-          <w:i/>
-          <w:lang w:val="fr-FR"/>
-        </w:rPr>
-        <w:t>Gate</w:t>
-      </w:r>
-      <w:proofErr w:type="spellEnd"/>
-      <w:proofErr w:type="gramEnd"/>
+        <w:t>Steins ;Gate</w:t>
+      </w:r>
       <w:r>
         <w:rPr>
           <w:lang w:val="fr-FR"/>
@@ -448,112 +244,28 @@
         </w:rPr>
         <w:t>sans fin (</w:t>
       </w:r>
-      <w:proofErr w:type="spellStart"/>
       <w:r>
         <w:rPr>
           <w:i/>
           <w:iCs/>
           <w:lang w:val="fr-CA" w:eastAsia="ja-JP"/>
         </w:rPr>
-        <w:t>Endless</w:t>
-      </w:r>
-      <w:proofErr w:type="spellEnd"/>
+        <w:t>Endless Apoptosis</w:t>
+      </w:r>
+      <w:r>
+        <w:rPr>
+          <w:lang w:val="fr-CA" w:eastAsia="ja-JP"/>
+        </w:rPr>
+        <w:t>) du vrai visual novel de Steins;Gate et se termine environ au début du chapitre 10 – Effondrement du paradoxe (</w:t>
+      </w:r>
       <w:r>
         <w:rPr>
           <w:i/>
           <w:iCs/>
           <w:lang w:val="fr-CA" w:eastAsia="ja-JP"/>
         </w:rPr>
-        <w:t xml:space="preserve"> </w:t>
-      </w:r>
-      <w:proofErr w:type="spellStart"/>
-      <w:r>
-        <w:rPr>
-          <w:i/>
-          <w:iCs/>
-          <w:lang w:val="fr-CA" w:eastAsia="ja-JP"/>
-        </w:rPr>
-        <w:t>Apoptosis</w:t>
-      </w:r>
-      <w:proofErr w:type="spellEnd"/>
-      <w:r>
-        <w:rPr>
-          <w:lang w:val="fr-CA" w:eastAsia="ja-JP"/>
-        </w:rPr>
-        <w:t xml:space="preserve">) du vrai </w:t>
-      </w:r>
-      <w:proofErr w:type="spellStart"/>
-      <w:r>
-        <w:rPr>
-          <w:lang w:val="fr-CA" w:eastAsia="ja-JP"/>
-        </w:rPr>
-        <w:t>visual</w:t>
-      </w:r>
-      <w:proofErr w:type="spellEnd"/>
-      <w:r>
-        <w:rPr>
-          <w:lang w:val="fr-CA" w:eastAsia="ja-JP"/>
-        </w:rPr>
-        <w:t xml:space="preserve"> </w:t>
-      </w:r>
-      <w:proofErr w:type="spellStart"/>
-      <w:r>
-        <w:rPr>
-          <w:lang w:val="fr-CA" w:eastAsia="ja-JP"/>
-        </w:rPr>
-        <w:t>novel</w:t>
-      </w:r>
-      <w:proofErr w:type="spellEnd"/>
-      <w:r>
-        <w:rPr>
-          <w:lang w:val="fr-CA" w:eastAsia="ja-JP"/>
-        </w:rPr>
-        <w:t xml:space="preserve"> de </w:t>
-      </w:r>
-      <w:proofErr w:type="spellStart"/>
-      <w:proofErr w:type="gramStart"/>
-      <w:r>
-        <w:rPr>
-          <w:lang w:val="fr-CA" w:eastAsia="ja-JP"/>
-        </w:rPr>
-        <w:t>Steins;Gate</w:t>
-      </w:r>
-      <w:proofErr w:type="spellEnd"/>
-      <w:proofErr w:type="gramEnd"/>
-      <w:r>
-        <w:rPr>
-          <w:lang w:val="fr-CA" w:eastAsia="ja-JP"/>
-        </w:rPr>
-        <w:t xml:space="preserve"> et se termine environ au début du chapitre 10 – Effondrement du paradoxe (</w:t>
-      </w:r>
-      <w:proofErr w:type="spellStart"/>
-      <w:r>
-        <w:rPr>
-          <w:i/>
-          <w:iCs/>
-          <w:lang w:val="fr-CA" w:eastAsia="ja-JP"/>
-        </w:rPr>
-        <w:t>Paradox</w:t>
-      </w:r>
-      <w:proofErr w:type="spellEnd"/>
-      <w:r>
-        <w:rPr>
-          <w:i/>
-          <w:iCs/>
-          <w:lang w:val="fr-CA" w:eastAsia="ja-JP"/>
-        </w:rPr>
-        <w:t xml:space="preserve"> </w:t>
-      </w:r>
-      <w:proofErr w:type="spellStart"/>
-      <w:r>
-        <w:rPr>
-          <w:i/>
-          <w:iCs/>
-          <w:lang w:val="fr-CA" w:eastAsia="ja-JP"/>
-        </w:rPr>
-        <w:t>Meltdown</w:t>
-      </w:r>
-      <w:proofErr w:type="spellEnd"/>
+        <w:t>Paradox Meltdown</w:t>
+      </w:r>
       <w:r>
         <w:rPr>
           <w:lang w:val="fr-CA" w:eastAsia="ja-JP"/>
@@ -582,33 +294,11 @@
           <w:lang w:val="fr-FR"/>
         </w:rPr>
       </w:pPr>
-      <w:proofErr w:type="spellStart"/>
-      <w:r>
-        <w:rPr>
-          <w:lang w:val="fr-FR"/>
-        </w:rPr>
-        <w:t>Dmail</w:t>
-      </w:r>
-      <w:proofErr w:type="spellEnd"/>
-      <w:r>
-        <w:rPr>
-          <w:lang w:val="fr-FR"/>
-        </w:rPr>
-        <w:t xml:space="preserve"> : Abréviation de </w:t>
-      </w:r>
-      <w:proofErr w:type="spellStart"/>
-      <w:r>
-        <w:rPr>
-          <w:lang w:val="fr-FR"/>
-        </w:rPr>
-        <w:t>DeLorean</w:t>
-      </w:r>
-      <w:proofErr w:type="spellEnd"/>
-      <w:r>
-        <w:rPr>
-          <w:lang w:val="fr-FR"/>
-        </w:rPr>
-        <w:t xml:space="preserve"> Mail, une référence à </w:t>
+      <w:r>
+        <w:rPr>
+          <w:lang w:val="fr-FR"/>
+        </w:rPr>
+        <w:t xml:space="preserve">Dmail : Abréviation de DeLorean Mail, une référence à </w:t>
       </w:r>
       <w:r>
         <w:rPr>
@@ -621,42 +311,20 @@
         <w:rPr>
           <w:lang w:val="fr-FR"/>
         </w:rPr>
-        <w:t xml:space="preserve">. Ce sont des courriels envoyés dans le passé à l’aide du </w:t>
-      </w:r>
-      <w:proofErr w:type="spellStart"/>
-      <w:r>
-        <w:rPr>
-          <w:lang w:val="fr-FR"/>
-        </w:rPr>
-        <w:t>téléph</w:t>
-      </w:r>
-      <w:proofErr w:type="spellEnd"/>
-      <w:r>
-        <w:rPr>
-          <w:lang w:val="fr-FR"/>
-        </w:rPr>
-        <w:t>-ondes.</w:t>
-      </w:r>
-    </w:p>
-    <w:p>
-      <w:pPr>
-        <w:rPr>
-          <w:lang w:val="fr-FR"/>
-        </w:rPr>
-      </w:pPr>
-      <w:proofErr w:type="spellStart"/>
-      <w:r>
-        <w:rPr>
-          <w:lang w:val="fr-FR"/>
-        </w:rPr>
-        <w:t>Téléph</w:t>
-      </w:r>
-      <w:proofErr w:type="spellEnd"/>
-      <w:r>
-        <w:rPr>
-          <w:lang w:val="fr-FR"/>
-        </w:rPr>
-        <w:t xml:space="preserve">-ondes (Nom </w:t>
+        <w:t>. Ce sont des courriels envoyés dans le passé à l’aide du téléph-ondes.</w:t>
+      </w:r>
+    </w:p>
+    <w:p>
+      <w:pPr>
+        <w:rPr>
+          <w:lang w:val="fr-FR"/>
+        </w:rPr>
+      </w:pPr>
+      <w:r>
+        <w:rPr>
+          <w:lang w:val="fr-FR"/>
+        </w:rPr>
+        <w:t xml:space="preserve">Téléph-ondes (Nom </w:t>
       </w:r>
       <w:r>
         <w:rPr>
@@ -696,59 +364,27 @@
           <w:lang w:val="fr-FR"/>
         </w:rPr>
       </w:pPr>
-      <w:proofErr w:type="spellStart"/>
       <w:r>
         <w:rPr>
           <w:i/>
           <w:lang w:val="fr-FR"/>
         </w:rPr>
-        <w:t>Timeleap</w:t>
-      </w:r>
-      <w:proofErr w:type="spellEnd"/>
-      <w:r>
-        <w:rPr>
-          <w:i/>
-          <w:lang w:val="fr-FR"/>
-        </w:rPr>
-        <w:t xml:space="preserve"> </w:t>
-      </w:r>
-      <w:r>
-        <w:rPr>
-          <w:lang w:val="fr-FR"/>
-        </w:rPr>
-        <w:t xml:space="preserve">ou saut dans le temps : Envoyer ses mémoires dans le passé à l’aide du </w:t>
-      </w:r>
-      <w:proofErr w:type="spellStart"/>
-      <w:r>
-        <w:rPr>
-          <w:lang w:val="fr-FR"/>
-        </w:rPr>
-        <w:t>Téléph</w:t>
-      </w:r>
-      <w:proofErr w:type="spellEnd"/>
-      <w:r>
-        <w:rPr>
-          <w:lang w:val="fr-FR"/>
-        </w:rPr>
-        <w:t>-ondes amélioré, en compressant les données à l’aide du LHC (</w:t>
-      </w:r>
-      <w:hyperlink r:id="rId6" w:history="1">
+        <w:t xml:space="preserve">Timeleap </w:t>
+      </w:r>
+      <w:r>
+        <w:rPr>
+          <w:lang w:val="fr-FR"/>
+        </w:rPr>
+        <w:t>ou saut dans le temps : Envoyer ses mémoires dans le passé à l’aide du Téléph-ondes amélioré, en compressant les données à l’aide du LHC (</w:t>
+      </w:r>
+      <w:hyperlink r:id="rId8" w:history="1">
         <w:r>
           <w:rPr>
             <w:rStyle w:val="a6"/>
             <w:lang w:val="fr-FR"/>
           </w:rPr>
-          <w:t xml:space="preserve">Large Hadron </w:t>
+          <w:t>Large Hadron Collider</w:t>
         </w:r>
-        <w:proofErr w:type="spellStart"/>
-        <w:r>
-          <w:rPr>
-            <w:rStyle w:val="a6"/>
-            <w:lang w:val="fr-FR"/>
-          </w:rPr>
-          <w:t>Collider</w:t>
-        </w:r>
-        <w:proofErr w:type="spellEnd"/>
       </w:hyperlink>
       <w:r>
         <w:rPr>
@@ -781,7 +417,7 @@
         </w:rPr>
         <w:t xml:space="preserve"> qui font diverger l’histoire, tel l’évènement </w:t>
       </w:r>
-      <w:hyperlink r:id="rId7" w:history="1">
+      <w:hyperlink r:id="rId9" w:history="1">
         <w:r>
           <w:rPr>
             <w:rStyle w:val="a6"/>
@@ -803,77 +439,11 @@
           <w:lang w:val="fr-FR"/>
         </w:rPr>
       </w:pPr>
-      <w:proofErr w:type="spellStart"/>
-      <w:r>
-        <w:rPr>
-          <w:lang w:val="fr-FR"/>
-        </w:rPr>
-        <w:t>Steins</w:t>
-      </w:r>
-      <w:proofErr w:type="spellEnd"/>
-      <w:proofErr w:type="gramStart"/>
-      <w:r>
-        <w:rPr>
-          <w:lang w:val="fr-FR"/>
-        </w:rPr>
-        <w:t> ;</w:t>
-      </w:r>
-      <w:proofErr w:type="spellStart"/>
-      <w:r>
-        <w:rPr>
-          <w:lang w:val="fr-FR"/>
-        </w:rPr>
-        <w:t>Gate</w:t>
-      </w:r>
-      <w:proofErr w:type="spellEnd"/>
-      <w:proofErr w:type="gramEnd"/>
-      <w:r>
-        <w:rPr>
-          <w:lang w:val="fr-FR"/>
-        </w:rPr>
-        <w:t xml:space="preserve"> : </w:t>
-      </w:r>
-      <w:proofErr w:type="spellStart"/>
-      <w:r>
-        <w:rPr>
-          <w:lang w:val="fr-FR"/>
-        </w:rPr>
-        <w:t>Steins</w:t>
-      </w:r>
-      <w:proofErr w:type="spellEnd"/>
-      <w:r>
-        <w:rPr>
-          <w:lang w:val="fr-FR"/>
-        </w:rPr>
-        <w:t> ;</w:t>
-      </w:r>
-      <w:proofErr w:type="spellStart"/>
-      <w:r>
-        <w:rPr>
-          <w:lang w:val="fr-FR"/>
-        </w:rPr>
-        <w:t>Gate</w:t>
-      </w:r>
-      <w:proofErr w:type="spellEnd"/>
-      <w:r>
-        <w:rPr>
-          <w:lang w:val="fr-FR"/>
-        </w:rPr>
-        <w:t xml:space="preserve"> est </w:t>
-      </w:r>
-      <w:proofErr w:type="spellStart"/>
-      <w:r>
-        <w:rPr>
-          <w:lang w:val="fr-FR"/>
-        </w:rPr>
-        <w:t>Steins;Gate</w:t>
-      </w:r>
-      <w:proofErr w:type="spellEnd"/>
-      <w:r>
-        <w:rPr>
-          <w:lang w:val="fr-FR"/>
-        </w:rPr>
-        <w:t>, rien de plus, rien de moins.</w:t>
+      <w:r>
+        <w:rPr>
+          <w:lang w:val="fr-FR"/>
+        </w:rPr>
+        <w:t>Steins ;Gate : Steins ;Gate est Steins;Gate, rien de plus, rien de moins.</w:t>
       </w:r>
     </w:p>
     <w:p>
@@ -925,7 +495,7 @@
                     </pic:cNvPicPr>
                   </pic:nvPicPr>
                   <pic:blipFill>
-                    <a:blip r:embed="rId8" cstate="print">
+                    <a:blip r:embed="rId10" cstate="print">
                       <a:extLst>
                         <a:ext uri="{28A0092B-C50C-407E-A947-70E740481C1C}">
                           <a14:useLocalDpi xmlns:a14="http://schemas.microsoft.com/office/drawing/2010/main" val="0"/>
@@ -969,7 +539,7 @@
           <w:rFonts w:eastAsia="Yu Mincho"/>
           <w:b/>
           <w:bCs/>
-          <w:lang w:val="en-CA" w:eastAsia="ja-JP"/>
+          <w:lang w:val="fr-CA" w:eastAsia="ja-JP"/>
         </w:rPr>
       </w:pPr>
       <w:r>
@@ -977,7 +547,7 @@
           <w:rFonts w:hint="eastAsia"/>
           <w:b/>
           <w:bCs/>
-          <w:lang w:val="en-CA" w:eastAsia="ja-JP"/>
+          <w:lang w:val="fr-CA" w:eastAsia="ja-JP"/>
         </w:rPr>
         <w:t xml:space="preserve">Rintaro Okabe </w:t>
       </w:r>
@@ -985,7 +555,7 @@
         <w:rPr>
           <w:b/>
           <w:bCs/>
-          <w:lang w:val="en-CA"/>
+          <w:lang w:val="fr-CA"/>
         </w:rPr>
         <w:t xml:space="preserve">– </w:t>
       </w:r>
@@ -1003,7 +573,7 @@
           <w:rFonts w:eastAsia="Yu Mincho" w:hint="eastAsia"/>
           <w:b/>
           <w:bCs/>
-          <w:lang w:val="en-CA" w:eastAsia="ja-JP"/>
+          <w:lang w:val="fr-CA" w:eastAsia="ja-JP"/>
         </w:rPr>
         <w:t xml:space="preserve"> </w:t>
       </w:r>
@@ -1012,138 +582,44 @@
           <w:rFonts w:eastAsia="Yu Mincho"/>
           <w:b/>
           <w:bCs/>
-          <w:lang w:val="en-CA" w:eastAsia="ja-JP"/>
-        </w:rPr>
-        <w:t xml:space="preserve">(Okabe </w:t>
-      </w:r>
-      <w:proofErr w:type="spellStart"/>
+          <w:lang w:val="fr-CA" w:eastAsia="ja-JP"/>
+        </w:rPr>
+        <w:t>(Okabe Rintarou)</w:t>
+      </w:r>
+    </w:p>
+    <w:p>
+      <w:pPr>
+        <w:rPr>
+          <w:lang w:val="fr-CA"/>
+        </w:rPr>
+      </w:pPr>
       <w:r>
         <w:rPr>
           <w:rFonts w:eastAsia="Yu Mincho"/>
-          <w:b/>
-          <w:bCs/>
-          <w:lang w:val="en-CA" w:eastAsia="ja-JP"/>
-        </w:rPr>
-        <w:t>R</w:t>
+          <w:lang w:val="fr-CA" w:eastAsia="ja-JP"/>
+        </w:rPr>
+        <w:t>Personnage principal de l’histoire</w:t>
       </w:r>
       <w:r>
         <w:rPr>
           <w:rFonts w:eastAsia="Yu Mincho"/>
-          <w:b/>
-          <w:bCs/>
-          <w:lang w:val="en-CA" w:eastAsia="ja-JP"/>
-        </w:rPr>
-        <w:t>intarou</w:t>
-      </w:r>
-      <w:proofErr w:type="spellEnd"/>
+          <w:lang w:val="fr-CA" w:eastAsia="ja-JP"/>
+        </w:rPr>
+        <w:t xml:space="preserve"> et scientifique fou auto-proclamé, il vit sous le pseudonyme de Kyoma Hououin – </w:t>
+      </w:r>
+      <w:r>
+        <w:rPr>
+          <w:rFonts w:eastAsia="Yu Mincho" w:hint="eastAsia"/>
+          <w:lang w:val="fr-CA" w:eastAsia="ja-JP"/>
+        </w:rPr>
+        <w:t>鳳凰院凶真</w:t>
+      </w:r>
       <w:r>
         <w:rPr>
           <w:rFonts w:eastAsia="Yu Mincho"/>
-          <w:b/>
-          <w:bCs/>
-          <w:lang w:val="en-CA" w:eastAsia="ja-JP"/>
-        </w:rPr>
-        <w:t>)</w:t>
-      </w:r>
-    </w:p>
-    <w:p>
-      <w:pPr>
-        <w:rPr>
-          <w:rFonts w:hint="eastAsia"/>
-          <w:lang w:val="fr-CA"/>
-        </w:rPr>
-      </w:pPr>
-      <w:r>
-        <w:rPr>
-          <w:rFonts w:eastAsia="Yu Mincho"/>
-          <w:lang w:val="fr-CA" w:eastAsia="ja-JP"/>
-        </w:rPr>
-        <w:t>Personnage principal de l’histoire</w:t>
-      </w:r>
-      <w:r>
-        <w:rPr>
-          <w:rFonts w:eastAsia="Yu Mincho"/>
-          <w:lang w:val="fr-CA" w:eastAsia="ja-JP"/>
-        </w:rPr>
-        <w:t xml:space="preserve"> et scientifique fou auto-proclamé, il vit sous le pseudonyme de </w:t>
-      </w:r>
-      <w:proofErr w:type="spellStart"/>
-      <w:r>
-        <w:rPr>
-          <w:rFonts w:eastAsia="Yu Mincho"/>
-          <w:lang w:val="fr-CA" w:eastAsia="ja-JP"/>
-        </w:rPr>
-        <w:t>Kyoma</w:t>
-      </w:r>
-      <w:proofErr w:type="spellEnd"/>
-      <w:r>
-        <w:rPr>
-          <w:rFonts w:eastAsia="Yu Mincho"/>
-          <w:lang w:val="fr-CA" w:eastAsia="ja-JP"/>
-        </w:rPr>
-        <w:t xml:space="preserve"> </w:t>
-      </w:r>
-      <w:proofErr w:type="spellStart"/>
-      <w:r>
-        <w:rPr>
-          <w:rFonts w:eastAsia="Yu Mincho"/>
-          <w:lang w:val="fr-CA" w:eastAsia="ja-JP"/>
-        </w:rPr>
-        <w:t>Hououin</w:t>
-      </w:r>
-      <w:proofErr w:type="spellEnd"/>
-      <w:r>
-        <w:rPr>
-          <w:rFonts w:eastAsia="Yu Mincho"/>
-          <w:lang w:val="fr-CA" w:eastAsia="ja-JP"/>
-        </w:rPr>
-        <w:t xml:space="preserve"> – </w:t>
-      </w:r>
-      <w:r>
-        <w:rPr>
-          <w:rFonts w:eastAsia="Yu Mincho" w:hint="eastAsia"/>
-          <w:lang w:val="fr-CA" w:eastAsia="ja-JP"/>
-        </w:rPr>
-        <w:t>鳳凰院凶真</w:t>
-      </w:r>
-      <w:r>
-        <w:rPr>
-          <w:rFonts w:eastAsia="Yu Mincho"/>
-          <w:lang w:val="fr-CA" w:eastAsia="ja-JP"/>
-        </w:rPr>
-        <w:t xml:space="preserve"> (</w:t>
-      </w:r>
-      <w:proofErr w:type="spellStart"/>
-      <w:r>
-        <w:rPr>
-          <w:rFonts w:eastAsia="Yu Mincho"/>
-          <w:lang w:val="fr-CA" w:eastAsia="ja-JP"/>
-        </w:rPr>
-        <w:t>Hououin</w:t>
-      </w:r>
-      <w:proofErr w:type="spellEnd"/>
-      <w:r>
-        <w:rPr>
-          <w:rFonts w:eastAsia="Yu Mincho"/>
-          <w:lang w:val="fr-CA" w:eastAsia="ja-JP"/>
-        </w:rPr>
-        <w:t xml:space="preserve"> </w:t>
-      </w:r>
-      <w:proofErr w:type="spellStart"/>
-      <w:r>
-        <w:rPr>
-          <w:rFonts w:eastAsia="Yu Mincho"/>
-          <w:lang w:val="fr-CA" w:eastAsia="ja-JP"/>
-        </w:rPr>
-        <w:t>Kyouma</w:t>
-      </w:r>
-      <w:proofErr w:type="spellEnd"/>
-      <w:r>
-        <w:rPr>
-          <w:rFonts w:eastAsia="Yu Mincho"/>
-          <w:lang w:val="fr-CA" w:eastAsia="ja-JP"/>
-        </w:rPr>
-        <w:t xml:space="preserve">). Si on se </w:t>
+          <w:lang w:val="fr-CA" w:eastAsia="ja-JP"/>
+        </w:rPr>
+        <w:t xml:space="preserve"> (Hououin Kyouma). Si on se </w:t>
       </w:r>
       <w:r>
         <w:rPr>
@@ -1180,156 +656,74 @@
           <w:rFonts w:eastAsia="Yu Mincho"/>
           <w:lang w:val="fr-CA" w:eastAsia="ja-JP"/>
         </w:rPr>
-        <w:t xml:space="preserve">(ne me demandez pas c’est quoi) et il est destiné par le choix de </w:t>
-      </w:r>
-      <w:proofErr w:type="spellStart"/>
-      <w:proofErr w:type="gramStart"/>
-      <w:r>
+        <w:t>(ne me demandez pas c’est quoi) et il est destiné par le choix de Steins;Gate (une autre délusion) pour imposer un règne de chaos sur le monde . En réalité, cette personnalité qu’il s’est construit est un devant d’une personne très réfléchi, honnête, empathique et qui veut simplement avoir des amis.</w:t>
+      </w:r>
+      <w:r>
+        <w:rPr>
+          <w:lang w:val="fr-CA"/>
+        </w:rPr>
+        <w:t xml:space="preserve"> </w:t>
+      </w:r>
+    </w:p>
+    <w:p>
+      <w:pPr>
         <w:rPr>
           <w:rFonts w:eastAsia="Yu Mincho"/>
-          <w:lang w:val="fr-CA" w:eastAsia="ja-JP"/>
-        </w:rPr>
-        <w:t>Steins;Gate</w:t>
-      </w:r>
-      <w:proofErr w:type="spellEnd"/>
-      <w:proofErr w:type="gramEnd"/>
-      <w:r>
-        <w:rPr>
-          <w:rFonts w:eastAsia="Yu Mincho"/>
-          <w:lang w:val="fr-CA" w:eastAsia="ja-JP"/>
-        </w:rPr>
-        <w:t xml:space="preserve"> (une autre délusion) pour imposer un règne de chaos sur le monde . En réalité, cette personnalité qu’il s’est construit est un devant d’une personne très réfléchi, honnête, empathique et qui veut simplement avoir des amis.</w:t>
-      </w:r>
-      <w:r>
-        <w:rPr>
-          <w:lang w:val="fr-CA"/>
+          <w:b/>
+          <w:bCs/>
+          <w:lang w:val="en-CA" w:eastAsia="ja-JP"/>
+        </w:rPr>
+      </w:pPr>
+      <w:r>
+        <w:rPr>
+          <w:b/>
+          <w:bCs/>
+          <w:lang w:val="en-CA"/>
+        </w:rPr>
+        <w:t xml:space="preserve">Kurisu Makise – </w:t>
+      </w:r>
+      <w:r>
+        <w:rPr>
+          <w:rFonts w:ascii="Yu Mincho" w:eastAsia="Yu Mincho" w:hAnsi="Yu Mincho" w:hint="eastAsia"/>
+          <w:b/>
+          <w:bCs/>
+          <w:lang w:val="fr-CA" w:eastAsia="ja-JP"/>
+        </w:rPr>
+        <w:t>牧瀬紅梨</w:t>
+      </w:r>
+      <w:r>
+        <w:rPr>
+          <w:rFonts w:ascii="Yu Mincho" w:eastAsia="Yu Mincho" w:hAnsi="Yu Mincho" w:hint="eastAsia"/>
+          <w:b/>
+          <w:bCs/>
+          <w:lang w:val="fr-CA" w:eastAsia="ja-JP"/>
+        </w:rPr>
+        <w:t>栖</w:t>
+      </w:r>
+      <w:r>
+        <w:rPr>
+          <w:rFonts w:hint="eastAsia"/>
+          <w:b/>
+          <w:bCs/>
+          <w:lang w:val="en-CA" w:eastAsia="ja-JP"/>
         </w:rPr>
         <w:t xml:space="preserve"> </w:t>
       </w:r>
-    </w:p>
-    <w:p>
-      <w:pPr>
-        <w:rPr>
-          <w:rFonts w:eastAsia="Yu Mincho" w:hint="eastAsia"/>
+      <w:r>
+        <w:rPr>
           <w:b/>
           <w:bCs/>
           <w:lang w:val="en-CA" w:eastAsia="ja-JP"/>
         </w:rPr>
-      </w:pPr>
-      <w:proofErr w:type="spellStart"/>
-      <w:r>
-        <w:rPr>
-          <w:b/>
-          <w:bCs/>
-          <w:lang w:val="en-CA"/>
-        </w:rPr>
-        <w:t>Kurisu</w:t>
-      </w:r>
-      <w:proofErr w:type="spellEnd"/>
-      <w:r>
-        <w:rPr>
-          <w:b/>
-          <w:bCs/>
-          <w:lang w:val="en-CA"/>
-        </w:rPr>
-        <w:t xml:space="preserve"> </w:t>
-      </w:r>
-      <w:proofErr w:type="spellStart"/>
-      <w:r>
-        <w:rPr>
-          <w:b/>
-          <w:bCs/>
-          <w:lang w:val="en-CA"/>
-        </w:rPr>
-        <w:t>Makise</w:t>
-      </w:r>
-      <w:proofErr w:type="spellEnd"/>
-      <w:r>
-        <w:rPr>
-          <w:b/>
-          <w:bCs/>
-          <w:lang w:val="en-CA"/>
-        </w:rPr>
-        <w:t xml:space="preserve"> – </w:t>
-      </w:r>
-      <w:r>
-        <w:rPr>
-          <w:rFonts w:ascii="Yu Mincho" w:eastAsia="Yu Mincho" w:hAnsi="Yu Mincho" w:hint="eastAsia"/>
-          <w:b/>
-          <w:bCs/>
-          <w:lang w:val="fr-CA" w:eastAsia="ja-JP"/>
-        </w:rPr>
-        <w:t>牧瀬紅梨</w:t>
-      </w:r>
-      <w:r>
-        <w:rPr>
-          <w:rFonts w:ascii="Yu Mincho" w:eastAsia="Yu Mincho" w:hAnsi="Yu Mincho" w:hint="eastAsia"/>
-          <w:b/>
-          <w:bCs/>
-          <w:lang w:val="fr-CA" w:eastAsia="ja-JP"/>
-        </w:rPr>
-        <w:t>栖</w:t>
-      </w:r>
-      <w:r>
-        <w:rPr>
-          <w:rFonts w:hint="eastAsia"/>
+        <w:t>(Makise K</w:t>
+      </w:r>
+      <w:r>
+        <w:rPr>
           <w:b/>
           <w:bCs/>
           <w:lang w:val="en-CA" w:eastAsia="ja-JP"/>
         </w:rPr>
-        <w:t xml:space="preserve"> </w:t>
-      </w:r>
-      <w:r>
-        <w:rPr>
-          <w:b/>
-          <w:bCs/>
-          <w:lang w:val="en-CA" w:eastAsia="ja-JP"/>
-        </w:rPr>
-        <w:t>(</w:t>
-      </w:r>
-      <w:proofErr w:type="spellStart"/>
-      <w:r>
-        <w:rPr>
-          <w:b/>
-          <w:bCs/>
-          <w:lang w:val="en-CA" w:eastAsia="ja-JP"/>
-        </w:rPr>
-        <w:t>Makise</w:t>
-      </w:r>
-      <w:proofErr w:type="spellEnd"/>
-      <w:r>
-        <w:rPr>
-          <w:b/>
-          <w:bCs/>
-          <w:lang w:val="en-CA" w:eastAsia="ja-JP"/>
-        </w:rPr>
-        <w:t xml:space="preserve"> </w:t>
-      </w:r>
-      <w:proofErr w:type="spellStart"/>
-      <w:r>
-        <w:rPr>
-          <w:b/>
-          <w:bCs/>
-          <w:lang w:val="en-CA" w:eastAsia="ja-JP"/>
-        </w:rPr>
-        <w:t>K</w:t>
-      </w:r>
-      <w:r>
-        <w:rPr>
-          <w:b/>
-          <w:bCs/>
-          <w:lang w:val="en-CA" w:eastAsia="ja-JP"/>
-        </w:rPr>
-        <w:t>urisu</w:t>
-      </w:r>
-      <w:proofErr w:type="spellEnd"/>
-      <w:r>
-        <w:rPr>
-          <w:b/>
-          <w:bCs/>
-          <w:lang w:val="en-CA" w:eastAsia="ja-JP"/>
-        </w:rPr>
-        <w:t>)</w:t>
+        <w:t>urisu)</w:t>
       </w:r>
     </w:p>
     <w:p>
@@ -1368,7 +762,7 @@
                     </pic:cNvPicPr>
                   </pic:nvPicPr>
                   <pic:blipFill>
-                    <a:blip r:embed="rId9" cstate="print">
+                    <a:blip r:embed="rId11" cstate="print">
                       <a:extLst>
                         <a:ext uri="{28A0092B-C50C-407E-A947-70E740481C1C}">
                           <a14:useLocalDpi xmlns:a14="http://schemas.microsoft.com/office/drawing/2010/main" val="0"/>
@@ -1409,145 +803,19 @@
         <w:rPr>
           <w:lang w:val="fr-CA"/>
         </w:rPr>
-        <w:t xml:space="preserve">Prodige scientifique qui a gradué de l’université à l’âge de 17 ans, </w:t>
-      </w:r>
-      <w:proofErr w:type="spellStart"/>
+        <w:t xml:space="preserve">Prodige scientifique qui a gradué de l’université à l’âge de 17 ans, Kurisu Makise est un génie originaire du Japon, mais qui travaille aujourd’hui dans l’institut de recherche cérébral de l’université Viktor Chondria aux États-Unis. Elle rejoint le </w:t>
+      </w:r>
       <w:r>
         <w:rPr>
           <w:lang w:val="fr-CA"/>
         </w:rPr>
-        <w:t>Kurisu</w:t>
-      </w:r>
-      <w:proofErr w:type="spellEnd"/>
+        <w:t>Laboratoire de gadgets futurs durant son voyage pendant l’été, lorsqu’elle rencontra Okabe et Daru à ATF (visual novel) / Tokyo Denki (anime), et participera aux mésaventures du groupe. Malgré son charactère assez froid et calme, elle est en effet plutôt timide et a de la difficulté à exprimer ses émotions. Okabe lui donne plein de surnoms pour l’énerver, tel que « Assistante »,</w:t>
+      </w:r>
       <w:r>
         <w:rPr>
           <w:lang w:val="fr-CA"/>
         </w:rPr>
-        <w:t xml:space="preserve"> </w:t>
-      </w:r>
-      <w:proofErr w:type="spellStart"/>
-      <w:r>
-        <w:rPr>
-          <w:lang w:val="fr-CA"/>
-        </w:rPr>
-        <w:t>Makise</w:t>
-      </w:r>
-      <w:proofErr w:type="spellEnd"/>
-      <w:r>
-        <w:rPr>
-          <w:lang w:val="fr-CA"/>
-        </w:rPr>
-        <w:t xml:space="preserve"> est un génie originaire du Japon, mais qui travaille aujourd’hui dans l’institut de recherche cérébral de l’université Viktor </w:t>
-      </w:r>
-      <w:proofErr w:type="spellStart"/>
-      <w:r>
-        <w:rPr>
-          <w:lang w:val="fr-CA"/>
-        </w:rPr>
-        <w:t>Chondria</w:t>
-      </w:r>
-      <w:proofErr w:type="spellEnd"/>
-      <w:r>
-        <w:rPr>
-          <w:lang w:val="fr-CA"/>
-        </w:rPr>
-        <w:t xml:space="preserve"> aux États-Unis. Elle rejoint le </w:t>
-      </w:r>
-      <w:r>
-        <w:rPr>
-          <w:lang w:val="fr-CA"/>
-        </w:rPr>
-        <w:t xml:space="preserve">Laboratoire de gadgets futurs durant son voyage pendant l’été, lorsqu’elle rencontra </w:t>
-      </w:r>
-      <w:proofErr w:type="spellStart"/>
-      <w:r>
-        <w:rPr>
-          <w:lang w:val="fr-CA"/>
-        </w:rPr>
-        <w:t>Okabe</w:t>
-      </w:r>
-      <w:proofErr w:type="spellEnd"/>
-      <w:r>
-        <w:rPr>
-          <w:lang w:val="fr-CA"/>
-        </w:rPr>
-        <w:t xml:space="preserve"> et Daru à ATF (</w:t>
-      </w:r>
-      <w:proofErr w:type="spellStart"/>
-      <w:r>
-        <w:rPr>
-          <w:lang w:val="fr-CA"/>
-        </w:rPr>
-        <w:t>visual</w:t>
-      </w:r>
-      <w:proofErr w:type="spellEnd"/>
-      <w:r>
-        <w:rPr>
-          <w:lang w:val="fr-CA"/>
-        </w:rPr>
-        <w:t xml:space="preserve"> </w:t>
-      </w:r>
-      <w:proofErr w:type="spellStart"/>
-      <w:r>
-        <w:rPr>
-          <w:lang w:val="fr-CA"/>
-        </w:rPr>
-        <w:t>novel</w:t>
-      </w:r>
-      <w:proofErr w:type="spellEnd"/>
-      <w:r>
-        <w:rPr>
-          <w:lang w:val="fr-CA"/>
-        </w:rPr>
-        <w:t xml:space="preserve">) / Tokyo </w:t>
-      </w:r>
-      <w:proofErr w:type="spellStart"/>
-      <w:r>
-        <w:rPr>
-          <w:lang w:val="fr-CA"/>
-        </w:rPr>
-        <w:t>Denki</w:t>
-      </w:r>
-      <w:proofErr w:type="spellEnd"/>
-      <w:r>
-        <w:rPr>
-          <w:lang w:val="fr-CA"/>
-        </w:rPr>
-        <w:t xml:space="preserve"> (anime), et participera aux mésaventures du groupe. Malgré son charactère assez froid et calme, elle est en effet plutôt timide et a de la difficulté à exprimer ses émotions. </w:t>
-      </w:r>
-      <w:proofErr w:type="spellStart"/>
-      <w:r>
-        <w:rPr>
-          <w:lang w:val="fr-CA"/>
-        </w:rPr>
-        <w:t>Okabe</w:t>
-      </w:r>
-      <w:proofErr w:type="spellEnd"/>
-      <w:r>
-        <w:rPr>
-          <w:lang w:val="fr-CA"/>
-        </w:rPr>
-        <w:t xml:space="preserve"> lui donne plein de surnoms pour l’énerver, tel que « Assistante »,</w:t>
-      </w:r>
-      <w:r>
-        <w:rPr>
-          <w:lang w:val="fr-CA"/>
-        </w:rPr>
-        <w:t xml:space="preserve"> « Christina » ou plutôt « </w:t>
-      </w:r>
-      <w:proofErr w:type="spellStart"/>
-      <w:r>
-        <w:rPr>
-          <w:lang w:val="fr-CA"/>
-        </w:rPr>
-        <w:t>Kurisutina</w:t>
-      </w:r>
-      <w:proofErr w:type="spellEnd"/>
-      <w:r>
-        <w:rPr>
-          <w:lang w:val="fr-CA"/>
-        </w:rPr>
-        <w:t xml:space="preserve"> », </w:t>
+        <w:t xml:space="preserve"> « Christina » ou plutôt « Kurisutina », </w:t>
       </w:r>
       <w:r>
         <w:rPr>
@@ -1593,21 +861,7 @@
         <w:rPr>
           <w:lang w:val="fr-CA"/>
         </w:rPr>
-        <w:t xml:space="preserve">« </w:t>
-      </w:r>
-      <w:proofErr w:type="spellStart"/>
-      <w:r>
-        <w:rPr>
-          <w:lang w:val="fr-CA"/>
-        </w:rPr>
-        <w:t>Celeb</w:t>
-      </w:r>
-      <w:proofErr w:type="spellEnd"/>
-      <w:r>
-        <w:rPr>
-          <w:lang w:val="fr-CA"/>
-        </w:rPr>
-        <w:t xml:space="preserve"> 17 », etc. Malgré ceci, les deux s’entendent pas mal bien.</w:t>
+        <w:t>« Celeb 17 », etc. Malgré ceci, les deux s’entendent pas mal bien.</w:t>
       </w:r>
       <w:r>
         <w:rPr>
@@ -1680,7 +934,7 @@
                     </pic:cNvPicPr>
                   </pic:nvPicPr>
                   <pic:blipFill>
-                    <a:blip r:embed="rId10" cstate="print">
+                    <a:blip r:embed="rId12" cstate="print">
                       <a:extLst>
                         <a:ext uri="{28A0092B-C50C-407E-A947-70E740481C1C}">
                           <a14:useLocalDpi xmlns:a14="http://schemas.microsoft.com/office/drawing/2010/main" val="0"/>
@@ -1721,6 +975,7 @@
         <w:rPr>
           <w:b/>
           <w:bCs/>
+          <w:lang w:val="fr-CA"/>
         </w:rPr>
         <w:t xml:space="preserve">Mayuri Shina </w:t>
       </w:r>
@@ -1766,27 +1021,7 @@
           <w:bCs/>
           <w:lang w:val="fr-CA" w:eastAsia="ja-JP"/>
         </w:rPr>
-        <w:t>(</w:t>
-      </w:r>
-      <w:proofErr w:type="spellStart"/>
-      <w:r>
-        <w:rPr>
-          <w:rFonts w:eastAsia="Yu Mincho" w:cstheme="minorHAnsi"/>
-          <w:b/>
-          <w:bCs/>
-          <w:lang w:val="fr-CA" w:eastAsia="ja-JP"/>
-        </w:rPr>
-        <w:t>Shiina</w:t>
-      </w:r>
-      <w:proofErr w:type="spellEnd"/>
-      <w:r>
-        <w:rPr>
-          <w:rFonts w:eastAsia="Yu Mincho" w:cstheme="minorHAnsi"/>
-          <w:b/>
-          <w:bCs/>
-          <w:lang w:val="fr-CA" w:eastAsia="ja-JP"/>
-        </w:rPr>
-        <w:t xml:space="preserve"> Mayuri)</w:t>
+        <w:t>(Shiina Mayuri)</w:t>
       </w:r>
     </w:p>
     <w:p>
@@ -1846,7 +1081,7 @@
                     </pic:cNvPicPr>
                   </pic:nvPicPr>
                   <pic:blipFill>
-                    <a:blip r:embed="rId11" cstate="print">
+                    <a:blip r:embed="rId13" cstate="print">
                       <a:extLst>
                         <a:ext uri="{28A0092B-C50C-407E-A947-70E740481C1C}">
                           <a14:useLocalDpi xmlns:a14="http://schemas.microsoft.com/office/drawing/2010/main" val="0"/>
@@ -1888,336 +1123,142 @@
           <w:rFonts w:eastAsia="Yu Mincho" w:cstheme="minorHAnsi"/>
           <w:lang w:val="fr-CA" w:eastAsia="ja-JP"/>
         </w:rPr>
-        <w:t xml:space="preserve">Amie d’enfance de </w:t>
-      </w:r>
-      <w:proofErr w:type="spellStart"/>
+        <w:t xml:space="preserve">Amie d’enfance de Okabe, </w:t>
+      </w:r>
       <w:r>
         <w:rPr>
           <w:rFonts w:eastAsia="Yu Mincho" w:cstheme="minorHAnsi"/>
           <w:lang w:val="fr-CA" w:eastAsia="ja-JP"/>
         </w:rPr>
-        <w:t>Okabe</w:t>
-      </w:r>
-      <w:proofErr w:type="spellEnd"/>
+        <w:t xml:space="preserve">Mayushii (son surnom qu’elle se donne) est toujours souriante. </w:t>
+      </w:r>
       <w:r>
         <w:rPr>
           <w:rFonts w:eastAsia="Yu Mincho" w:cstheme="minorHAnsi"/>
           <w:lang w:val="fr-CA" w:eastAsia="ja-JP"/>
         </w:rPr>
-        <w:t xml:space="preserve">, </w:t>
-      </w:r>
-      <w:proofErr w:type="spellStart"/>
+        <w:t>Son émission préférée</w:t>
+      </w:r>
       <w:r>
         <w:rPr>
           <w:rFonts w:eastAsia="Yu Mincho" w:cstheme="minorHAnsi"/>
           <w:lang w:val="fr-CA" w:eastAsia="ja-JP"/>
         </w:rPr>
-        <w:t>Mayushii</w:t>
-      </w:r>
-      <w:proofErr w:type="spellEnd"/>
+        <w:t xml:space="preserve"> est Rainet</w:t>
+      </w:r>
       <w:r>
         <w:rPr>
           <w:rFonts w:eastAsia="Yu Mincho" w:cstheme="minorHAnsi"/>
           <w:lang w:val="fr-CA" w:eastAsia="ja-JP"/>
         </w:rPr>
-        <w:t xml:space="preserve"> (son surnom qu’elle se donne) est toujours souriante. </w:t>
+        <w:t xml:space="preserve"> dont le personnage des Upa sont un coup de cœur</w:t>
       </w:r>
       <w:r>
         <w:rPr>
           <w:rFonts w:eastAsia="Yu Mincho" w:cstheme="minorHAnsi"/>
           <w:lang w:val="fr-CA" w:eastAsia="ja-JP"/>
         </w:rPr>
-        <w:t>Son émission préférée</w:t>
+        <w:t xml:space="preserve">, sa nourriture préférée sont </w:t>
       </w:r>
       <w:r>
         <w:rPr>
           <w:rFonts w:eastAsia="Yu Mincho" w:cstheme="minorHAnsi"/>
           <w:lang w:val="fr-CA" w:eastAsia="ja-JP"/>
         </w:rPr>
-        <w:t xml:space="preserve"> est </w:t>
-      </w:r>
-      <w:proofErr w:type="spellStart"/>
+        <w:t>les boîtes</w:t>
+      </w:r>
       <w:r>
         <w:rPr>
           <w:rFonts w:eastAsia="Yu Mincho" w:cstheme="minorHAnsi"/>
           <w:lang w:val="fr-CA" w:eastAsia="ja-JP"/>
         </w:rPr>
-        <w:t>Rainet</w:t>
-      </w:r>
-      <w:proofErr w:type="spellEnd"/>
+        <w:t xml:space="preserve"> de poulet frit congelé numéro 1 (</w:t>
+      </w:r>
+      <w:r>
+        <w:rPr>
+          <w:rFonts w:eastAsia="Yu Mincho" w:cstheme="minorHAnsi" w:hint="eastAsia"/>
+          <w:lang w:val="fr-CA" w:eastAsia="ja-JP"/>
+        </w:rPr>
+        <w:t>ジューシーから揚げ</w:t>
+      </w:r>
       <w:r>
         <w:rPr>
           <w:rFonts w:eastAsia="Yu Mincho" w:cstheme="minorHAnsi"/>
           <w:lang w:val="fr-CA" w:eastAsia="ja-JP"/>
         </w:rPr>
-        <w:t xml:space="preserve"> dont le personnage des </w:t>
-      </w:r>
-      <w:proofErr w:type="spellStart"/>
-      <w:r>
+        <w:t>No. 1) et son introduction habituelle est toujours « Tutturu! ». Pas comme les autres membres du Laboratoire de gadgets futurs, elle n’a pas vraiment de compétence scientifique, mais tout le monde est toujours content qu’elle soit là!</w:t>
+      </w:r>
+      <w:r>
+        <w:rPr>
+          <w:lang w:val="fr-CA"/>
+        </w:rPr>
+        <w:t xml:space="preserve"> </w:t>
+      </w:r>
+      <w:r>
+        <w:rPr>
+          <w:lang w:val="fr-CA"/>
+        </w:rPr>
+        <w:t xml:space="preserve"> Elle appelle Okabe « Okarin », du même style qu’elle-même.</w:t>
+      </w:r>
+    </w:p>
+    <w:p>
+      <w:pPr>
         <w:rPr>
           <w:rFonts w:eastAsia="Yu Mincho" w:cstheme="minorHAnsi"/>
-          <w:lang w:val="fr-CA" w:eastAsia="ja-JP"/>
-        </w:rPr>
-        <w:t>Upa</w:t>
-      </w:r>
-      <w:proofErr w:type="spellEnd"/>
+          <w:b/>
+          <w:bCs/>
+          <w:lang w:val="fr-CA" w:eastAsia="ja-JP"/>
+        </w:rPr>
+      </w:pPr>
+      <w:r>
+        <w:rPr>
+          <w:b/>
+          <w:bCs/>
+          <w:lang w:val="fr-CA"/>
+        </w:rPr>
+        <w:t xml:space="preserve">Itaru Hashida – </w:t>
+      </w:r>
+      <w:r>
+        <w:rPr>
+          <w:rFonts w:ascii="Yu Mincho" w:eastAsia="Yu Mincho" w:hAnsi="Yu Mincho" w:hint="eastAsia"/>
+          <w:b/>
+          <w:bCs/>
+          <w:lang w:val="fr-CA" w:eastAsia="ja-JP"/>
+        </w:rPr>
+        <w:t>橋田至</w:t>
+      </w:r>
+      <w:r>
+        <w:rPr>
+          <w:rFonts w:ascii="Yu Mincho" w:eastAsia="Yu Mincho" w:hAnsi="Yu Mincho"/>
+          <w:b/>
+          <w:bCs/>
+          <w:lang w:val="fr-CA" w:eastAsia="ja-JP"/>
+        </w:rPr>
+        <w:t xml:space="preserve"> </w:t>
+      </w:r>
       <w:r>
         <w:rPr>
           <w:rFonts w:eastAsia="Yu Mincho" w:cstheme="minorHAnsi"/>
-          <w:lang w:val="fr-CA" w:eastAsia="ja-JP"/>
-        </w:rPr>
-        <w:t xml:space="preserve"> sont un coup de cœur</w:t>
-      </w:r>
-      <w:r>
+          <w:b/>
+          <w:bCs/>
+          <w:lang w:val="fr-CA" w:eastAsia="ja-JP"/>
+        </w:rPr>
+        <w:t>(Hashida Itaru)</w:t>
+      </w:r>
+    </w:p>
+    <w:p>
+      <w:pPr>
         <w:rPr>
           <w:rFonts w:eastAsia="Yu Mincho" w:cstheme="minorHAnsi"/>
           <w:lang w:val="fr-CA" w:eastAsia="ja-JP"/>
         </w:rPr>
-        <w:t xml:space="preserve">, sa nourriture préférée sont </w:t>
-      </w:r>
+      </w:pPr>
       <w:r>
         <w:rPr>
           <w:rFonts w:eastAsia="Yu Mincho" w:cstheme="minorHAnsi"/>
           <w:lang w:val="fr-CA" w:eastAsia="ja-JP"/>
         </w:rPr>
-        <w:t>les boîtes</w:t>
-      </w:r>
-      <w:r>
-        <w:rPr>
-          <w:rFonts w:eastAsia="Yu Mincho" w:cstheme="minorHAnsi"/>
-          <w:lang w:val="fr-CA" w:eastAsia="ja-JP"/>
-        </w:rPr>
-        <w:t xml:space="preserve"> de poulet frit congelé numéro 1 (</w:t>
-      </w:r>
-      <w:r>
-        <w:rPr>
-          <w:rFonts w:eastAsia="Yu Mincho" w:cstheme="minorHAnsi" w:hint="eastAsia"/>
-          <w:lang w:val="fr-CA" w:eastAsia="ja-JP"/>
-        </w:rPr>
-        <w:t>ジューシーから揚げ</w:t>
-      </w:r>
-      <w:r>
-        <w:rPr>
-          <w:rFonts w:eastAsia="Yu Mincho" w:cstheme="minorHAnsi"/>
-          <w:lang w:val="fr-CA" w:eastAsia="ja-JP"/>
-        </w:rPr>
-        <w:t xml:space="preserve">No. 1) et son introduction habituelle est toujours « </w:t>
-      </w:r>
-      <w:proofErr w:type="spellStart"/>
-      <w:r>
-        <w:rPr>
-          <w:rFonts w:eastAsia="Yu Mincho" w:cstheme="minorHAnsi"/>
-          <w:lang w:val="fr-CA" w:eastAsia="ja-JP"/>
-        </w:rPr>
-        <w:t>Tutturu</w:t>
-      </w:r>
-      <w:proofErr w:type="spellEnd"/>
-      <w:r>
-        <w:rPr>
-          <w:rFonts w:eastAsia="Yu Mincho" w:cstheme="minorHAnsi"/>
-          <w:lang w:val="fr-CA" w:eastAsia="ja-JP"/>
-        </w:rPr>
-        <w:t>! ». Pas comme les autres membres du Laboratoire de gadgets futurs, elle n’a pas vraiment de compétence scientifique, mais tout le monde est toujours content qu’elle soit là!</w:t>
-      </w:r>
-      <w:r>
-        <w:rPr>
-          <w:lang w:val="fr-CA"/>
-        </w:rPr>
-        <w:t xml:space="preserve"> </w:t>
-      </w:r>
-      <w:r>
-        <w:rPr>
-          <w:lang w:val="fr-CA"/>
-        </w:rPr>
-        <w:t xml:space="preserve"> Elle appelle </w:t>
-      </w:r>
-      <w:proofErr w:type="spellStart"/>
-      <w:r>
-        <w:rPr>
-          <w:lang w:val="fr-CA"/>
-        </w:rPr>
-        <w:t>Okabe</w:t>
-      </w:r>
-      <w:proofErr w:type="spellEnd"/>
-      <w:r>
-        <w:rPr>
-          <w:lang w:val="fr-CA"/>
-        </w:rPr>
-        <w:t xml:space="preserve"> « </w:t>
-      </w:r>
-      <w:proofErr w:type="spellStart"/>
-      <w:r>
-        <w:rPr>
-          <w:lang w:val="fr-CA"/>
-        </w:rPr>
-        <w:t>Okarin</w:t>
-      </w:r>
-      <w:proofErr w:type="spellEnd"/>
-      <w:r>
-        <w:rPr>
-          <w:lang w:val="fr-CA"/>
-        </w:rPr>
-        <w:t xml:space="preserve"> », du même style qu’elle-même.</w:t>
-      </w:r>
-    </w:p>
-    <w:p>
-      <w:pPr>
-        <w:rPr>
-          <w:rFonts w:eastAsia="Yu Mincho" w:cstheme="minorHAnsi"/>
-          <w:b/>
-          <w:bCs/>
-          <w:lang w:val="fr-CA" w:eastAsia="ja-JP"/>
-        </w:rPr>
-      </w:pPr>
-      <w:proofErr w:type="spellStart"/>
-      <w:r>
-        <w:rPr>
-          <w:b/>
-          <w:bCs/>
-          <w:lang w:val="fr-CA"/>
-        </w:rPr>
-        <w:t>Itaru</w:t>
-      </w:r>
-      <w:proofErr w:type="spellEnd"/>
-      <w:r>
-        <w:rPr>
-          <w:b/>
-          <w:bCs/>
-          <w:lang w:val="fr-CA"/>
-        </w:rPr>
-        <w:t xml:space="preserve"> </w:t>
-      </w:r>
-      <w:proofErr w:type="spellStart"/>
-      <w:r>
-        <w:rPr>
-          <w:b/>
-          <w:bCs/>
-          <w:lang w:val="fr-CA"/>
-        </w:rPr>
-        <w:t>Hashida</w:t>
-      </w:r>
-      <w:proofErr w:type="spellEnd"/>
-      <w:r>
-        <w:rPr>
-          <w:b/>
-          <w:bCs/>
-          <w:lang w:val="fr-CA"/>
-        </w:rPr>
-        <w:t xml:space="preserve"> – </w:t>
-      </w:r>
-      <w:r>
-        <w:rPr>
-          <w:rFonts w:ascii="Yu Mincho" w:eastAsia="Yu Mincho" w:hAnsi="Yu Mincho" w:hint="eastAsia"/>
-          <w:b/>
-          <w:bCs/>
-          <w:lang w:val="fr-CA" w:eastAsia="ja-JP"/>
-        </w:rPr>
-        <w:t>橋田至</w:t>
-      </w:r>
-      <w:r>
-        <w:rPr>
-          <w:rFonts w:ascii="Yu Mincho" w:eastAsia="Yu Mincho" w:hAnsi="Yu Mincho"/>
-          <w:b/>
-          <w:bCs/>
-          <w:lang w:val="fr-CA" w:eastAsia="ja-JP"/>
-        </w:rPr>
-        <w:t xml:space="preserve"> </w:t>
-      </w:r>
-      <w:r>
-        <w:rPr>
-          <w:rFonts w:eastAsia="Yu Mincho" w:cstheme="minorHAnsi"/>
-          <w:b/>
-          <w:bCs/>
-          <w:lang w:val="fr-CA" w:eastAsia="ja-JP"/>
-        </w:rPr>
-        <w:t>(</w:t>
-      </w:r>
-      <w:proofErr w:type="spellStart"/>
-      <w:r>
-        <w:rPr>
-          <w:rFonts w:eastAsia="Yu Mincho" w:cstheme="minorHAnsi"/>
-          <w:b/>
-          <w:bCs/>
-          <w:lang w:val="fr-CA" w:eastAsia="ja-JP"/>
-        </w:rPr>
-        <w:t>Hashida</w:t>
-      </w:r>
-      <w:proofErr w:type="spellEnd"/>
-      <w:r>
-        <w:rPr>
-          <w:rFonts w:eastAsia="Yu Mincho" w:cstheme="minorHAnsi"/>
-          <w:b/>
-          <w:bCs/>
-          <w:lang w:val="fr-CA" w:eastAsia="ja-JP"/>
-        </w:rPr>
-        <w:t xml:space="preserve"> </w:t>
-      </w:r>
-      <w:proofErr w:type="spellStart"/>
-      <w:r>
-        <w:rPr>
-          <w:rFonts w:eastAsia="Yu Mincho" w:cstheme="minorHAnsi"/>
-          <w:b/>
-          <w:bCs/>
-          <w:lang w:val="fr-CA" w:eastAsia="ja-JP"/>
-        </w:rPr>
-        <w:t>Itaru</w:t>
-      </w:r>
-      <w:proofErr w:type="spellEnd"/>
-      <w:r>
-        <w:rPr>
-          <w:rFonts w:eastAsia="Yu Mincho" w:cstheme="minorHAnsi"/>
-          <w:b/>
-          <w:bCs/>
-          <w:lang w:val="fr-CA" w:eastAsia="ja-JP"/>
-        </w:rPr>
-        <w:t>)</w:t>
-      </w:r>
-    </w:p>
-    <w:p>
-      <w:pPr>
-        <w:rPr>
-          <w:rFonts w:eastAsia="Yu Mincho" w:cstheme="minorHAnsi"/>
-          <w:lang w:val="fr-CA" w:eastAsia="ja-JP"/>
-        </w:rPr>
-      </w:pPr>
-      <w:r>
-        <w:rPr>
-          <w:rFonts w:eastAsia="Yu Mincho" w:cstheme="minorHAnsi"/>
-          <w:lang w:val="fr-CA" w:eastAsia="ja-JP"/>
-        </w:rPr>
-        <w:t xml:space="preserve">Hackeur professionnel et génie de l’informatique en général, </w:t>
-      </w:r>
-      <w:proofErr w:type="spellStart"/>
-      <w:r>
-        <w:rPr>
-          <w:rFonts w:eastAsia="Yu Mincho" w:cstheme="minorHAnsi"/>
-          <w:lang w:val="fr-CA" w:eastAsia="ja-JP"/>
-        </w:rPr>
-        <w:t>Itaru</w:t>
-      </w:r>
-      <w:proofErr w:type="spellEnd"/>
-      <w:r>
-        <w:rPr>
-          <w:rFonts w:eastAsia="Yu Mincho" w:cstheme="minorHAnsi"/>
-          <w:lang w:val="fr-CA" w:eastAsia="ja-JP"/>
-        </w:rPr>
-        <w:t xml:space="preserve"> </w:t>
-      </w:r>
-      <w:proofErr w:type="spellStart"/>
-      <w:r>
-        <w:rPr>
-          <w:rFonts w:eastAsia="Yu Mincho" w:cstheme="minorHAnsi"/>
-          <w:lang w:val="fr-CA" w:eastAsia="ja-JP"/>
-        </w:rPr>
-        <w:t>Hashida</w:t>
-      </w:r>
-      <w:proofErr w:type="spellEnd"/>
-      <w:r>
-        <w:rPr>
-          <w:rFonts w:eastAsia="Yu Mincho" w:cstheme="minorHAnsi"/>
-          <w:lang w:val="fr-CA" w:eastAsia="ja-JP"/>
-        </w:rPr>
-        <w:t xml:space="preserve"> est, comme on le dirait, un vrai gamer. Il est un otaku hardcore et quitte rarement l’écran de son ordinateur. Il joue le rôle du </w:t>
+        <w:t xml:space="preserve">Hackeur professionnel et génie de l’informatique en général, Itaru Hashida est, comme on le dirait, un vrai gamer. Il est un otaku hardcore et quitte rarement l’écran de son ordinateur. Il joue le rôle du </w:t>
       </w:r>
       <w:r>
         <w:rPr>
@@ -2233,23 +1274,7 @@
           <w:rFonts w:eastAsia="Yu Mincho" w:cstheme="minorHAnsi"/>
           <w:lang w:val="fr-CA" w:eastAsia="ja-JP"/>
         </w:rPr>
-        <w:t xml:space="preserve">de </w:t>
-      </w:r>
-      <w:proofErr w:type="spellStart"/>
-      <w:r>
-        <w:rPr>
-          <w:rFonts w:eastAsia="Yu Mincho" w:cstheme="minorHAnsi"/>
-          <w:lang w:val="fr-CA" w:eastAsia="ja-JP"/>
-        </w:rPr>
-        <w:t>Kyoma</w:t>
-      </w:r>
-      <w:proofErr w:type="spellEnd"/>
-      <w:r>
-        <w:rPr>
-          <w:rFonts w:eastAsia="Yu Mincho" w:cstheme="minorHAnsi"/>
-          <w:lang w:val="fr-CA" w:eastAsia="ja-JP"/>
-        </w:rPr>
-        <w:t xml:space="preserve">. </w:t>
+        <w:t xml:space="preserve">de Kyoma. </w:t>
       </w:r>
     </w:p>
     <w:p>
@@ -2329,7 +1354,7 @@
                     </pic:cNvPicPr>
                   </pic:nvPicPr>
                   <pic:blipFill>
-                    <a:blip r:embed="rId12" cstate="print">
+                    <a:blip r:embed="rId14" cstate="print">
                       <a:extLst>
                         <a:ext uri="{28A0092B-C50C-407E-A947-70E740481C1C}">
                           <a14:useLocalDpi xmlns:a14="http://schemas.microsoft.com/office/drawing/2010/main" val="0"/>
@@ -2366,7 +1391,6 @@
           </wp:anchor>
         </w:drawing>
       </w:r>
-      <w:proofErr w:type="spellStart"/>
       <w:r>
         <w:rPr>
           <w:rFonts w:eastAsia="Yu Mincho" w:cstheme="minorHAnsi"/>
@@ -2374,9 +1398,26 @@
           <w:bCs/>
           <w:lang w:val="fr-CA" w:eastAsia="ja-JP"/>
         </w:rPr>
-        <w:t>Moeka</w:t>
-      </w:r>
-      <w:proofErr w:type="spellEnd"/>
+        <w:t xml:space="preserve">Moeka Kiryu – </w:t>
+      </w:r>
+      <w:r>
+        <w:rPr>
+          <w:rFonts w:eastAsia="Yu Mincho" w:cstheme="minorHAnsi" w:hint="eastAsia"/>
+          <w:b/>
+          <w:bCs/>
+          <w:lang w:val="fr-CA" w:eastAsia="ja-JP"/>
+        </w:rPr>
+        <w:t>桐生</w:t>
+      </w:r>
+      <w:r>
+        <w:rPr>
+          <w:rFonts w:eastAsia="Yu Mincho" w:cstheme="minorHAnsi" w:hint="eastAsia"/>
+          <w:b/>
+          <w:bCs/>
+          <w:lang w:val="fr-CA" w:eastAsia="ja-JP"/>
+        </w:rPr>
+        <w:t>萌郁</w:t>
+      </w:r>
       <w:r>
         <w:rPr>
           <w:rFonts w:eastAsia="Yu Mincho" w:cstheme="minorHAnsi"/>
@@ -2384,25 +1425,7 @@
           <w:bCs/>
           <w:lang w:val="fr-CA" w:eastAsia="ja-JP"/>
         </w:rPr>
-        <w:t xml:space="preserve"> Kiryu – </w:t>
-      </w:r>
-      <w:r>
-        <w:rPr>
-          <w:rFonts w:eastAsia="Yu Mincho" w:cstheme="minorHAnsi" w:hint="eastAsia"/>
-          <w:b/>
-          <w:bCs/>
-          <w:lang w:val="fr-CA" w:eastAsia="ja-JP"/>
-        </w:rPr>
-        <w:t>桐生</w:t>
-      </w:r>
-      <w:r>
-        <w:rPr>
-          <w:rFonts w:eastAsia="Yu Mincho" w:cstheme="minorHAnsi" w:hint="eastAsia"/>
-          <w:b/>
-          <w:bCs/>
-          <w:lang w:val="fr-CA" w:eastAsia="ja-JP"/>
-        </w:rPr>
-        <w:t>萌郁</w:t>
+        <w:t xml:space="preserve"> (</w:t>
       </w:r>
       <w:r>
         <w:rPr>
@@ -2411,9 +1434,8 @@
           <w:bCs/>
           <w:lang w:val="fr-CA" w:eastAsia="ja-JP"/>
         </w:rPr>
-        <w:t xml:space="preserve"> (</w:t>
-      </w:r>
-      <w:proofErr w:type="spellStart"/>
+        <w:t>Kiryu Moeka</w:t>
+      </w:r>
       <w:r>
         <w:rPr>
           <w:rFonts w:eastAsia="Yu Mincho" w:cstheme="minorHAnsi"/>
@@ -2421,74 +1443,32 @@
           <w:bCs/>
           <w:lang w:val="fr-CA" w:eastAsia="ja-JP"/>
         </w:rPr>
-        <w:t>Moeka</w:t>
-      </w:r>
-      <w:proofErr w:type="spellEnd"/>
+        <w:t>)</w:t>
+      </w:r>
+    </w:p>
+    <w:p>
+      <w:pPr>
+        <w:rPr>
+          <w:lang w:val="fr-CA"/>
+        </w:rPr>
+      </w:pPr>
       <w:r>
         <w:rPr>
           <w:rFonts w:eastAsia="Yu Mincho" w:cstheme="minorHAnsi"/>
-          <w:b/>
-          <w:bCs/>
-          <w:lang w:val="fr-CA" w:eastAsia="ja-JP"/>
-        </w:rPr>
-        <w:t xml:space="preserve"> Kiryu)</w:t>
-      </w:r>
-    </w:p>
-    <w:p>
-      <w:pPr>
+          <w:lang w:val="fr-CA" w:eastAsia="ja-JP"/>
+        </w:rPr>
+        <w:t>Derrière sa façade timide et insociable se cache une tueuse redoutable qui ferait tout pour SERN. Kiryu Moeka était un membre du Laboratoire de gadgets futurs qui a aussi été manipulée pour rejoindre les rangs des Rounders, la branche armée de SERN. C’est elle qui va causer la mort de Mayuri dans la plupart des lignes d’univers.</w:t>
+      </w:r>
+      <w:r>
         <w:rPr>
           <w:lang w:val="fr-CA"/>
         </w:rPr>
-      </w:pPr>
-      <w:r>
-        <w:rPr>
-          <w:rFonts w:eastAsia="Yu Mincho" w:cstheme="minorHAnsi"/>
-          <w:lang w:val="fr-CA" w:eastAsia="ja-JP"/>
-        </w:rPr>
-        <w:t xml:space="preserve">Derrière sa façade timide et insociable se cache une tueuse redoutable qui ferait tout pour SERN. Kiryu </w:t>
-      </w:r>
-      <w:proofErr w:type="spellStart"/>
-      <w:r>
-        <w:rPr>
-          <w:rFonts w:eastAsia="Yu Mincho" w:cstheme="minorHAnsi"/>
-          <w:lang w:val="fr-CA" w:eastAsia="ja-JP"/>
-        </w:rPr>
-        <w:t>Moeka</w:t>
-      </w:r>
-      <w:proofErr w:type="spellEnd"/>
-      <w:r>
-        <w:rPr>
-          <w:rFonts w:eastAsia="Yu Mincho" w:cstheme="minorHAnsi"/>
-          <w:lang w:val="fr-CA" w:eastAsia="ja-JP"/>
-        </w:rPr>
-        <w:t xml:space="preserve"> était un membre du Laboratoire de gadgets futurs qui a aussi été manipulée pour rejoindre les rangs des </w:t>
-      </w:r>
-      <w:proofErr w:type="spellStart"/>
-      <w:r>
-        <w:rPr>
-          <w:rFonts w:eastAsia="Yu Mincho" w:cstheme="minorHAnsi"/>
-          <w:lang w:val="fr-CA" w:eastAsia="ja-JP"/>
-        </w:rPr>
-        <w:t>Rounders</w:t>
-      </w:r>
-      <w:proofErr w:type="spellEnd"/>
-      <w:r>
-        <w:rPr>
-          <w:rFonts w:eastAsia="Yu Mincho" w:cstheme="minorHAnsi"/>
-          <w:lang w:val="fr-CA" w:eastAsia="ja-JP"/>
-        </w:rPr>
-        <w:t>, la branche armée de SERN. C’est elle qui va causer la mort de Mayuri dans la plupart des lignes d’univers.</w:t>
+        <w:t xml:space="preserve"> </w:t>
       </w:r>
       <w:r>
         <w:rPr>
           <w:lang w:val="fr-CA"/>
         </w:rPr>
-        <w:t xml:space="preserve"> </w:t>
-      </w:r>
-      <w:r>
-        <w:rPr>
-          <w:lang w:val="fr-CA"/>
-        </w:rPr>
         <w:t>Elle n’a ni amis, ni famille, ce qui l’a rendu une victime facile pour SERN de convaincre.</w:t>
       </w:r>
     </w:p>
@@ -2520,23 +1500,7 @@
           <w:rFonts w:cstheme="minorHAnsi"/>
           <w:lang w:val="fr-CA" w:eastAsia="ja-JP"/>
         </w:rPr>
-        <w:t xml:space="preserve">El psy </w:t>
-      </w:r>
-      <w:proofErr w:type="spellStart"/>
-      <w:r>
-        <w:rPr>
-          <w:rFonts w:cstheme="minorHAnsi"/>
-          <w:lang w:val="fr-CA" w:eastAsia="ja-JP"/>
-        </w:rPr>
-        <w:t>kongroo</w:t>
-      </w:r>
-      <w:proofErr w:type="spellEnd"/>
-      <w:r>
-        <w:rPr>
-          <w:rFonts w:cstheme="minorHAnsi"/>
-          <w:lang w:val="fr-CA" w:eastAsia="ja-JP"/>
-        </w:rPr>
-        <w:t>.</w:t>
+        <w:t>El psy kongroo.</w:t>
       </w:r>
     </w:p>
     <w:sectPr>
@@ -2547,6 +1511,56 @@
     </w:sectPr>
   </w:body>
 </w:document>
+</file>
+
+<file path=word/endnotes.xml><?xml version="1.0" encoding="utf-8"?>
+<w:endnotes xmlns:wpc="http://schemas.microsoft.com/office/word/2010/wordprocessingCanvas" xmlns:cx="http://schemas.microsoft.com/office/drawing/2014/chartex" xmlns:cx1="http://schemas.microsoft.com/office/drawing/2015/9/8/chartex" xmlns:cx2="http://schemas.microsoft.com/office/drawing/2015/10/21/chartex" xmlns:cx3="http://schemas.microsoft.com/office/drawing/2016/5/9/chartex" xmlns:cx4="http://schemas.microsoft.com/office/drawing/2016/5/10/chartex" xmlns:cx5="http://schemas.microsoft.com/office/drawing/2016/5/11/chartex" xmlns:cx6="http://schemas.microsoft.com/office/drawing/2016/5/12/chartex" xmlns:cx7="http://schemas.microsoft.com/office/drawing/2016/5/13/chartex" xmlns:cx8="http://schemas.microsoft.com/office/drawing/2016/5/14/chartex" xmlns:mc="http://schemas.openxmlformats.org/markup-compatibility/2006" xmlns:aink="http://schemas.microsoft.com/office/drawing/2016/ink" xmlns:am3d="http://schemas.microsoft.com/office/drawing/2017/model3d" xmlns:o="urn:schemas-microsoft-com:office:office" xmlns:oel="http://schemas.microsoft.com/office/2019/extlst" xmlns:r="http://schemas.openxmlformats.org/officeDocument/2006/relationships" xmlns:m="http://schemas.openxmlformats.org/officeDocument/2006/math" xmlns:v="urn:schemas-microsoft-com:vml" xmlns:wp14="http://schemas.microsoft.com/office/word/2010/wordprocessingDrawing" xmlns:wp="http://schemas.openxmlformats.org/drawingml/2006/wordprocessingDrawing" xmlns:w10="urn:schemas-microsoft-com:office:word" xmlns:w="http://schemas.openxmlformats.org/wordprocessingml/2006/main" xmlns:w14="http://schemas.microsoft.com/office/word/2010/wordml" xmlns:w15="http://schemas.microsoft.com/office/word/2012/wordml" xmlns:w16cex="http://schemas.microsoft.com/office/word/2018/wordml/cex" xmlns:w16cid="http://schemas.microsoft.com/office/word/2016/wordml/cid" xmlns:w16="http://schemas.microsoft.com/office/word/2018/wordml" xmlns:w16sdtdh="http://schemas.microsoft.com/office/word/2020/wordml/sdtdatahash" xmlns:w16se="http://schemas.microsoft.com/office/word/2015/wordml/symex" xmlns:wpg="http://schemas.microsoft.com/office/word/2010/wordprocessingGroup" xmlns:wpi="http://schemas.microsoft.com/office/word/2010/wordprocessingInk" xmlns:wne="http://schemas.microsoft.com/office/word/2006/wordml" xmlns:wps="http://schemas.microsoft.com/office/word/2010/wordprocessingShape" mc:Ignorable="w14 w15 w16se w16cid w16 w16cex w16sdtdh wp14">
+  <w:endnote w:type="separator" w:id="-1">
+    <w:p>
+      <w:pPr>
+        <w:spacing w:after="0" w:line="240" w:lineRule="auto"/>
+      </w:pPr>
+      <w:r>
+        <w:separator/>
+      </w:r>
+    </w:p>
+  </w:endnote>
+  <w:endnote w:type="continuationSeparator" w:id="0">
+    <w:p>
+      <w:pPr>
+        <w:spacing w:after="0" w:line="240" w:lineRule="auto"/>
+      </w:pPr>
+      <w:r>
+        <w:continuationSeparator/>
+      </w:r>
+    </w:p>
+  </w:endnote>
+</w:endnotes>
+</file>
+
+<file path=word/footnotes.xml><?xml version="1.0" encoding="utf-8"?>
+<w:footnotes xmlns:wpc="http://schemas.microsoft.com/office/word/2010/wordprocessingCanvas" xmlns:cx="http://schemas.microsoft.com/office/drawing/2014/chartex" xmlns:cx1="http://schemas.microsoft.com/office/drawing/2015/9/8/chartex" xmlns:cx2="http://schemas.microsoft.com/office/drawing/2015/10/21/chartex" xmlns:cx3="http://schemas.microsoft.com/office/drawing/2016/5/9/chartex" xmlns:cx4="http://schemas.microsoft.com/office/drawing/2016/5/10/chartex" xmlns:cx5="http://schemas.microsoft.com/office/drawing/2016/5/11/chartex" xmlns:cx6="http://schemas.microsoft.com/office/drawing/2016/5/12/chartex" xmlns:cx7="http://schemas.microsoft.com/office/drawing/2016/5/13/chartex" xmlns:cx8="http://schemas.microsoft.com/office/drawing/2016/5/14/chartex" xmlns:mc="http://schemas.openxmlformats.org/markup-compatibility/2006" xmlns:aink="http://schemas.microsoft.com/office/drawing/2016/ink" xmlns:am3d="http://schemas.microsoft.com/office/drawing/2017/model3d" xmlns:o="urn:schemas-microsoft-com:office:office" xmlns:oel="http://schemas.microsoft.com/office/2019/extlst" xmlns:r="http://schemas.openxmlformats.org/officeDocument/2006/relationships" xmlns:m="http://schemas.openxmlformats.org/officeDocument/2006/math" xmlns:v="urn:schemas-microsoft-com:vml" xmlns:wp14="http://schemas.microsoft.com/office/word/2010/wordprocessingDrawing" xmlns:wp="http://schemas.openxmlformats.org/drawingml/2006/wordprocessingDrawing" xmlns:w10="urn:schemas-microsoft-com:office:word" xmlns:w="http://schemas.openxmlformats.org/wordprocessingml/2006/main" xmlns:w14="http://schemas.microsoft.com/office/word/2010/wordml" xmlns:w15="http://schemas.microsoft.com/office/word/2012/wordml" xmlns:w16cex="http://schemas.microsoft.com/office/word/2018/wordml/cex" xmlns:w16cid="http://schemas.microsoft.com/office/word/2016/wordml/cid" xmlns:w16="http://schemas.microsoft.com/office/word/2018/wordml" xmlns:w16sdtdh="http://schemas.microsoft.com/office/word/2020/wordml/sdtdatahash" xmlns:w16se="http://schemas.microsoft.com/office/word/2015/wordml/symex" xmlns:wpg="http://schemas.microsoft.com/office/word/2010/wordprocessingGroup" xmlns:wpi="http://schemas.microsoft.com/office/word/2010/wordprocessingInk" xmlns:wne="http://schemas.microsoft.com/office/word/2006/wordml" xmlns:wps="http://schemas.microsoft.com/office/word/2010/wordprocessingShape" mc:Ignorable="w14 w15 w16se w16cid w16 w16cex w16sdtdh wp14">
+  <w:footnote w:type="separator" w:id="-1">
+    <w:p>
+      <w:pPr>
+        <w:spacing w:after="0" w:line="240" w:lineRule="auto"/>
+      </w:pPr>
+      <w:r>
+        <w:separator/>
+      </w:r>
+    </w:p>
+  </w:footnote>
+  <w:footnote w:type="continuationSeparator" w:id="0">
+    <w:p>
+      <w:pPr>
+        <w:spacing w:after="0" w:line="240" w:lineRule="auto"/>
+      </w:pPr>
+      <w:r>
+        <w:continuationSeparator/>
+      </w:r>
+    </w:p>
+  </w:footnote>
+</w:footnotes>
 </file>
 
 <file path=word/numbering.xml><?xml version="1.0" encoding="utf-8"?>
@@ -2792,6 +1806,7 @@
     <w:lsdException w:name="HTML Sample" w:semiHidden="1" w:unhideWhenUsed="1"/>
     <w:lsdException w:name="HTML Typewriter" w:semiHidden="1" w:unhideWhenUsed="1"/>
     <w:lsdException w:name="HTML Variable" w:semiHidden="1" w:unhideWhenUsed="1"/>
+    <w:lsdException w:name="Normal Table" w:semiHidden="1" w:unhideWhenUsed="1"/>
     <w:lsdException w:name="annotation subject" w:semiHidden="1" w:unhideWhenUsed="1"/>
     <w:lsdException w:name="No List" w:semiHidden="1" w:unhideWhenUsed="1"/>
     <w:lsdException w:name="Outline List 1" w:semiHidden="1" w:unhideWhenUsed="1"/>
@@ -2834,8 +1849,11 @@
     <w:lsdException w:name="Table Contemporary" w:semiHidden="1" w:unhideWhenUsed="1"/>
     <w:lsdException w:name="Table Elegant" w:semiHidden="1" w:unhideWhenUsed="1"/>
     <w:lsdException w:name="Table Professional" w:semiHidden="1" w:unhideWhenUsed="1"/>
+    <w:lsdException w:name="Table Subtle 1" w:semiHidden="1" w:unhideWhenUsed="1"/>
     <w:lsdException w:name="Table Subtle 2" w:semiHidden="1" w:unhideWhenUsed="1"/>
     <w:lsdException w:name="Table Web 1" w:semiHidden="1" w:unhideWhenUsed="1"/>
+    <w:lsdException w:name="Table Web 2" w:semiHidden="1" w:unhideWhenUsed="1"/>
+    <w:lsdException w:name="Table Web 3" w:semiHidden="1" w:unhideWhenUsed="1"/>
     <w:lsdException w:name="Balloon Text" w:semiHidden="1" w:unhideWhenUsed="1"/>
     <w:lsdException w:name="Table Grid" w:uiPriority="39"/>
     <w:lsdException w:name="Table Theme" w:semiHidden="1" w:unhideWhenUsed="1"/>
@@ -3205,6 +2223,50 @@
       <w:shd w:val="clear" w:color="auto" w:fill="E1DFDD"/>
     </w:rPr>
   </w:style>
+  <w:style w:type="paragraph" w:styleId="a9">
+    <w:name w:val="header"/>
+    <w:basedOn w:val="a"/>
+    <w:link w:val="aa"/>
+    <w:uiPriority w:val="99"/>
+    <w:unhideWhenUsed/>
+    <w:rsid w:val="00E56F63"/>
+    <w:pPr>
+      <w:tabs>
+        <w:tab w:val="center" w:pos="4680"/>
+        <w:tab w:val="right" w:pos="9360"/>
+      </w:tabs>
+      <w:spacing w:after="0" w:line="240" w:lineRule="auto"/>
+    </w:pPr>
+  </w:style>
+  <w:style w:type="character" w:customStyle="1" w:styleId="aa">
+    <w:name w:val="页眉 字符"/>
+    <w:basedOn w:val="a0"/>
+    <w:link w:val="a9"/>
+    <w:uiPriority w:val="99"/>
+    <w:rsid w:val="00E56F63"/>
+  </w:style>
+  <w:style w:type="paragraph" w:styleId="ab">
+    <w:name w:val="footer"/>
+    <w:basedOn w:val="a"/>
+    <w:link w:val="ac"/>
+    <w:uiPriority w:val="99"/>
+    <w:unhideWhenUsed/>
+    <w:rsid w:val="00E56F63"/>
+    <w:pPr>
+      <w:tabs>
+        <w:tab w:val="center" w:pos="4680"/>
+        <w:tab w:val="right" w:pos="9360"/>
+      </w:tabs>
+      <w:spacing w:after="0" w:line="240" w:lineRule="auto"/>
+    </w:pPr>
+  </w:style>
+  <w:style w:type="character" w:customStyle="1" w:styleId="ac">
+    <w:name w:val="页脚 字符"/>
+    <w:basedOn w:val="a0"/>
+    <w:link w:val="ab"/>
+    <w:uiPriority w:val="99"/>
+    <w:rsid w:val="00E56F63"/>
+  </w:style>
 </w:styles>
 </file>
 
